--- a/submit/レビュー欄_中村駿太.docx
+++ b/submit/レビュー欄_中村駿太.docx
@@ -148,7 +148,32 @@
     </w:p>
     <w:p>
       <w:r>
-        <w:t xml:space="preserve">                &lt;th&gt;&lt;font face="Comic Sans MS" size="4"&gt;&lt;a href=''&gt;&lt;font color="#FF0040"&gt;TOP&lt;/font&gt;&lt;/a&gt;&lt;/font&gt;&lt;/th&gt;</w:t>
+        <w:t xml:space="preserve">                &lt;th&gt;&lt;font face="Comic Sans MS" size="4"&gt;&lt;a href='gamenn.html'&gt;&lt;font color="#FF0040"&gt;TOP&lt;/font&gt;&lt;/a&gt;&lt;/font&gt;&lt;/th&gt;</w:t>
+      </w:r>
+    </w:p>
+    <w:p>
+      <w:pPr>
+        <w:rPr>
+          <w:rFonts w:hint="eastAsia"/>
+        </w:rPr>
+      </w:pPr>
+      <w:r>
+        <w:rPr>
+          <w:rFonts w:hint="eastAsia"/>
+        </w:rPr>
+        <w:t xml:space="preserve">                &lt;th&gt;&lt;font face="Comic Sans MS" size="4"&gt;&lt;a href='rankingu.html'&gt;&lt;font color="#FF0040"&gt;</w:t>
+      </w:r>
+      <w:r>
+        <w:rPr>
+          <w:rFonts w:hint="eastAsia"/>
+        </w:rPr>
+        <w:t>ランキング</w:t>
+      </w:r>
+      <w:r>
+        <w:rPr>
+          <w:rFonts w:hint="eastAsia"/>
+        </w:rPr>
+        <w:t>&lt;/font&gt;&lt;/a&gt;&lt;/font&gt;&lt;/th&gt;</w:t>
       </w:r>
     </w:p>
     <w:p>
@@ -167,7 +192,7 @@
         <w:rPr>
           <w:rFonts w:hint="eastAsia"/>
         </w:rPr>
-        <w:t>ランキング</w:t>
+        <w:t>カレンダー</w:t>
       </w:r>
       <w:r>
         <w:rPr>
@@ -192,7 +217,7 @@
         <w:rPr>
           <w:rFonts w:hint="eastAsia"/>
         </w:rPr>
-        <w:t>カレンダー</w:t>
+        <w:t>過去作品</w:t>
       </w:r>
       <w:r>
         <w:rPr>
@@ -211,13 +236,13 @@
         <w:rPr>
           <w:rFonts w:hint="eastAsia"/>
         </w:rPr>
-        <w:t xml:space="preserve">                &lt;th&gt;&lt;font face="Comic Sans MS" size="4"&gt;&lt;a href=''&gt;&lt;font color="#FF0040"&gt;</w:t>
-      </w:r>
-      <w:r>
-        <w:rPr>
-          <w:rFonts w:hint="eastAsia"/>
-        </w:rPr>
-        <w:t>過去作品</w:t>
+        <w:t xml:space="preserve">                &lt;th&gt;&lt;font face="Comic Sans MS" size="4"&gt;&lt;a href='rebyu.html'&gt;&lt;font color="#FF0040"&gt;</w:t>
+      </w:r>
+      <w:r>
+        <w:rPr>
+          <w:rFonts w:hint="eastAsia"/>
+        </w:rPr>
+        <w:t>レビュー</w:t>
       </w:r>
       <w:r>
         <w:rPr>
@@ -227,13 +252,28 @@
       </w:r>
     </w:p>
     <w:p>
-      <w:r>
-        <w:t xml:space="preserve">                &lt;th&gt;&lt;font face="Comic Sans MS" size="4"&gt;&lt;a href=''&gt;&lt;font color="#FF0040"&gt;TOP&lt;/font&gt;&lt;/a&gt;&lt;/font&gt;&lt;/th&gt;</w:t>
-      </w:r>
-    </w:p>
-    <w:p>
-      <w:r>
-        <w:t xml:space="preserve">                &lt;th&gt;&lt;font face="Comic Sans MS" size="4"&gt;&lt;a href=''&gt;&lt;font color="#FF0040"&gt;TOP&lt;/font&gt;&lt;/a&gt;&lt;/font&gt;&lt;/th&gt;</w:t>
+      <w:pPr>
+        <w:rPr>
+          <w:rFonts w:hint="eastAsia"/>
+        </w:rPr>
+      </w:pPr>
+      <w:r>
+        <w:rPr>
+          <w:rFonts w:hint="eastAsia"/>
+        </w:rPr>
+        <w:t xml:space="preserve">                &lt;th&gt;&lt;font face="Comic Sans MS" size="4"&gt;&lt;a href='nyusu.html'&gt;&lt;font color="#FF0040"&gt;</w:t>
+      </w:r>
+      <w:r>
+        <w:rPr>
+          <w:rFonts w:hint="eastAsia"/>
+        </w:rPr>
+        <w:t>ニュース</w:t>
+      </w:r>
+      <w:r>
+        <w:rPr>
+          <w:rFonts w:hint="eastAsia"/>
+        </w:rPr>
+        <w:t>&lt;/font&gt;&lt;/a&gt;&lt;/font&gt;&lt;/th&gt;</w:t>
       </w:r>
     </w:p>
     <w:p>
@@ -861,7 +901,32 @@
     </w:p>
     <w:p>
       <w:r>
-        <w:t xml:space="preserve">                    &lt;th&gt;&lt;font face="Comic Sans MS" size="4"&gt;&lt;a href=''&gt;&lt;font color="#FF0040"&gt;TOP&lt;/font&gt;&lt;/a&gt;&lt;/font&gt;&lt;/th&gt;</w:t>
+        <w:t xml:space="preserve">                    &lt;th&gt;&lt;font face="Comic Sans MS" size="4"&gt;&lt;a href='gamenn.html'&gt;&lt;font color="#FF0040"&gt;TOP&lt;/font&gt;&lt;/a&gt;&lt;/font&gt;&lt;/th&gt;</w:t>
+      </w:r>
+    </w:p>
+    <w:p>
+      <w:pPr>
+        <w:rPr>
+          <w:rFonts w:hint="eastAsia"/>
+        </w:rPr>
+      </w:pPr>
+      <w:r>
+        <w:rPr>
+          <w:rFonts w:hint="eastAsia"/>
+        </w:rPr>
+        <w:t xml:space="preserve">                    &lt;th&gt;&lt;font face="Comic Sans MS" size="4"&gt;&lt;a href='rankingu.html'&gt;&lt;font color="#FF0040"&gt;</w:t>
+      </w:r>
+      <w:r>
+        <w:rPr>
+          <w:rFonts w:hint="eastAsia"/>
+        </w:rPr>
+        <w:t>ランキング</w:t>
+      </w:r>
+      <w:r>
+        <w:rPr>
+          <w:rFonts w:hint="eastAsia"/>
+        </w:rPr>
+        <w:t>&lt;/font&gt;&lt;/a&gt;&lt;/font&gt;&lt;/th&gt;</w:t>
       </w:r>
     </w:p>
     <w:p>
@@ -880,7 +945,7 @@
         <w:rPr>
           <w:rFonts w:hint="eastAsia"/>
         </w:rPr>
-        <w:t>ランキング</w:t>
+        <w:t>カレンダー</w:t>
       </w:r>
       <w:r>
         <w:rPr>
@@ -905,7 +970,7 @@
         <w:rPr>
           <w:rFonts w:hint="eastAsia"/>
         </w:rPr>
-        <w:t>カレンダー</w:t>
+        <w:t>過去作品</w:t>
       </w:r>
       <w:r>
         <w:rPr>
@@ -924,13 +989,13 @@
         <w:rPr>
           <w:rFonts w:hint="eastAsia"/>
         </w:rPr>
-        <w:t xml:space="preserve">                    &lt;th&gt;&lt;font face="Comic Sans MS" size="4"&gt;&lt;a href=''&gt;&lt;font color="#FF0040"&gt;</w:t>
-      </w:r>
-      <w:r>
-        <w:rPr>
-          <w:rFonts w:hint="eastAsia"/>
-        </w:rPr>
-        <w:t>過去作品</w:t>
+        <w:t xml:space="preserve">                    &lt;th&gt;&lt;font face="Comic Sans MS" size="4"&gt;&lt;a href='rebyu.html'&gt;&lt;font color="#FF0040"&gt;</w:t>
+      </w:r>
+      <w:r>
+        <w:rPr>
+          <w:rFonts w:hint="eastAsia"/>
+        </w:rPr>
+        <w:t>レビュー</w:t>
       </w:r>
       <w:r>
         <w:rPr>
@@ -940,13 +1005,28 @@
       </w:r>
     </w:p>
     <w:p>
-      <w:r>
-        <w:t xml:space="preserve">                    &lt;th&gt;&lt;font face="Comic Sans MS" size="4"&gt;&lt;a href=''&gt;&lt;font color="#FF0040"&gt;TOP&lt;/font&gt;&lt;/a&gt;&lt;/font&gt;&lt;/th&gt;</w:t>
-      </w:r>
-    </w:p>
-    <w:p>
-      <w:r>
-        <w:t xml:space="preserve">                    &lt;th&gt;&lt;font face="Comic Sans MS" size="4"&gt;&lt;a href=''&gt;&lt;font color="#FF0040"&gt;TOP&lt;/font&gt;&lt;/a&gt;&lt;/font&gt;&lt;/th&gt;</w:t>
+      <w:pPr>
+        <w:rPr>
+          <w:rFonts w:hint="eastAsia"/>
+        </w:rPr>
+      </w:pPr>
+      <w:r>
+        <w:rPr>
+          <w:rFonts w:hint="eastAsia"/>
+        </w:rPr>
+        <w:t xml:space="preserve">                    &lt;th&gt;&lt;font face="Comic Sans MS" size="4"&gt;&lt;a href='nyusu.html'&gt;&lt;font color="#FF0040"&gt;</w:t>
+      </w:r>
+      <w:r>
+        <w:rPr>
+          <w:rFonts w:hint="eastAsia"/>
+        </w:rPr>
+        <w:t>ニュース</w:t>
+      </w:r>
+      <w:r>
+        <w:rPr>
+          <w:rFonts w:hint="eastAsia"/>
+        </w:rPr>
+        <w:t>&lt;/font&gt;&lt;/a&gt;&lt;/font&gt;&lt;/th&gt;</w:t>
       </w:r>
     </w:p>
     <w:p>
@@ -1021,11 +1101,6 @@
       </w:r>
     </w:p>
     <w:p>
-      <w:pPr>
-        <w:rPr>
-          <w:rFonts w:hint="eastAsia"/>
-        </w:rPr>
-      </w:pPr>
       <w:r>
         <w:t xml:space="preserve">              &lt;/html&gt;</w:t>
       </w:r>

--- a/submit/レビュー欄_中村駿太.docx
+++ b/submit/レビュー欄_中村駿太.docx
@@ -63,6 +63,11 @@
     </w:p>
     <w:p>
       <w:r>
+        <w:t xml:space="preserve">   &lt;link rel="stylesheet" href="css/rabyu.css"&gt;</w:t>
+      </w:r>
+    </w:p>
+    <w:p>
+      <w:r>
         <w:t xml:space="preserve">   &lt;link rel="stylesheet" href="css/style.css"&gt;</w:t>
       </w:r>
     </w:p>
@@ -138,7 +143,7 @@
     </w:p>
     <w:p>
       <w:r>
-        <w:t xml:space="preserve">         &lt;body bgcolor="#0B0B61"&gt;</w:t>
+        <w:t xml:space="preserve">         &lt;body bgcolor="#AEFFBD"&gt;</w:t>
       </w:r>
     </w:p>
     <w:p>
@@ -333,663 +338,615 @@
     </w:p>
     <w:p>
       <w:r>
+        <w:lastRenderedPageBreak/>
         <w:t xml:space="preserve">                &lt;/table&gt;</w:t>
       </w:r>
     </w:p>
     <w:p>
       <w:r>
+        <w:t xml:space="preserve">              &lt;/div&gt;</w:t>
+      </w:r>
+    </w:p>
+    <w:p/>
+    <w:p>
+      <w:r>
+        <w:t xml:space="preserve">              &lt;div id="D"&gt;</w:t>
+      </w:r>
+    </w:p>
+    <w:p>
+      <w:r>
+        <w:t xml:space="preserve">                &lt;font size="0"&gt;</w:t>
+      </w:r>
+    </w:p>
+    <w:p>
+      <w:r>
+        <w:t xml:space="preserve">                  &lt;img src="001_size6.jpg" width="180" height="260"&gt;</w:t>
+      </w:r>
+    </w:p>
+    <w:p>
+      <w:r>
+        <w:t xml:space="preserve">                &lt;/font&gt;</w:t>
+      </w:r>
+    </w:p>
+    <w:p>
+      <w:r>
+        <w:t xml:space="preserve">              &lt;/div&gt;</w:t>
+      </w:r>
+    </w:p>
+    <w:p>
+      <w:r>
+        <w:t xml:space="preserve">              &lt;div id="A"&gt;</w:t>
+      </w:r>
+    </w:p>
+    <w:p>
+      <w:r>
+        <w:t xml:space="preserve">                &lt;font size="0"&gt;</w:t>
+      </w:r>
+    </w:p>
+    <w:p>
+      <w:pPr>
+        <w:rPr>
+          <w:rFonts w:hint="eastAsia"/>
+        </w:rPr>
+      </w:pPr>
+      <w:r>
+        <w:rPr>
+          <w:rFonts w:hint="eastAsia"/>
+        </w:rPr>
+        <w:t xml:space="preserve">                  &lt;font face="Comic Sans MS" size="6"&gt;&lt;a href=''&gt;&lt;font color="#FF0040"&gt;</w:t>
+      </w:r>
+      <w:r>
+        <w:rPr>
+          <w:rFonts w:hint="eastAsia"/>
+        </w:rPr>
+        <w:t>浅田家</w:t>
+      </w:r>
+      <w:r>
+        <w:rPr>
+          <w:rFonts w:hint="eastAsia"/>
+        </w:rPr>
+        <w:t xml:space="preserve"> 10</w:t>
+      </w:r>
+      <w:r>
+        <w:rPr>
+          <w:rFonts w:hint="eastAsia"/>
+        </w:rPr>
+        <w:t>月</w:t>
+      </w:r>
+      <w:r>
+        <w:rPr>
+          <w:rFonts w:hint="eastAsia"/>
+        </w:rPr>
+        <w:t>2</w:t>
+      </w:r>
+      <w:r>
+        <w:rPr>
+          <w:rFonts w:hint="eastAsia"/>
+        </w:rPr>
+        <w:t>日</w:t>
+      </w:r>
+      <w:r>
+        <w:rPr>
+          <w:rFonts w:hint="eastAsia"/>
+        </w:rPr>
+        <w:t>&lt;/font&gt;&lt;/a&gt;&lt;/font&gt;</w:t>
+      </w:r>
+    </w:p>
+    <w:p>
+      <w:r>
+        <w:t xml:space="preserve">                &lt;/font&gt;</w:t>
+      </w:r>
+    </w:p>
+    <w:p>
+      <w:r>
+        <w:t xml:space="preserve">              &lt;/div&gt;</w:t>
+      </w:r>
+    </w:p>
+    <w:p>
+      <w:r>
+        <w:t xml:space="preserve">              &lt;div id="D"&gt;</w:t>
+      </w:r>
+    </w:p>
+    <w:p>
+      <w:r>
+        <w:t xml:space="preserve">                &lt;font size="0"&gt;</w:t>
+      </w:r>
+    </w:p>
+    <w:p>
+      <w:r>
+        <w:t xml:space="preserve">                  &lt;img src="001_size6.jpg" width="180" height="260"&gt;</w:t>
+      </w:r>
+    </w:p>
+    <w:p>
+      <w:r>
+        <w:t xml:space="preserve">                &lt;/font&gt;</w:t>
+      </w:r>
+    </w:p>
+    <w:p>
+      <w:r>
+        <w:t xml:space="preserve">              &lt;/div&gt;</w:t>
+      </w:r>
+    </w:p>
+    <w:p>
+      <w:r>
+        <w:t xml:space="preserve">              &lt;div id="A"&gt;</w:t>
+      </w:r>
+    </w:p>
+    <w:p>
+      <w:r>
+        <w:t xml:space="preserve">                &lt;font size="0"&gt;</w:t>
+      </w:r>
+    </w:p>
+    <w:p>
+      <w:pPr>
+        <w:rPr>
+          <w:rFonts w:hint="eastAsia"/>
+        </w:rPr>
+      </w:pPr>
+      <w:r>
+        <w:rPr>
+          <w:rFonts w:hint="eastAsia"/>
+        </w:rPr>
+        <w:t xml:space="preserve">                  &lt;font face="Comic Sans MS" size="4"&gt;&lt;a href=''&gt;&lt;font color="#FF0040"&gt;</w:t>
+      </w:r>
+      <w:r>
+        <w:rPr>
+          <w:rFonts w:hint="eastAsia"/>
+        </w:rPr>
+        <w:t>浅田家</w:t>
+      </w:r>
+      <w:r>
+        <w:rPr>
+          <w:rFonts w:hint="eastAsia"/>
+        </w:rPr>
+        <w:t xml:space="preserve"> 10</w:t>
+      </w:r>
+      <w:r>
+        <w:rPr>
+          <w:rFonts w:hint="eastAsia"/>
+        </w:rPr>
+        <w:t>月</w:t>
+      </w:r>
+      <w:r>
+        <w:rPr>
+          <w:rFonts w:hint="eastAsia"/>
+        </w:rPr>
+        <w:t>2</w:t>
+      </w:r>
+      <w:r>
+        <w:rPr>
+          <w:rFonts w:hint="eastAsia"/>
+        </w:rPr>
+        <w:t>日</w:t>
+      </w:r>
+      <w:r>
+        <w:rPr>
+          <w:rFonts w:hint="eastAsia"/>
+        </w:rPr>
+        <w:t>&lt;/font&gt;&lt;/a&gt;&lt;/font&gt;</w:t>
+      </w:r>
+    </w:p>
+    <w:p>
+      <w:r>
+        <w:t xml:space="preserve">                &lt;/font&gt;</w:t>
+      </w:r>
+    </w:p>
+    <w:p>
+      <w:r>
+        <w:t xml:space="preserve">              &lt;/div&gt;</w:t>
+      </w:r>
+    </w:p>
+    <w:p>
+      <w:r>
+        <w:t xml:space="preserve">              &lt;div id="D"&gt;</w:t>
+      </w:r>
+    </w:p>
+    <w:p>
+      <w:r>
+        <w:t xml:space="preserve">                &lt;font size="0"&gt;</w:t>
+      </w:r>
+    </w:p>
+    <w:p>
+      <w:r>
+        <w:t xml:space="preserve">                  &lt;img src="001_size6.jpg" width="180" height="260"&gt;</w:t>
+      </w:r>
+    </w:p>
+    <w:p>
+      <w:r>
+        <w:t xml:space="preserve">                &lt;/font&gt;</w:t>
+      </w:r>
+    </w:p>
+    <w:p>
+      <w:r>
+        <w:t xml:space="preserve">              &lt;/div&gt;</w:t>
+      </w:r>
+    </w:p>
+    <w:p>
+      <w:r>
+        <w:t xml:space="preserve">              &lt;div id="A"&gt;</w:t>
+      </w:r>
+    </w:p>
+    <w:p>
+      <w:r>
+        <w:t xml:space="preserve">                &lt;font size="0"&gt;</w:t>
+      </w:r>
+    </w:p>
+    <w:p>
+      <w:pPr>
+        <w:rPr>
+          <w:rFonts w:hint="eastAsia"/>
+        </w:rPr>
+      </w:pPr>
+      <w:r>
+        <w:rPr>
+          <w:rFonts w:hint="eastAsia"/>
+        </w:rPr>
+        <w:t xml:space="preserve">                  &lt;font face="Comic Sans MS" size="4"&gt;&lt;a href=''&gt;&lt;font color="#FF0040"&gt;</w:t>
+      </w:r>
+      <w:r>
+        <w:rPr>
+          <w:rFonts w:hint="eastAsia"/>
+        </w:rPr>
+        <w:t>浅田家</w:t>
+      </w:r>
+      <w:r>
+        <w:rPr>
+          <w:rFonts w:hint="eastAsia"/>
+        </w:rPr>
+        <w:t xml:space="preserve"> 10</w:t>
+      </w:r>
+      <w:r>
+        <w:rPr>
+          <w:rFonts w:hint="eastAsia"/>
+        </w:rPr>
+        <w:t>月</w:t>
+      </w:r>
+      <w:r>
+        <w:rPr>
+          <w:rFonts w:hint="eastAsia"/>
+        </w:rPr>
+        <w:t>2</w:t>
+      </w:r>
+      <w:r>
+        <w:rPr>
+          <w:rFonts w:hint="eastAsia"/>
+        </w:rPr>
+        <w:t>日</w:t>
+      </w:r>
+      <w:r>
+        <w:rPr>
+          <w:rFonts w:hint="eastAsia"/>
+        </w:rPr>
+        <w:t>&lt;/font&gt;&lt;/a&gt;&lt;/font&gt;</w:t>
+      </w:r>
+    </w:p>
+    <w:p>
+      <w:r>
+        <w:t xml:space="preserve">                &lt;/font&gt;</w:t>
+      </w:r>
+    </w:p>
+    <w:p>
+      <w:r>
+        <w:t xml:space="preserve">              &lt;/div&gt;</w:t>
+      </w:r>
+    </w:p>
+    <w:p>
+      <w:r>
+        <w:t xml:space="preserve">              &lt;div id="D"&gt;</w:t>
+      </w:r>
+    </w:p>
+    <w:p>
+      <w:r>
+        <w:t xml:space="preserve">                &lt;font size="0"&gt;</w:t>
+      </w:r>
+    </w:p>
+    <w:p>
+      <w:r>
         <w:lastRenderedPageBreak/>
+        <w:t xml:space="preserve">                  &lt;img src="001_size6.jpg" width="180" height="260"&gt;</w:t>
+      </w:r>
+    </w:p>
+    <w:p>
+      <w:r>
+        <w:t xml:space="preserve">                &lt;/font&gt;</w:t>
+      </w:r>
+    </w:p>
+    <w:p>
+      <w:r>
+        <w:t xml:space="preserve">              &lt;/div&gt;</w:t>
+      </w:r>
+    </w:p>
+    <w:p>
+      <w:r>
+        <w:t xml:space="preserve">              &lt;div id="A"&gt;</w:t>
+      </w:r>
+    </w:p>
+    <w:p>
+      <w:r>
+        <w:t xml:space="preserve">                &lt;font size="0"&gt;</w:t>
+      </w:r>
+    </w:p>
+    <w:p>
+      <w:pPr>
+        <w:rPr>
+          <w:rFonts w:hint="eastAsia"/>
+        </w:rPr>
+      </w:pPr>
+      <w:r>
+        <w:rPr>
+          <w:rFonts w:hint="eastAsia"/>
+        </w:rPr>
+        <w:t xml:space="preserve">                  &lt;font face="Comic Sans MS" size="4"&gt;&lt;a href=''&gt;&lt;font color="#FF0040"&gt;</w:t>
+      </w:r>
+      <w:r>
+        <w:rPr>
+          <w:rFonts w:hint="eastAsia"/>
+        </w:rPr>
+        <w:t>浅田家</w:t>
+      </w:r>
+      <w:r>
+        <w:rPr>
+          <w:rFonts w:hint="eastAsia"/>
+        </w:rPr>
+        <w:t xml:space="preserve"> 10</w:t>
+      </w:r>
+      <w:r>
+        <w:rPr>
+          <w:rFonts w:hint="eastAsia"/>
+        </w:rPr>
+        <w:t>月</w:t>
+      </w:r>
+      <w:r>
+        <w:rPr>
+          <w:rFonts w:hint="eastAsia"/>
+        </w:rPr>
+        <w:t>2</w:t>
+      </w:r>
+      <w:r>
+        <w:rPr>
+          <w:rFonts w:hint="eastAsia"/>
+        </w:rPr>
+        <w:t>日</w:t>
+      </w:r>
+      <w:r>
+        <w:rPr>
+          <w:rFonts w:hint="eastAsia"/>
+        </w:rPr>
+        <w:t>&lt;/font&gt;&lt;/a&gt;&lt;/font&gt;</w:t>
+      </w:r>
+    </w:p>
+    <w:p>
+      <w:r>
+        <w:t xml:space="preserve">                &lt;/font&gt;</w:t>
+      </w:r>
+    </w:p>
+    <w:p>
+      <w:r>
         <w:t xml:space="preserve">              &lt;/div&gt;</w:t>
       </w:r>
     </w:p>
     <w:p/>
     <w:p/>
-    <w:p/>
-    <w:p>
-      <w:r>
-        <w:t xml:space="preserve">                &lt;div id="CD"&gt;</w:t>
-      </w:r>
-    </w:p>
-    <w:p>
-      <w:r>
-        <w:t xml:space="preserve">                  &lt;font size="0"&gt;</w:t>
-      </w:r>
-    </w:p>
-    <w:p>
-      <w:r>
-        <w:t xml:space="preserve">                    &lt;img src="001_size6.jpg" width="180" height="260"&gt;</w:t>
-      </w:r>
-    </w:p>
-    <w:p>
-      <w:r>
-        <w:t xml:space="preserve">                  &lt;/font&gt;</w:t>
-      </w:r>
-    </w:p>
-    <w:p>
-      <w:pPr>
-        <w:rPr>
-          <w:rFonts w:hint="eastAsia"/>
-        </w:rPr>
-      </w:pPr>
-      <w:r>
-        <w:rPr>
-          <w:rFonts w:hint="eastAsia"/>
-        </w:rPr>
-        <w:t xml:space="preserve">                  &lt;font face="Comic Sans MS" size="4"&gt;&lt;a href=''&gt;&lt;font color="#FF0040"&gt;</w:t>
-      </w:r>
-      <w:r>
-        <w:rPr>
-          <w:rFonts w:hint="eastAsia"/>
-        </w:rPr>
-        <w:t>浅田家</w:t>
-      </w:r>
-      <w:r>
-        <w:rPr>
-          <w:rFonts w:hint="eastAsia"/>
-        </w:rPr>
-        <w:t xml:space="preserve"> 10</w:t>
-      </w:r>
-      <w:r>
-        <w:rPr>
-          <w:rFonts w:hint="eastAsia"/>
-        </w:rPr>
-        <w:t>月</w:t>
-      </w:r>
-      <w:r>
-        <w:rPr>
-          <w:rFonts w:hint="eastAsia"/>
-        </w:rPr>
-        <w:t>2</w:t>
-      </w:r>
-      <w:r>
-        <w:rPr>
-          <w:rFonts w:hint="eastAsia"/>
-        </w:rPr>
-        <w:t>日</w:t>
-      </w:r>
-      <w:r>
-        <w:rPr>
-          <w:rFonts w:hint="eastAsia"/>
-        </w:rPr>
-        <w:t>&lt;/font&gt;&lt;/a&gt;&lt;/font&gt;</w:t>
-      </w:r>
-    </w:p>
-    <w:p>
-      <w:r>
-        <w:t xml:space="preserve">                &lt;/div&gt;</w:t>
-      </w:r>
-    </w:p>
-    <w:p>
-      <w:r>
-        <w:t xml:space="preserve">                &lt;div id="CA"&gt;</w:t>
-      </w:r>
-    </w:p>
-    <w:p>
-      <w:r>
-        <w:t xml:space="preserve">                  &lt;font size="0"&gt;</w:t>
-      </w:r>
-    </w:p>
-    <w:p>
-      <w:r>
-        <w:t xml:space="preserve">                  &lt;/font&gt;</w:t>
-      </w:r>
-    </w:p>
-    <w:p>
-      <w:r>
-        <w:t xml:space="preserve">                &lt;/div&gt;</w:t>
+    <w:p>
+      <w:r>
+        <w:t xml:space="preserve">               &lt;div id="ZNNZ"&gt;</w:t>
+      </w:r>
+    </w:p>
+    <w:p>
+      <w:r>
+        <w:t xml:space="preserve">                 &lt;font size"0"&gt;</w:t>
+      </w:r>
+    </w:p>
+    <w:p>
+      <w:r>
+        <w:t xml:space="preserve">                &lt;ul class="example3"&gt;</w:t>
+      </w:r>
+    </w:p>
+    <w:p>
+      <w:pPr>
+        <w:rPr>
+          <w:rFonts w:hint="eastAsia"/>
+        </w:rPr>
+      </w:pPr>
+      <w:r>
+        <w:rPr>
+          <w:rFonts w:hint="eastAsia"/>
+        </w:rPr>
+        <w:t xml:space="preserve">                  &lt;li class="pre"&gt;</w:t>
+      </w:r>
+      <w:r>
+        <w:rPr>
+          <w:rFonts w:hint="eastAsia"/>
+        </w:rPr>
+        <w:t>前へ</w:t>
+      </w:r>
+      <w:r>
+        <w:rPr>
+          <w:rFonts w:hint="eastAsia"/>
+        </w:rPr>
+        <w:t>&lt;/li&gt;</w:t>
+      </w:r>
+    </w:p>
+    <w:p>
+      <w:r>
+        <w:t xml:space="preserve">                  &lt;li class="this"&gt;1&lt;/li&gt;</w:t>
+      </w:r>
+    </w:p>
+    <w:p>
+      <w:r>
+        <w:t xml:space="preserve">                  &lt;li&gt;&lt;a href="page-2.html"&gt;2&lt;/a&gt;&lt;/li&gt;</w:t>
+      </w:r>
+    </w:p>
+    <w:p>
+      <w:r>
+        <w:t xml:space="preserve">                  &lt;li&gt;&lt;a href="page-3.html"&gt;3&lt;/a&gt;&lt;/li&gt;</w:t>
+      </w:r>
+    </w:p>
+    <w:p>
+      <w:r>
+        <w:t xml:space="preserve">                  &lt;li&gt;&lt;a href="page-4.html"&gt;4&lt;/a&gt;&lt;/li&gt;</w:t>
+      </w:r>
+    </w:p>
+    <w:p>
+      <w:r>
+        <w:t xml:space="preserve">                  &lt;li&gt;&lt;a href="page-5.html"&gt;5&lt;/a&gt;&lt;/li&gt;</w:t>
+      </w:r>
+    </w:p>
+    <w:p>
+      <w:pPr>
+        <w:rPr>
+          <w:rFonts w:hint="eastAsia"/>
+        </w:rPr>
+      </w:pPr>
+      <w:r>
+        <w:rPr>
+          <w:rFonts w:hint="eastAsia"/>
+        </w:rPr>
+        <w:t xml:space="preserve">                  &lt;li&gt;&lt;a href="page-2.html"&gt;</w:t>
+      </w:r>
+      <w:r>
+        <w:rPr>
+          <w:rFonts w:hint="eastAsia"/>
+        </w:rPr>
+        <w:t>次へ</w:t>
+      </w:r>
+      <w:r>
+        <w:rPr>
+          <w:rFonts w:hint="eastAsia"/>
+        </w:rPr>
+        <w:t>&lt;/a&gt;&lt;/li&gt;</w:t>
+      </w:r>
+    </w:p>
+    <w:p>
+      <w:r>
+        <w:t xml:space="preserve">                &lt;/ul&gt;</w:t>
+      </w:r>
+    </w:p>
+    <w:p>
+      <w:r>
+        <w:t xml:space="preserve">              &lt;/font&gt;</w:t>
+      </w:r>
+    </w:p>
+    <w:p>
+      <w:r>
+        <w:t xml:space="preserve">            &lt;/div&gt;</w:t>
       </w:r>
     </w:p>
     <w:p/>
     <w:p/>
     <w:p>
       <w:r>
-        <w:t xml:space="preserve">                &lt;div id="CD"&gt;</w:t>
-      </w:r>
-    </w:p>
-    <w:p>
-      <w:r>
-        <w:t xml:space="preserve">                  &lt;font size="0"&gt;</w:t>
-      </w:r>
-    </w:p>
-    <w:p>
-      <w:r>
-        <w:t xml:space="preserve">                    &lt;img src="" width="180" height="260"&gt;</w:t>
-      </w:r>
-    </w:p>
-    <w:p>
-      <w:r>
-        <w:t xml:space="preserve">                  &lt;/font&gt;</w:t>
-      </w:r>
-    </w:p>
-    <w:p>
-      <w:pPr>
-        <w:rPr>
-          <w:rFonts w:hint="eastAsia"/>
-        </w:rPr>
-      </w:pPr>
-      <w:r>
-        <w:rPr>
-          <w:rFonts w:hint="eastAsia"/>
-        </w:rPr>
-        <w:t xml:space="preserve">                  &lt;font face="Comic Sans MS" size="4"&gt;&lt;a href=''&gt;&lt;font color="#FF0040"&gt;</w:t>
-      </w:r>
-      <w:r>
-        <w:rPr>
-          <w:rFonts w:hint="eastAsia"/>
-        </w:rPr>
-        <w:t>名前と日付</w:t>
-      </w:r>
-      <w:r>
-        <w:rPr>
-          <w:rFonts w:hint="eastAsia"/>
-        </w:rPr>
-        <w:t>&lt;/font&gt;&lt;/a&gt;&lt;/font&gt;</w:t>
-      </w:r>
-    </w:p>
-    <w:p>
-      <w:r>
-        <w:t xml:space="preserve">                &lt;/div&gt;</w:t>
-      </w:r>
-    </w:p>
-    <w:p>
-      <w:r>
-        <w:t xml:space="preserve">                &lt;div id="CA"&gt;</w:t>
-      </w:r>
-    </w:p>
-    <w:p>
-      <w:r>
-        <w:t xml:space="preserve">                  &lt;font size="0"&gt;</w:t>
-      </w:r>
-    </w:p>
-    <w:p>
-      <w:r>
-        <w:t xml:space="preserve">                  &lt;/font&gt;</w:t>
-      </w:r>
-    </w:p>
-    <w:p>
-      <w:r>
-        <w:t xml:space="preserve">                &lt;/div&gt;</w:t>
-      </w:r>
-    </w:p>
-    <w:p/>
-    <w:p>
-      <w:r>
-        <w:t xml:space="preserve">                &lt;div id="CD"&gt;</w:t>
-      </w:r>
-    </w:p>
-    <w:p>
-      <w:r>
-        <w:t xml:space="preserve">                  &lt;font size="0"&gt;</w:t>
-      </w:r>
-    </w:p>
-    <w:p>
-      <w:r>
-        <w:t xml:space="preserve">                    &lt;img src="" width="180" height="260"&gt;</w:t>
-      </w:r>
-    </w:p>
-    <w:p>
-      <w:r>
-        <w:t xml:space="preserve">                  &lt;/font&gt;</w:t>
-      </w:r>
-    </w:p>
-    <w:p>
-      <w:pPr>
-        <w:rPr>
-          <w:rFonts w:hint="eastAsia"/>
-        </w:rPr>
-      </w:pPr>
-      <w:r>
-        <w:rPr>
-          <w:rFonts w:hint="eastAsia"/>
-        </w:rPr>
-        <w:t xml:space="preserve">                  &lt;font face="Comic Sans MS" size="4"&gt;&lt;a href=''&gt;&lt;font color="#FF0040"&gt;</w:t>
-      </w:r>
-      <w:r>
-        <w:rPr>
-          <w:rFonts w:hint="eastAsia"/>
-        </w:rPr>
-        <w:t>名前と日付</w:t>
-      </w:r>
-      <w:r>
-        <w:rPr>
-          <w:rFonts w:hint="eastAsia"/>
-        </w:rPr>
-        <w:t>&lt;/font&gt;&lt;/a&gt;&lt;/font&gt;</w:t>
-      </w:r>
-    </w:p>
-    <w:p>
-      <w:r>
-        <w:t xml:space="preserve">                &lt;/div&gt;</w:t>
-      </w:r>
-    </w:p>
-    <w:p>
-      <w:r>
-        <w:t xml:space="preserve">                &lt;div id="CA"&gt;</w:t>
-      </w:r>
-    </w:p>
-    <w:p>
-      <w:r>
-        <w:t xml:space="preserve">                  &lt;font size="0"&gt;</w:t>
-      </w:r>
-    </w:p>
-    <w:p>
-      <w:r>
+        <w:t xml:space="preserve">                &lt;div id="ZZZZ"&gt;</w:t>
+      </w:r>
+    </w:p>
+    <w:p>
+      <w:r>
+        <w:t xml:space="preserve">                  &lt;table border="5"width="750" height="60"&gt;</w:t>
+      </w:r>
+    </w:p>
+    <w:p>
+      <w:r>
+        <w:t xml:space="preserve">                  &lt;font size="100"&gt;</w:t>
+      </w:r>
+    </w:p>
+    <w:p>
+      <w:r>
+        <w:t xml:space="preserve">                    &lt;th&gt;&lt;font face="Comic Sans MS" size="4"&gt;&lt;a href='gamenn.html'&gt;&lt;font color="#FF0040"&gt;TOP&lt;/font&gt;&lt;/a&gt;&lt;/font&gt;&lt;/th&gt;</w:t>
+      </w:r>
+    </w:p>
+    <w:p>
+      <w:pPr>
+        <w:rPr>
+          <w:rFonts w:hint="eastAsia"/>
+        </w:rPr>
+      </w:pPr>
+      <w:r>
+        <w:rPr>
+          <w:rFonts w:hint="eastAsia"/>
+        </w:rPr>
+        <w:t xml:space="preserve">                    &lt;th&gt;&lt;font face="Comic Sans MS" size="4"&gt;&lt;a href='rankingu.html'&gt;&lt;font color="#FF0040"&gt;</w:t>
+      </w:r>
+      <w:r>
+        <w:rPr>
+          <w:rFonts w:hint="eastAsia"/>
+        </w:rPr>
+        <w:t>ランキング</w:t>
+      </w:r>
+      <w:r>
+        <w:rPr>
+          <w:rFonts w:hint="eastAsia"/>
+        </w:rPr>
+        <w:t>&lt;/font&gt;&lt;/a&gt;&lt;/font&gt;&lt;/th&gt;</w:t>
+      </w:r>
+    </w:p>
+    <w:p>
+      <w:pPr>
+        <w:rPr>
+          <w:rFonts w:hint="eastAsia"/>
+        </w:rPr>
+      </w:pPr>
+      <w:r>
+        <w:rPr>
+          <w:rFonts w:hint="eastAsia"/>
+        </w:rPr>
+        <w:t xml:space="preserve">                    &lt;th&gt;&lt;font face="Comic Sans MS" size="4"&gt;&lt;a href=''&gt;&lt;font color="#FF0040"&gt;</w:t>
+      </w:r>
+      <w:r>
+        <w:rPr>
+          <w:rFonts w:hint="eastAsia"/>
+        </w:rPr>
+        <w:t>カレンダー</w:t>
+      </w:r>
+      <w:r>
+        <w:rPr>
+          <w:rFonts w:hint="eastAsia"/>
+        </w:rPr>
+        <w:t>&lt;/font&gt;&lt;/a&gt;&lt;/font&gt;&lt;/th&gt;</w:t>
+      </w:r>
+    </w:p>
+    <w:p>
+      <w:pPr>
+        <w:rPr>
+          <w:rFonts w:hint="eastAsia"/>
+        </w:rPr>
+      </w:pPr>
+      <w:r>
+        <w:rPr>
+          <w:rFonts w:hint="eastAsia"/>
+        </w:rPr>
+        <w:t xml:space="preserve">                    &lt;th&gt;&lt;font face="Comic Sans MS" size="4"&gt;&lt;a href=''&gt;&lt;font color="#FF0040"&gt;</w:t>
+      </w:r>
+      <w:r>
+        <w:rPr>
+          <w:rFonts w:hint="eastAsia"/>
+        </w:rPr>
+        <w:t>過去作品</w:t>
+      </w:r>
+      <w:r>
+        <w:rPr>
+          <w:rFonts w:hint="eastAsia"/>
+        </w:rPr>
+        <w:t>&lt;/font&gt;&lt;/a&gt;&lt;/font&gt;&lt;/th&gt;</w:t>
+      </w:r>
+    </w:p>
+    <w:p>
+      <w:pPr>
+        <w:rPr>
+          <w:rFonts w:hint="eastAsia"/>
+        </w:rPr>
+      </w:pPr>
+      <w:r>
+        <w:rPr>
+          <w:rFonts w:hint="eastAsia"/>
+        </w:rPr>
+        <w:t xml:space="preserve">                    &lt;th&gt;&lt;font face="Comic Sans MS" size="4"&gt;&lt;a href='rebyu.html'&gt;&lt;font </w:t>
+      </w:r>
+      <w:r>
+        <w:rPr>
+          <w:rFonts w:hint="eastAsia"/>
+        </w:rPr>
         <w:lastRenderedPageBreak/>
-        <w:t xml:space="preserve">                  &lt;/font&gt;</w:t>
-      </w:r>
-    </w:p>
-    <w:p>
-      <w:r>
-        <w:t xml:space="preserve">                &lt;/div&gt;</w:t>
-      </w:r>
-    </w:p>
-    <w:p/>
-    <w:p>
-      <w:r>
-        <w:t xml:space="preserve">                &lt;div id="CD"&gt;</w:t>
-      </w:r>
-    </w:p>
-    <w:p>
-      <w:r>
-        <w:t xml:space="preserve">                  &lt;font size="0"&gt;</w:t>
-      </w:r>
-    </w:p>
-    <w:p>
-      <w:r>
-        <w:t xml:space="preserve">                    &lt;img src="" width="180" height="260"&gt;</w:t>
-      </w:r>
-    </w:p>
-    <w:p>
-      <w:r>
-        <w:t xml:space="preserve">                  &lt;/font&gt;</w:t>
-      </w:r>
-    </w:p>
-    <w:p>
-      <w:pPr>
-        <w:rPr>
-          <w:rFonts w:hint="eastAsia"/>
-        </w:rPr>
-      </w:pPr>
-      <w:r>
-        <w:rPr>
-          <w:rFonts w:hint="eastAsia"/>
-        </w:rPr>
-        <w:t xml:space="preserve">                  &lt;font face="Comic Sans MS" size="4"&gt;&lt;a href=''&gt;&lt;font color="#FF0040"&gt;</w:t>
-      </w:r>
-      <w:r>
-        <w:rPr>
-          <w:rFonts w:hint="eastAsia"/>
-        </w:rPr>
-        <w:t>名前と日付</w:t>
-      </w:r>
-      <w:r>
-        <w:rPr>
-          <w:rFonts w:hint="eastAsia"/>
-        </w:rPr>
-        <w:t>&lt;/font&gt;&lt;/a&gt;&lt;/font&gt;</w:t>
-      </w:r>
-    </w:p>
-    <w:p>
-      <w:r>
-        <w:t xml:space="preserve">                &lt;/div&gt;</w:t>
-      </w:r>
-    </w:p>
-    <w:p>
-      <w:r>
-        <w:t xml:space="preserve">                &lt;div id="CA"&gt;</w:t>
-      </w:r>
-    </w:p>
-    <w:p>
-      <w:r>
-        <w:t xml:space="preserve">                  &lt;font size="0"&gt;</w:t>
-      </w:r>
-    </w:p>
-    <w:p>
-      <w:r>
-        <w:t xml:space="preserve">                  &lt;/font&gt;</w:t>
-      </w:r>
-    </w:p>
-    <w:p>
-      <w:r>
-        <w:t xml:space="preserve">                &lt;/div&gt;</w:t>
-      </w:r>
-    </w:p>
-    <w:p/>
-    <w:p>
-      <w:r>
-        <w:t xml:space="preserve">                &lt;div id="CD"&gt;</w:t>
-      </w:r>
-    </w:p>
-    <w:p>
-      <w:r>
-        <w:t xml:space="preserve">                  &lt;font size="0"&gt;</w:t>
-      </w:r>
-    </w:p>
-    <w:p>
-      <w:r>
-        <w:t xml:space="preserve">                    &lt;img src="" width="180" height="260"&gt;</w:t>
-      </w:r>
-    </w:p>
-    <w:p>
-      <w:r>
-        <w:t xml:space="preserve">                  &lt;/font&gt;</w:t>
-      </w:r>
-    </w:p>
-    <w:p>
-      <w:pPr>
-        <w:rPr>
-          <w:rFonts w:hint="eastAsia"/>
-        </w:rPr>
-      </w:pPr>
-      <w:r>
-        <w:rPr>
-          <w:rFonts w:hint="eastAsia"/>
-        </w:rPr>
-        <w:t xml:space="preserve">                  &lt;font face="Comic Sans MS" size="4"&gt;&lt;a href=''&gt;&lt;font color="#FF0040"&gt;</w:t>
-      </w:r>
-      <w:r>
-        <w:rPr>
-          <w:rFonts w:hint="eastAsia"/>
-        </w:rPr>
-        <w:t>名前と日付</w:t>
-      </w:r>
-      <w:r>
-        <w:rPr>
-          <w:rFonts w:hint="eastAsia"/>
-        </w:rPr>
-        <w:t>&lt;/font&gt;&lt;/a&gt;&lt;/font&gt;</w:t>
-      </w:r>
-    </w:p>
-    <w:p>
-      <w:r>
-        <w:t xml:space="preserve">                &lt;/div&gt;</w:t>
-      </w:r>
-    </w:p>
-    <w:p>
-      <w:r>
-        <w:t xml:space="preserve">                &lt;div id="CA"&gt;</w:t>
-      </w:r>
-    </w:p>
-    <w:p>
-      <w:r>
-        <w:t xml:space="preserve">                  &lt;font size="0"&gt;</w:t>
-      </w:r>
-    </w:p>
-    <w:p>
-      <w:r>
-        <w:t xml:space="preserve">                  &lt;/font&gt;</w:t>
-      </w:r>
-    </w:p>
-    <w:p>
-      <w:r>
-        <w:t xml:space="preserve">                &lt;/div&gt;</w:t>
-      </w:r>
-    </w:p>
-    <w:p/>
-    <w:p>
-      <w:r>
-        <w:t xml:space="preserve">                &lt;div id="CD"&gt;</w:t>
-      </w:r>
-    </w:p>
-    <w:p>
-      <w:r>
-        <w:t xml:space="preserve">                  &lt;font size="0"&gt;</w:t>
-      </w:r>
-    </w:p>
-    <w:p>
-      <w:r>
-        <w:t xml:space="preserve">                    &lt;img src="" width="180" height="260"&gt;</w:t>
-      </w:r>
-    </w:p>
-    <w:p>
-      <w:r>
-        <w:t xml:space="preserve">                  &lt;/font&gt;</w:t>
-      </w:r>
-    </w:p>
-    <w:p>
-      <w:pPr>
-        <w:rPr>
-          <w:rFonts w:hint="eastAsia"/>
-        </w:rPr>
-      </w:pPr>
-      <w:r>
-        <w:rPr>
-          <w:rFonts w:hint="eastAsia"/>
-        </w:rPr>
-        <w:t xml:space="preserve">                  &lt;font face="Comic Sans MS" size="4"&gt;&lt;a href=''&gt;&lt;font color="#FF0040"&gt;</w:t>
-      </w:r>
-      <w:r>
-        <w:rPr>
-          <w:rFonts w:hint="eastAsia"/>
-        </w:rPr>
-        <w:t>名前と日付</w:t>
-      </w:r>
-      <w:r>
-        <w:rPr>
-          <w:rFonts w:hint="eastAsia"/>
-        </w:rPr>
-        <w:t>&lt;/font&gt;&lt;/a&gt;&lt;/font&gt;</w:t>
-      </w:r>
-    </w:p>
-    <w:p>
-      <w:r>
-        <w:t xml:space="preserve">                &lt;/div&gt;</w:t>
-      </w:r>
-    </w:p>
-    <w:p>
-      <w:r>
-        <w:t xml:space="preserve">                &lt;div id="CA"&gt;</w:t>
-      </w:r>
-    </w:p>
-    <w:p>
-      <w:r>
-        <w:t xml:space="preserve">                  &lt;font size="0"&gt;</w:t>
-      </w:r>
-    </w:p>
-    <w:p>
-      <w:r>
-        <w:t xml:space="preserve">                  &lt;/font&gt;</w:t>
-      </w:r>
-    </w:p>
-    <w:p>
-      <w:r>
-        <w:t xml:space="preserve">                &lt;/div&gt;</w:t>
-      </w:r>
-    </w:p>
-    <w:p/>
-    <w:p>
-      <w:r>
-        <w:t xml:space="preserve">                &lt;ul class="example3"&gt;</w:t>
-      </w:r>
-    </w:p>
-    <w:p>
-      <w:pPr>
-        <w:rPr>
-          <w:rFonts w:hint="eastAsia"/>
-        </w:rPr>
-      </w:pPr>
-      <w:r>
-        <w:rPr>
-          <w:rFonts w:hint="eastAsia"/>
-        </w:rPr>
-        <w:t xml:space="preserve">                  &lt;li class="pre"&gt;</w:t>
-      </w:r>
-      <w:r>
-        <w:rPr>
-          <w:rFonts w:hint="eastAsia"/>
-        </w:rPr>
-        <w:t>前へ</w:t>
-      </w:r>
-      <w:r>
-        <w:rPr>
-          <w:rFonts w:hint="eastAsia"/>
-        </w:rPr>
-        <w:t>&lt;/li&gt;</w:t>
-      </w:r>
-    </w:p>
-    <w:p>
-      <w:r>
-        <w:t xml:space="preserve">                  &lt;li class="this"&gt;1&lt;/li&gt;</w:t>
-      </w:r>
-    </w:p>
-    <w:p>
-      <w:r>
-        <w:t xml:space="preserve">                  &lt;li&gt;&lt;a href="page-2.html"&gt;2&lt;/a&gt;&lt;/li&gt;</w:t>
-      </w:r>
-    </w:p>
-    <w:p>
-      <w:r>
-        <w:t xml:space="preserve">                  &lt;li&gt;&lt;a href="page-3.html"&gt;3&lt;/a&gt;&lt;/li&gt;</w:t>
-      </w:r>
-    </w:p>
-    <w:p>
-      <w:r>
-        <w:t xml:space="preserve">                  &lt;li&gt;&lt;a href="page-4.html"&gt;4&lt;/a&gt;&lt;/li&gt;</w:t>
-      </w:r>
-    </w:p>
-    <w:p>
-      <w:r>
-        <w:t xml:space="preserve">                  &lt;li&gt;&lt;a href="page-5.html"&gt;5&lt;/a&gt;&lt;/li&gt;</w:t>
-      </w:r>
-    </w:p>
-    <w:p>
-      <w:pPr>
-        <w:rPr>
-          <w:rFonts w:hint="eastAsia"/>
-        </w:rPr>
-      </w:pPr>
-      <w:r>
-        <w:rPr>
-          <w:rFonts w:hint="eastAsia"/>
-        </w:rPr>
-        <w:t xml:space="preserve">                  &lt;li&gt;&lt;a href="page-2.html"&gt;</w:t>
-      </w:r>
-      <w:r>
-        <w:rPr>
-          <w:rFonts w:hint="eastAsia"/>
-        </w:rPr>
-        <w:t>次へ</w:t>
-      </w:r>
-      <w:r>
-        <w:rPr>
-          <w:rFonts w:hint="eastAsia"/>
-        </w:rPr>
-        <w:t>&lt;/a&gt;&lt;/li&gt;</w:t>
-      </w:r>
-    </w:p>
-    <w:p>
-      <w:r>
-        <w:t xml:space="preserve">                &lt;/ul&gt;</w:t>
-      </w:r>
-    </w:p>
-    <w:p/>
-    <w:p/>
-    <w:p>
-      <w:r>
-        <w:t xml:space="preserve">                &lt;div id="ZZZZ"&gt;</w:t>
-      </w:r>
-    </w:p>
-    <w:p>
-      <w:r>
-        <w:t xml:space="preserve">                  &lt;table border="5"width="750" height="60"&gt;</w:t>
-      </w:r>
-    </w:p>
-    <w:p>
-      <w:r>
-        <w:t xml:space="preserve">                  &lt;font size="100"&gt;</w:t>
-      </w:r>
-    </w:p>
-    <w:p>
-      <w:r>
-        <w:t xml:space="preserve">                    &lt;th&gt;&lt;font face="Comic Sans MS" size="4"&gt;&lt;a href='gamenn.html'&gt;&lt;font color="#FF0040"&gt;TOP&lt;/font&gt;&lt;/a&gt;&lt;/font&gt;&lt;/th&gt;</w:t>
-      </w:r>
-    </w:p>
-    <w:p>
-      <w:pPr>
-        <w:rPr>
-          <w:rFonts w:hint="eastAsia"/>
-        </w:rPr>
-      </w:pPr>
-      <w:r>
-        <w:rPr>
-          <w:rFonts w:hint="eastAsia"/>
-        </w:rPr>
-        <w:t xml:space="preserve">                    &lt;th&gt;&lt;font face="Comic Sans MS" size="4"&gt;&lt;a href='rankingu.html'&gt;&lt;font color="#FF0040"&gt;</w:t>
-      </w:r>
-      <w:r>
-        <w:rPr>
-          <w:rFonts w:hint="eastAsia"/>
-        </w:rPr>
-        <w:t>ランキング</w:t>
-      </w:r>
-      <w:r>
-        <w:rPr>
-          <w:rFonts w:hint="eastAsia"/>
-        </w:rPr>
-        <w:t>&lt;/font&gt;&lt;/a&gt;&lt;/font&gt;&lt;/th&gt;</w:t>
-      </w:r>
-    </w:p>
-    <w:p>
-      <w:pPr>
-        <w:rPr>
-          <w:rFonts w:hint="eastAsia"/>
-        </w:rPr>
-      </w:pPr>
-      <w:r>
-        <w:rPr>
-          <w:rFonts w:hint="eastAsia"/>
-        </w:rPr>
-        <w:t xml:space="preserve">                    &lt;th&gt;&lt;font face="Comic Sans MS" size="4"&gt;&lt;a href=''&gt;&lt;font color="#FF0040"&gt;</w:t>
-      </w:r>
-      <w:r>
-        <w:rPr>
-          <w:rFonts w:hint="eastAsia"/>
-        </w:rPr>
-        <w:t>カレンダー</w:t>
-      </w:r>
-      <w:r>
-        <w:rPr>
-          <w:rFonts w:hint="eastAsia"/>
-        </w:rPr>
-        <w:t>&lt;/font&gt;&lt;/a&gt;&lt;/font&gt;&lt;/th&gt;</w:t>
-      </w:r>
-    </w:p>
-    <w:p>
-      <w:pPr>
-        <w:rPr>
-          <w:rFonts w:hint="eastAsia"/>
-        </w:rPr>
-      </w:pPr>
-      <w:r>
-        <w:rPr>
-          <w:rFonts w:hint="eastAsia"/>
-        </w:rPr>
-        <w:t xml:space="preserve">                    &lt;th&gt;&lt;font face="Comic Sans MS" size="4"&gt;&lt;a href=''&gt;&lt;font color="#FF0040"&gt;</w:t>
-      </w:r>
-      <w:r>
-        <w:rPr>
-          <w:rFonts w:hint="eastAsia"/>
-        </w:rPr>
-        <w:t>過去作品</w:t>
-      </w:r>
-      <w:r>
-        <w:rPr>
-          <w:rFonts w:hint="eastAsia"/>
-        </w:rPr>
-        <w:t>&lt;/font&gt;&lt;/a&gt;&lt;/font&gt;&lt;/th&gt;</w:t>
-      </w:r>
-    </w:p>
-    <w:p>
-      <w:pPr>
-        <w:rPr>
-          <w:rFonts w:hint="eastAsia"/>
-        </w:rPr>
-      </w:pPr>
-      <w:r>
-        <w:rPr>
-          <w:rFonts w:hint="eastAsia"/>
-        </w:rPr>
-        <w:t xml:space="preserve">                    &lt;th&gt;&lt;font face="Comic Sans MS" size="4"&gt;&lt;a href='rebyu.html'&gt;&lt;font color="#FF0040"&gt;</w:t>
+        <w:t>color="#FF0040"&gt;</w:t>
       </w:r>
       <w:r>
         <w:rPr>

--- a/submit/レビュー欄_中村駿太.docx
+++ b/submit/レビュー欄_中村駿太.docx
@@ -433,6 +433,43 @@
       </w:r>
     </w:p>
     <w:p>
+      <w:pPr>
+        <w:rPr>
+          <w:rFonts w:hint="eastAsia"/>
+        </w:rPr>
+      </w:pPr>
+      <w:r>
+        <w:rPr>
+          <w:rFonts w:hint="eastAsia"/>
+        </w:rPr>
+        <w:t xml:space="preserve">                  &lt;li&gt;&lt;font face="Comic Sans MS" size="4"&gt;</w:t>
+      </w:r>
+      <w:r>
+        <w:rPr>
+          <w:rFonts w:hint="eastAsia"/>
+        </w:rPr>
+        <w:t>父、母、兄、自分の４人家族を被写体に、“家族がなりたかったもの”“家族でやってみたいこと”をテーマに様々なシチュエーションでコスプレして撮影、ユニークな《家族写真》を世に送り出した写真家・浅田政志。普通の家族が、消防士、バンドマン、レーサー、極道、ラーメン屋等々、全力でなりきった姿を収めた写真集「浅田家」は、思わず笑みがこぼれる仲睦まじい家族の光景として好評を博し、写真界の芥川賞ともいわれる第</w:t>
+      </w:r>
+      <w:r>
+        <w:rPr>
+          <w:rFonts w:hint="eastAsia"/>
+        </w:rPr>
+        <w:t>34</w:t>
+      </w:r>
+      <w:r>
+        <w:rPr>
+          <w:rFonts w:hint="eastAsia"/>
+        </w:rPr>
+        <w:t>回木村伊兵衛写真賞を受賞しました。</w:t>
+      </w:r>
+      <w:r>
+        <w:rPr>
+          <w:rFonts w:hint="eastAsia"/>
+        </w:rPr>
+        <w:t>&lt;/font&gt;&lt;/li&gt;</w:t>
+      </w:r>
+    </w:p>
+    <w:p>
       <w:r>
         <w:t xml:space="preserve">                &lt;/font&gt;</w:t>
       </w:r>
@@ -528,6 +565,11 @@
     </w:p>
     <w:p>
       <w:r>
+        <w:t xml:space="preserve">                  &lt;li&gt;</w:t>
+      </w:r>
+    </w:p>
+    <w:p>
+      <w:r>
         <w:t xml:space="preserve">                &lt;/font&gt;</w:t>
       </w:r>
     </w:p>
@@ -568,6 +610,7 @@
     </w:p>
     <w:p>
       <w:r>
+        <w:lastRenderedPageBreak/>
         <w:t xml:space="preserve">                &lt;font size="0"&gt;</w:t>
       </w:r>
     </w:p>
@@ -642,7 +685,6 @@
     </w:p>
     <w:p>
       <w:r>
-        <w:lastRenderedPageBreak/>
         <w:t xml:space="preserve">                  &lt;img src="001_size6.jpg" width="180" height="260"&gt;</w:t>
       </w:r>
     </w:p>
@@ -864,6 +906,7 @@
         <w:rPr>
           <w:rFonts w:hint="eastAsia"/>
         </w:rPr>
+        <w:lastRenderedPageBreak/>
         <w:t xml:space="preserve">                    &lt;th&gt;&lt;font face="Comic Sans MS" size="4"&gt;&lt;a href='rankingu.html'&gt;&lt;font color="#FF0040"&gt;</w:t>
       </w:r>
       <w:r>
@@ -939,14 +982,7 @@
         <w:rPr>
           <w:rFonts w:hint="eastAsia"/>
         </w:rPr>
-        <w:t xml:space="preserve">                    &lt;th&gt;&lt;font face="Comic Sans MS" size="4"&gt;&lt;a href='rebyu.html'&gt;&lt;font </w:t>
-      </w:r>
-      <w:r>
-        <w:rPr>
-          <w:rFonts w:hint="eastAsia"/>
-        </w:rPr>
-        <w:lastRenderedPageBreak/>
-        <w:t>color="#FF0040"&gt;</w:t>
+        <w:t xml:space="preserve">                    &lt;th&gt;&lt;font face="Comic Sans MS" size="4"&gt;&lt;a href='rebyu.html'&gt;&lt;font color="#FF0040"&gt;</w:t>
       </w:r>
       <w:r>
         <w:rPr>

--- a/submit/レビュー欄_中村駿太.docx
+++ b/submit/レビュー欄_中村駿太.docx
@@ -37,11 +37,6 @@
       </w:r>
     </w:p>
     <w:p>
-      <w:pPr>
-        <w:rPr>
-          <w:rFonts w:hint="eastAsia"/>
-        </w:rPr>
-      </w:pPr>
       <w:r>
         <w:rPr>
           <w:rFonts w:hint="eastAsia"/>
@@ -87,11 +82,6 @@
       </w:r>
     </w:p>
     <w:p>
-      <w:pPr>
-        <w:rPr>
-          <w:rFonts w:hint="eastAsia"/>
-        </w:rPr>
-      </w:pPr>
       <w:r>
         <w:rPr>
           <w:rFonts w:hint="eastAsia"/>
@@ -157,11 +147,6 @@
       </w:r>
     </w:p>
     <w:p>
-      <w:pPr>
-        <w:rPr>
-          <w:rFonts w:hint="eastAsia"/>
-        </w:rPr>
-      </w:pPr>
       <w:r>
         <w:rPr>
           <w:rFonts w:hint="eastAsia"/>
@@ -182,11 +167,6 @@
       </w:r>
     </w:p>
     <w:p>
-      <w:pPr>
-        <w:rPr>
-          <w:rFonts w:hint="eastAsia"/>
-        </w:rPr>
-      </w:pPr>
       <w:r>
         <w:rPr>
           <w:rFonts w:hint="eastAsia"/>
@@ -207,11 +187,6 @@
       </w:r>
     </w:p>
     <w:p>
-      <w:pPr>
-        <w:rPr>
-          <w:rFonts w:hint="eastAsia"/>
-        </w:rPr>
-      </w:pPr>
       <w:r>
         <w:rPr>
           <w:rFonts w:hint="eastAsia"/>
@@ -232,11 +207,6 @@
       </w:r>
     </w:p>
     <w:p>
-      <w:pPr>
-        <w:rPr>
-          <w:rFonts w:hint="eastAsia"/>
-        </w:rPr>
-      </w:pPr>
       <w:r>
         <w:rPr>
           <w:rFonts w:hint="eastAsia"/>
@@ -257,11 +227,6 @@
       </w:r>
     </w:p>
     <w:p>
-      <w:pPr>
-        <w:rPr>
-          <w:rFonts w:hint="eastAsia"/>
-        </w:rPr>
-      </w:pPr>
       <w:r>
         <w:rPr>
           <w:rFonts w:hint="eastAsia"/>
@@ -282,11 +247,6 @@
       </w:r>
     </w:p>
     <w:p>
-      <w:pPr>
-        <w:rPr>
-          <w:rFonts w:hint="eastAsia"/>
-        </w:rPr>
-      </w:pPr>
       <w:r>
         <w:rPr>
           <w:rFonts w:hint="eastAsia"/>
@@ -307,11 +267,6 @@
       </w:r>
     </w:p>
     <w:p>
-      <w:pPr>
-        <w:rPr>
-          <w:rFonts w:hint="eastAsia"/>
-        </w:rPr>
-      </w:pPr>
       <w:r>
         <w:rPr>
           <w:rFonts w:hint="eastAsia"/>
@@ -384,11 +339,6 @@
       </w:r>
     </w:p>
     <w:p>
-      <w:pPr>
-        <w:rPr>
-          <w:rFonts w:hint="eastAsia"/>
-        </w:rPr>
-      </w:pPr>
       <w:r>
         <w:rPr>
           <w:rFonts w:hint="eastAsia"/>
@@ -433,11 +383,6 @@
       </w:r>
     </w:p>
     <w:p>
-      <w:pPr>
-        <w:rPr>
-          <w:rFonts w:hint="eastAsia"/>
-        </w:rPr>
-      </w:pPr>
       <w:r>
         <w:rPr>
           <w:rFonts w:hint="eastAsia"/>
@@ -515,11 +460,6 @@
       </w:r>
     </w:p>
     <w:p>
-      <w:pPr>
-        <w:rPr>
-          <w:rFonts w:hint="eastAsia"/>
-        </w:rPr>
-      </w:pPr>
       <w:r>
         <w:rPr>
           <w:rFonts w:hint="eastAsia"/>
@@ -615,11 +555,6 @@
       </w:r>
     </w:p>
     <w:p>
-      <w:pPr>
-        <w:rPr>
-          <w:rFonts w:hint="eastAsia"/>
-        </w:rPr>
-      </w:pPr>
       <w:r>
         <w:rPr>
           <w:rFonts w:hint="eastAsia"/>
@@ -709,11 +644,6 @@
       </w:r>
     </w:p>
     <w:p>
-      <w:pPr>
-        <w:rPr>
-          <w:rFonts w:hint="eastAsia"/>
-        </w:rPr>
-      </w:pPr>
       <w:r>
         <w:rPr>
           <w:rFonts w:hint="eastAsia"/>
@@ -785,11 +715,6 @@
       </w:r>
     </w:p>
     <w:p>
-      <w:pPr>
-        <w:rPr>
-          <w:rFonts w:hint="eastAsia"/>
-        </w:rPr>
-      </w:pPr>
       <w:r>
         <w:rPr>
           <w:rFonts w:hint="eastAsia"/>
@@ -835,11 +760,6 @@
       </w:r>
     </w:p>
     <w:p>
-      <w:pPr>
-        <w:rPr>
-          <w:rFonts w:hint="eastAsia"/>
-        </w:rPr>
-      </w:pPr>
       <w:r>
         <w:rPr>
           <w:rFonts w:hint="eastAsia"/>
@@ -897,11 +817,6 @@
       </w:r>
     </w:p>
     <w:p>
-      <w:pPr>
-        <w:rPr>
-          <w:rFonts w:hint="eastAsia"/>
-        </w:rPr>
-      </w:pPr>
       <w:r>
         <w:rPr>
           <w:rFonts w:hint="eastAsia"/>
@@ -923,11 +838,6 @@
       </w:r>
     </w:p>
     <w:p>
-      <w:pPr>
-        <w:rPr>
-          <w:rFonts w:hint="eastAsia"/>
-        </w:rPr>
-      </w:pPr>
       <w:r>
         <w:rPr>
           <w:rFonts w:hint="eastAsia"/>
@@ -948,11 +858,6 @@
       </w:r>
     </w:p>
     <w:p>
-      <w:pPr>
-        <w:rPr>
-          <w:rFonts w:hint="eastAsia"/>
-        </w:rPr>
-      </w:pPr>
       <w:r>
         <w:rPr>
           <w:rFonts w:hint="eastAsia"/>
@@ -973,11 +878,6 @@
       </w:r>
     </w:p>
     <w:p>
-      <w:pPr>
-        <w:rPr>
-          <w:rFonts w:hint="eastAsia"/>
-        </w:rPr>
-      </w:pPr>
       <w:r>
         <w:rPr>
           <w:rFonts w:hint="eastAsia"/>
@@ -998,11 +898,6 @@
       </w:r>
     </w:p>
     <w:p>
-      <w:pPr>
-        <w:rPr>
-          <w:rFonts w:hint="eastAsia"/>
-        </w:rPr>
-      </w:pPr>
       <w:r>
         <w:rPr>
           <w:rFonts w:hint="eastAsia"/>
@@ -1023,11 +918,6 @@
       </w:r>
     </w:p>
     <w:p>
-      <w:pPr>
-        <w:rPr>
-          <w:rFonts w:hint="eastAsia"/>
-        </w:rPr>
-      </w:pPr>
       <w:r>
         <w:rPr>
           <w:rFonts w:hint="eastAsia"/>
@@ -1048,11 +938,6 @@
       </w:r>
     </w:p>
     <w:p>
-      <w:pPr>
-        <w:rPr>
-          <w:rFonts w:hint="eastAsia"/>
-        </w:rPr>
-      </w:pPr>
       <w:r>
         <w:rPr>
           <w:rFonts w:hint="eastAsia"/>
@@ -1096,6 +981,1746 @@
     <w:p>
       <w:r>
         <w:t xml:space="preserve">              &lt;/html&gt;</w:t>
+      </w:r>
+    </w:p>
+    <w:p/>
+    <w:p/>
+    <w:p/>
+    <w:p/>
+    <w:p>
+      <w:pPr>
+        <w:rPr>
+          <w:rFonts w:hint="eastAsia"/>
+        </w:rPr>
+      </w:pPr>
+      <w:r>
+        <w:rPr>
+          <w:rFonts w:hint="eastAsia"/>
+        </w:rPr>
+        <w:t>レビューするところ</w:t>
+      </w:r>
+    </w:p>
+    <w:p>
+      <w:r>
+        <w:t>&lt;!DOCTYPE html&gt;</w:t>
+      </w:r>
+    </w:p>
+    <w:p>
+      <w:r>
+        <w:t>&lt;html lang="ja"&gt;</w:t>
+      </w:r>
+    </w:p>
+    <w:p>
+      <w:r>
+        <w:t xml:space="preserve">  &lt;head&gt;</w:t>
+      </w:r>
+    </w:p>
+    <w:p>
+      <w:r>
+        <w:t xml:space="preserve">    &lt;meta charset="UTF-8"&gt;</w:t>
+      </w:r>
+    </w:p>
+    <w:p>
+      <w:pPr>
+        <w:rPr>
+          <w:rFonts w:hint="eastAsia"/>
+        </w:rPr>
+      </w:pPr>
+      <w:r>
+        <w:rPr>
+          <w:rFonts w:hint="eastAsia"/>
+        </w:rPr>
+        <w:t xml:space="preserve">    &lt;title&gt;J</w:t>
+      </w:r>
+      <w:r>
+        <w:rPr>
+          <w:rFonts w:hint="eastAsia"/>
+        </w:rPr>
+        <w:t>映画情報サイト</w:t>
+      </w:r>
+      <w:r>
+        <w:rPr>
+          <w:rFonts w:hint="eastAsia"/>
+        </w:rPr>
+        <w:t>&lt;/title&gt;</w:t>
+      </w:r>
+    </w:p>
+    <w:p>
+      <w:r>
+        <w:t xml:space="preserve">     &lt;link rel="stylesheet" href="css/style.css"&gt;</w:t>
+      </w:r>
+    </w:p>
+    <w:p>
+      <w:r>
+        <w:t xml:space="preserve">     &lt;link rel="stylesheet" href="css/takama.css"&gt;</w:t>
+      </w:r>
+    </w:p>
+    <w:p>
+      <w:r>
+        <w:t xml:space="preserve">  &lt;/head&gt;</w:t>
+      </w:r>
+    </w:p>
+    <w:p>
+      <w:r>
+        <w:t xml:space="preserve">  &lt;body&gt;</w:t>
+      </w:r>
+    </w:p>
+    <w:p>
+      <w:r>
+        <w:t xml:space="preserve">  &lt;div style="padding: 10px; margin-bottom: 10px; border: 1px solid #333333;text-align:center;"&gt;</w:t>
+      </w:r>
+    </w:p>
+    <w:p>
+      <w:pPr>
+        <w:rPr>
+          <w:rFonts w:hint="eastAsia"/>
+        </w:rPr>
+      </w:pPr>
+      <w:r>
+        <w:rPr>
+          <w:rFonts w:hint="eastAsia"/>
+        </w:rPr>
+        <w:t xml:space="preserve">    &lt;h1&gt;&lt;font size="32"&gt;J</w:t>
+      </w:r>
+      <w:r>
+        <w:rPr>
+          <w:rFonts w:hint="eastAsia"/>
+        </w:rPr>
+        <w:t>映画情報サイト</w:t>
+      </w:r>
+      <w:r>
+        <w:rPr>
+          <w:rFonts w:hint="eastAsia"/>
+        </w:rPr>
+        <w:t>&lt;/font&gt;&lt;/h1&gt;</w:t>
+      </w:r>
+    </w:p>
+    <w:p>
+      <w:r>
+        <w:t xml:space="preserve">  &lt;/div&gt;</w:t>
+      </w:r>
+    </w:p>
+    <w:p>
+      <w:r>
+        <w:lastRenderedPageBreak/>
+        <w:t>&lt;br/&gt;</w:t>
+      </w:r>
+    </w:p>
+    <w:p>
+      <w:r>
+        <w:t>&lt;div id="AB"&gt;</w:t>
+      </w:r>
+    </w:p>
+    <w:p>
+      <w:r>
+        <w:t>&lt;div align="center"&gt;</w:t>
+      </w:r>
+    </w:p>
+    <w:p>
+      <w:r>
+        <w:t>&lt;table border="7"width="750" height="60"&gt;</w:t>
+      </w:r>
+    </w:p>
+    <w:p>
+      <w:r>
+        <w:t xml:space="preserve">  &lt;font size="20"&gt;</w:t>
+      </w:r>
+    </w:p>
+    <w:p>
+      <w:r>
+        <w:t xml:space="preserve">   &lt;body bgcolor="#AEFFBD"&gt;</w:t>
+      </w:r>
+    </w:p>
+    <w:p>
+      <w:r>
+        <w:t xml:space="preserve">        &lt;tr&gt;</w:t>
+      </w:r>
+    </w:p>
+    <w:p>
+      <w:r>
+        <w:t xml:space="preserve">          &lt;th&gt;&lt;font face="Comic Sans MS" size="4"&gt;&lt;a href='gamenn.html'&gt;&lt;font color="#FF0040"&gt;TOP&lt;/font&gt;&lt;/a&gt;&lt;/font&gt;&lt;/th&gt;</w:t>
+      </w:r>
+    </w:p>
+    <w:p>
+      <w:pPr>
+        <w:rPr>
+          <w:rFonts w:hint="eastAsia"/>
+        </w:rPr>
+      </w:pPr>
+      <w:r>
+        <w:rPr>
+          <w:rFonts w:hint="eastAsia"/>
+        </w:rPr>
+        <w:t xml:space="preserve">          &lt;th&gt;&lt;font face="Comic Sans MS" size="4"&gt;&lt;a href='rankingu.html'&gt;&lt;font color="#FF0040"&gt;</w:t>
+      </w:r>
+      <w:r>
+        <w:rPr>
+          <w:rFonts w:hint="eastAsia"/>
+        </w:rPr>
+        <w:t>ランキング</w:t>
+      </w:r>
+      <w:r>
+        <w:rPr>
+          <w:rFonts w:hint="eastAsia"/>
+        </w:rPr>
+        <w:t>&lt;/font&gt;&lt;/a&gt;&lt;/font&gt;&lt;/th&gt;</w:t>
+      </w:r>
+    </w:p>
+    <w:p>
+      <w:pPr>
+        <w:rPr>
+          <w:rFonts w:hint="eastAsia"/>
+        </w:rPr>
+      </w:pPr>
+      <w:r>
+        <w:rPr>
+          <w:rFonts w:hint="eastAsia"/>
+        </w:rPr>
+        <w:t xml:space="preserve">          &lt;th&gt;&lt;font face="Comic Sans MS" size="4"&gt;&lt;a href=''&gt;&lt;font color="#FF0040"&gt;</w:t>
+      </w:r>
+      <w:r>
+        <w:rPr>
+          <w:rFonts w:hint="eastAsia"/>
+        </w:rPr>
+        <w:t>カレンダー</w:t>
+      </w:r>
+      <w:r>
+        <w:rPr>
+          <w:rFonts w:hint="eastAsia"/>
+        </w:rPr>
+        <w:t>&lt;/font&gt;&lt;/a&gt;&lt;/font&gt;&lt;/th&gt;</w:t>
+      </w:r>
+    </w:p>
+    <w:p>
+      <w:pPr>
+        <w:rPr>
+          <w:rFonts w:hint="eastAsia"/>
+        </w:rPr>
+      </w:pPr>
+      <w:r>
+        <w:rPr>
+          <w:rFonts w:hint="eastAsia"/>
+        </w:rPr>
+        <w:t xml:space="preserve">          &lt;th&gt;&lt;font face="Comic Sans MS" size="4"&gt;&lt;a href=''&gt;&lt;font color="#FF0040"&gt;</w:t>
+      </w:r>
+      <w:r>
+        <w:rPr>
+          <w:rFonts w:hint="eastAsia"/>
+        </w:rPr>
+        <w:t>過去作品</w:t>
+      </w:r>
+      <w:r>
+        <w:rPr>
+          <w:rFonts w:hint="eastAsia"/>
+        </w:rPr>
+        <w:t>&lt;/font&gt;&lt;/a&gt;&lt;/font&gt;&lt;/th&gt;</w:t>
+      </w:r>
+    </w:p>
+    <w:p>
+      <w:pPr>
+        <w:rPr>
+          <w:rFonts w:hint="eastAsia"/>
+        </w:rPr>
+      </w:pPr>
+      <w:r>
+        <w:rPr>
+          <w:rFonts w:hint="eastAsia"/>
+        </w:rPr>
+        <w:t xml:space="preserve">          &lt;th&gt;&lt;font face="Comic Sans MS" size="4"&gt;&lt;a href='rebyu.html'&gt;&lt;font color="#FF0040"&gt;</w:t>
+      </w:r>
+      <w:r>
+        <w:rPr>
+          <w:rFonts w:hint="eastAsia"/>
+        </w:rPr>
+        <w:t>レビュー</w:t>
+      </w:r>
+      <w:r>
+        <w:rPr>
+          <w:rFonts w:hint="eastAsia"/>
+        </w:rPr>
+        <w:t>&lt;/font&gt;&lt;/a&gt;&lt;/font&gt;&lt;/th&gt;</w:t>
+      </w:r>
+    </w:p>
+    <w:p>
+      <w:pPr>
+        <w:rPr>
+          <w:rFonts w:hint="eastAsia"/>
+        </w:rPr>
+      </w:pPr>
+      <w:r>
+        <w:rPr>
+          <w:rFonts w:hint="eastAsia"/>
+        </w:rPr>
+        <w:t xml:space="preserve">          &lt;th&gt;&lt;font face="Comic Sans MS" size="4"&gt;&lt;a href='nyusu.html'&gt;&lt;font color="#FF0040"&gt;</w:t>
+      </w:r>
+      <w:r>
+        <w:rPr>
+          <w:rFonts w:hint="eastAsia"/>
+        </w:rPr>
+        <w:t>ニュース</w:t>
+      </w:r>
+      <w:r>
+        <w:rPr>
+          <w:rFonts w:hint="eastAsia"/>
+        </w:rPr>
+        <w:t>&lt;/font&gt;&lt;/a&gt;&lt;/font&gt;&lt;/th&gt;</w:t>
+      </w:r>
+    </w:p>
+    <w:p>
+      <w:pPr>
+        <w:rPr>
+          <w:rFonts w:hint="eastAsia"/>
+        </w:rPr>
+      </w:pPr>
+      <w:r>
+        <w:rPr>
+          <w:rFonts w:hint="eastAsia"/>
+        </w:rPr>
+        <w:t xml:space="preserve">          &lt;th&gt;&lt;font face="Comic Sans MS" size="4"&gt;&lt;a href='login.html'&gt;&lt;font color="#FF0040"&gt;</w:t>
+      </w:r>
+      <w:r>
+        <w:rPr>
+          <w:rFonts w:hint="eastAsia"/>
+        </w:rPr>
+        <w:t>ログイン</w:t>
+      </w:r>
+      <w:r>
+        <w:rPr>
+          <w:rFonts w:hint="eastAsia"/>
+        </w:rPr>
+        <w:t>&lt;/font&gt;&lt;/a&gt;&lt;/font&gt;&lt;/th&gt;</w:t>
+      </w:r>
+    </w:p>
+    <w:p>
+      <w:pPr>
+        <w:rPr>
+          <w:rFonts w:hint="eastAsia"/>
+        </w:rPr>
+      </w:pPr>
+      <w:r>
+        <w:rPr>
+          <w:rFonts w:hint="eastAsia"/>
+        </w:rPr>
+        <w:t xml:space="preserve">          &lt;th&gt;&lt;font face="Comic Sans MS" size="4"&gt;&lt;a href='otoiawase.html'&gt;&lt;font color="#FF0040"&gt;</w:t>
+      </w:r>
+      <w:r>
+        <w:rPr>
+          <w:rFonts w:hint="eastAsia"/>
+        </w:rPr>
+        <w:t>問い合わせ</w:t>
+      </w:r>
+      <w:r>
+        <w:rPr>
+          <w:rFonts w:hint="eastAsia"/>
+        </w:rPr>
+        <w:t>&lt;/font&gt;&lt;/a&gt;&lt;/font&gt;&lt;/th&gt;</w:t>
+      </w:r>
+    </w:p>
+    <w:p>
+      <w:r>
+        <w:t xml:space="preserve">              &lt;/font&gt;</w:t>
+      </w:r>
+    </w:p>
+    <w:p>
+      <w:r>
+        <w:t xml:space="preserve">          &lt;/table&gt;</w:t>
+      </w:r>
+    </w:p>
+    <w:p>
+      <w:r>
+        <w:t xml:space="preserve">        &lt;/div&gt;</w:t>
+      </w:r>
+    </w:p>
+    <w:p>
+      <w:r>
+        <w:t>&lt;br/&gt;</w:t>
+      </w:r>
+    </w:p>
+    <w:p/>
+    <w:p>
+      <w:r>
+        <w:t>&lt;br/&gt;</w:t>
+      </w:r>
+    </w:p>
+    <w:p>
+      <w:r>
+        <w:t xml:space="preserve">  &lt;table border="3"&gt;</w:t>
+      </w:r>
+    </w:p>
+    <w:p>
+      <w:pPr>
+        <w:rPr>
+          <w:rFonts w:hint="eastAsia"/>
+        </w:rPr>
+      </w:pPr>
+      <w:r>
+        <w:rPr>
+          <w:rFonts w:hint="eastAsia"/>
+        </w:rPr>
+        <w:t xml:space="preserve">    &lt;td&gt;&lt;a href="</w:t>
+      </w:r>
+      <w:r>
+        <w:rPr>
+          <w:rFonts w:hint="eastAsia"/>
+        </w:rPr>
+        <w:t>リンク先のＵＲＬ</w:t>
+      </w:r>
+      <w:r>
+        <w:rPr>
+          <w:rFonts w:hint="eastAsia"/>
+        </w:rPr>
+        <w:t>"&gt;</w:t>
+      </w:r>
+      <w:r>
+        <w:rPr>
+          <w:rFonts w:hint="eastAsia"/>
+        </w:rPr>
+        <w:t>映画大好きポンポさん</w:t>
+      </w:r>
+      <w:r>
+        <w:rPr>
+          <w:rFonts w:hint="eastAsia"/>
+        </w:rPr>
+        <w:t>&lt;/a&gt;&lt;/td&gt;</w:t>
+      </w:r>
+    </w:p>
+    <w:p>
+      <w:pPr>
+        <w:rPr>
+          <w:rFonts w:hint="eastAsia"/>
+        </w:rPr>
+      </w:pPr>
+      <w:r>
+        <w:rPr>
+          <w:rFonts w:hint="eastAsia"/>
+        </w:rPr>
+        <w:t xml:space="preserve">    &lt;td&gt;</w:t>
+      </w:r>
+      <w:r>
+        <w:rPr>
+          <w:rFonts w:hint="eastAsia"/>
+        </w:rPr>
+        <w:t xml:space="preserve">公開予定日　</w:t>
+      </w:r>
+      <w:r>
+        <w:rPr>
+          <w:rFonts w:hint="eastAsia"/>
+        </w:rPr>
+        <w:t>2021/6/4&lt;/td&gt;</w:t>
+      </w:r>
+    </w:p>
+    <w:p>
+      <w:r>
+        <w:t xml:space="preserve">  &lt;/table&gt;</w:t>
+      </w:r>
+    </w:p>
+    <w:p/>
+    <w:p>
+      <w:r>
+        <w:t>&lt;div id="B"&gt;</w:t>
+      </w:r>
+    </w:p>
+    <w:p>
+      <w:r>
+        <w:t>&lt;table boder=2&gt;</w:t>
+      </w:r>
+    </w:p>
+    <w:p>
+      <w:pPr>
+        <w:rPr>
+          <w:rFonts w:hint="eastAsia"/>
+        </w:rPr>
+      </w:pPr>
+      <w:r>
+        <w:rPr>
+          <w:rFonts w:hint="eastAsia"/>
+        </w:rPr>
+        <w:t>&lt;br&gt;&lt;b&gt;&lt;font size="5"&gt;</w:t>
+      </w:r>
+      <w:r>
+        <w:rPr>
+          <w:rFonts w:hint="eastAsia"/>
+        </w:rPr>
+        <w:t>解説</w:t>
+      </w:r>
+      <w:r>
+        <w:rPr>
+          <w:rFonts w:hint="eastAsia"/>
+        </w:rPr>
+        <w:t>&lt;/font&gt;&lt;/b&gt;</w:t>
+      </w:r>
+    </w:p>
+    <w:p>
+      <w:r>
+        <w:t>&lt;br&gt;</w:t>
+      </w:r>
+    </w:p>
+    <w:p>
+      <w:pPr>
+        <w:rPr>
+          <w:rFonts w:hint="eastAsia"/>
+        </w:rPr>
+      </w:pPr>
+      <w:r>
+        <w:rPr>
+          <w:rFonts w:hint="eastAsia"/>
+        </w:rPr>
+        <w:lastRenderedPageBreak/>
+        <w:t xml:space="preserve">  &lt;br&gt;&lt;font size="2"&gt;</w:t>
+      </w:r>
+      <w:r>
+        <w:rPr>
+          <w:rFonts w:hint="eastAsia"/>
+        </w:rPr>
+        <w:t>杉谷庄吾【人間プラモ】の同人コミックを劇場アニメ化。</w:t>
+      </w:r>
+      <w:r>
+        <w:rPr>
+          <w:rFonts w:hint="eastAsia"/>
+        </w:rPr>
+        <w:t>&lt;/font&gt;</w:t>
+      </w:r>
+    </w:p>
+    <w:p>
+      <w:pPr>
+        <w:rPr>
+          <w:rFonts w:hint="eastAsia"/>
+        </w:rPr>
+      </w:pPr>
+      <w:r>
+        <w:rPr>
+          <w:rFonts w:hint="eastAsia"/>
+        </w:rPr>
+        <w:t xml:space="preserve">  &lt;br&gt;&lt;font size="2"&gt;</w:t>
+      </w:r>
+      <w:r>
+        <w:rPr>
+          <w:rFonts w:hint="eastAsia"/>
+        </w:rPr>
+        <w:t>大物プロデューサーの孫で自信もその才能を受け継いだポンポさん</w:t>
+      </w:r>
+      <w:r>
+        <w:rPr>
+          <w:rFonts w:hint="eastAsia"/>
+        </w:rPr>
+        <w:t>&lt;/font&gt;</w:t>
+      </w:r>
+    </w:p>
+    <w:p>
+      <w:pPr>
+        <w:rPr>
+          <w:rFonts w:hint="eastAsia"/>
+        </w:rPr>
+      </w:pPr>
+      <w:r>
+        <w:rPr>
+          <w:rFonts w:hint="eastAsia"/>
+        </w:rPr>
+        <w:t xml:space="preserve">  &lt;br&gt;&lt;font size="2"&gt;</w:t>
+      </w:r>
+      <w:r>
+        <w:rPr>
+          <w:rFonts w:hint="eastAsia"/>
+        </w:rPr>
+        <w:t>のもとで、製作アシスタントを務める映画通青年ジーン。</w:t>
+      </w:r>
+      <w:r>
+        <w:rPr>
+          <w:rFonts w:hint="eastAsia"/>
+        </w:rPr>
+        <w:t>&lt;/font&gt;</w:t>
+      </w:r>
+    </w:p>
+    <w:p>
+      <w:pPr>
+        <w:rPr>
+          <w:rFonts w:hint="eastAsia"/>
+        </w:rPr>
+      </w:pPr>
+      <w:r>
+        <w:rPr>
+          <w:rFonts w:hint="eastAsia"/>
+        </w:rPr>
+        <w:t xml:space="preserve">  &lt;br&gt;&lt;font size="2"&gt;</w:t>
+      </w:r>
+      <w:r>
+        <w:rPr>
+          <w:rFonts w:hint="eastAsia"/>
+        </w:rPr>
+        <w:t>映画撮影に憧れながらも自分には無理だと諦めかけていたが、</w:t>
+      </w:r>
+      <w:r>
+        <w:rPr>
+          <w:rFonts w:hint="eastAsia"/>
+        </w:rPr>
+        <w:t>&lt;/font&gt;</w:t>
+      </w:r>
+    </w:p>
+    <w:p>
+      <w:pPr>
+        <w:rPr>
+          <w:rFonts w:hint="eastAsia"/>
+        </w:rPr>
+      </w:pPr>
+      <w:r>
+        <w:rPr>
+          <w:rFonts w:hint="eastAsia"/>
+        </w:rPr>
+        <w:t xml:space="preserve">  &lt;br&gt;&lt;font size="2"&gt;</w:t>
+      </w:r>
+      <w:r>
+        <w:rPr>
+          <w:rFonts w:hint="eastAsia"/>
+        </w:rPr>
+        <w:t>ポンポさんに１５秒の</w:t>
+      </w:r>
+      <w:r>
+        <w:rPr>
+          <w:rFonts w:hint="eastAsia"/>
+        </w:rPr>
+        <w:t>CM</w:t>
+      </w:r>
+      <w:r>
+        <w:rPr>
+          <w:rFonts w:hint="eastAsia"/>
+        </w:rPr>
+        <w:t>製作を任され、映画づくりの楽しさを知ることになる。</w:t>
+      </w:r>
+      <w:r>
+        <w:rPr>
+          <w:rFonts w:hint="eastAsia"/>
+        </w:rPr>
+        <w:t>&lt;/font&gt;</w:t>
+      </w:r>
+    </w:p>
+    <w:p>
+      <w:pPr>
+        <w:rPr>
+          <w:rFonts w:hint="eastAsia"/>
+        </w:rPr>
+      </w:pPr>
+      <w:r>
+        <w:rPr>
+          <w:rFonts w:hint="eastAsia"/>
+        </w:rPr>
+        <w:t xml:space="preserve">  &lt;br&gt;&lt;font size="2"&gt;</w:t>
+      </w:r>
+      <w:r>
+        <w:rPr>
+          <w:rFonts w:hint="eastAsia"/>
+        </w:rPr>
+        <w:t>ある日、ジーンはポンポさんから新作映画「</w:t>
+      </w:r>
+      <w:r>
+        <w:rPr>
+          <w:rFonts w:hint="eastAsia"/>
+        </w:rPr>
+        <w:t>MEISTER</w:t>
+      </w:r>
+      <w:r>
+        <w:rPr>
+          <w:rFonts w:hint="eastAsia"/>
+        </w:rPr>
+        <w:t>」の脚本を渡される。</w:t>
+      </w:r>
+      <w:r>
+        <w:rPr>
+          <w:rFonts w:hint="eastAsia"/>
+        </w:rPr>
+        <w:t>&lt;/font&gt;</w:t>
+      </w:r>
+    </w:p>
+    <w:p>
+      <w:pPr>
+        <w:rPr>
+          <w:rFonts w:hint="eastAsia"/>
+        </w:rPr>
+      </w:pPr>
+      <w:r>
+        <w:rPr>
+          <w:rFonts w:hint="eastAsia"/>
+        </w:rPr>
+        <w:t xml:space="preserve">  &lt;br&gt;&lt;font size="2"&gt;</w:t>
+      </w:r>
+      <w:r>
+        <w:rPr>
+          <w:rFonts w:hint="eastAsia"/>
+        </w:rPr>
+        <w:t>伝説の俳優マーティンの復帰策でもあるその映画に監督として指名されたのはなんとジーンだった。</w:t>
+      </w:r>
+      <w:r>
+        <w:rPr>
+          <w:rFonts w:hint="eastAsia"/>
+        </w:rPr>
+        <w:t>&lt;/font&gt;</w:t>
+      </w:r>
+    </w:p>
+    <w:p>
+      <w:pPr>
+        <w:rPr>
+          <w:rFonts w:hint="eastAsia"/>
+        </w:rPr>
+      </w:pPr>
+      <w:r>
+        <w:rPr>
+          <w:rFonts w:hint="eastAsia"/>
+        </w:rPr>
+        <w:t xml:space="preserve">  &lt;br&gt;&lt;font size="2"&gt;</w:t>
+      </w:r>
+      <w:r>
+        <w:rPr>
+          <w:rFonts w:hint="eastAsia"/>
+        </w:rPr>
+        <w:t>ポンポさんの目にとまった新人女優ナタリーをヒロインに迎え波乱万丈の撮影がスタートするが．．．</w:t>
+      </w:r>
+      <w:r>
+        <w:rPr>
+          <w:rFonts w:hint="eastAsia"/>
+        </w:rPr>
+        <w:t>&lt;/font&gt;</w:t>
+      </w:r>
+    </w:p>
+    <w:p/>
+    <w:p>
+      <w:r>
+        <w:t>&lt;/table&gt;</w:t>
+      </w:r>
+    </w:p>
+    <w:p>
+      <w:r>
+        <w:t>&lt;br&gt;</w:t>
+      </w:r>
+    </w:p>
+    <w:p>
+      <w:pPr>
+        <w:rPr>
+          <w:rFonts w:hint="eastAsia"/>
+        </w:rPr>
+      </w:pPr>
+      <w:r>
+        <w:rPr>
+          <w:rFonts w:hint="eastAsia"/>
+        </w:rPr>
+        <w:t>&lt;br&gt;&lt;b&gt;&lt;font size="5"&gt;</w:t>
+      </w:r>
+      <w:r>
+        <w:rPr>
+          <w:rFonts w:hint="eastAsia"/>
+        </w:rPr>
+        <w:t>スタッフ・キャスト</w:t>
+      </w:r>
+      <w:r>
+        <w:rPr>
+          <w:rFonts w:hint="eastAsia"/>
+        </w:rPr>
+        <w:t>&lt;/font&gt;&lt;/b&gt;</w:t>
+      </w:r>
+    </w:p>
+    <w:p>
+      <w:r>
+        <w:t>&lt;br&gt;</w:t>
+      </w:r>
+    </w:p>
+    <w:p>
+      <w:pPr>
+        <w:rPr>
+          <w:rFonts w:hint="eastAsia"/>
+        </w:rPr>
+      </w:pPr>
+      <w:r>
+        <w:rPr>
+          <w:rFonts w:hint="eastAsia"/>
+        </w:rPr>
+        <w:t>&lt;br&gt;</w:t>
+      </w:r>
+      <w:r>
+        <w:rPr>
+          <w:rFonts w:hint="eastAsia"/>
+        </w:rPr>
+        <w:t>監督　　　　　　　　　　　　　ジーン</w:t>
+      </w:r>
+      <w:r>
+        <w:rPr>
+          <w:rFonts w:hint="eastAsia"/>
+        </w:rPr>
+        <w:t>/</w:t>
+      </w:r>
+      <w:r>
+        <w:rPr>
+          <w:rFonts w:hint="eastAsia"/>
+        </w:rPr>
+        <w:t>ジーンフィニ</w:t>
+      </w:r>
+    </w:p>
+    <w:p>
+      <w:pPr>
+        <w:rPr>
+          <w:rFonts w:hint="eastAsia"/>
+        </w:rPr>
+      </w:pPr>
+      <w:r>
+        <w:rPr>
+          <w:rFonts w:hint="eastAsia"/>
+        </w:rPr>
+        <w:t>&lt;br&gt;</w:t>
+      </w:r>
+      <w:r>
+        <w:rPr>
+          <w:rFonts w:hint="eastAsia"/>
+        </w:rPr>
+        <w:t>平尾隆之　　　　　　　　　　　清水尋也</w:t>
+      </w:r>
+    </w:p>
+    <w:p>
+      <w:r>
+        <w:t xml:space="preserve">  &lt;br&gt;</w:t>
+      </w:r>
+    </w:p>
+    <w:p>
+      <w:pPr>
+        <w:rPr>
+          <w:rFonts w:hint="eastAsia"/>
+        </w:rPr>
+      </w:pPr>
+      <w:r>
+        <w:rPr>
+          <w:rFonts w:hint="eastAsia"/>
+        </w:rPr>
+        <w:t xml:space="preserve">  &lt;br&gt;</w:t>
+      </w:r>
+      <w:r>
+        <w:rPr>
+          <w:rFonts w:hint="eastAsia"/>
+        </w:rPr>
+        <w:t xml:space="preserve">原作　　　　　　　</w:t>
+      </w:r>
+      <w:r>
+        <w:rPr>
+          <w:rFonts w:hint="eastAsia"/>
+        </w:rPr>
+        <w:t>&lt;font size="1"&gt;</w:t>
+      </w:r>
+      <w:r>
+        <w:rPr>
+          <w:rFonts w:hint="eastAsia"/>
+        </w:rPr>
+        <w:t>ポンポさん</w:t>
+      </w:r>
+      <w:r>
+        <w:rPr>
+          <w:rFonts w:hint="eastAsia"/>
+        </w:rPr>
+        <w:t>/</w:t>
+      </w:r>
+      <w:r>
+        <w:rPr>
+          <w:rFonts w:hint="eastAsia"/>
+        </w:rPr>
+        <w:t>ジョエル・ダヴィドビッチ・ポンポネット</w:t>
+      </w:r>
+      <w:r>
+        <w:rPr>
+          <w:rFonts w:hint="eastAsia"/>
+        </w:rPr>
+        <w:t>&lt;/font&gt;</w:t>
+      </w:r>
+    </w:p>
+    <w:p>
+      <w:pPr>
+        <w:rPr>
+          <w:rFonts w:hint="eastAsia"/>
+        </w:rPr>
+      </w:pPr>
+      <w:r>
+        <w:rPr>
+          <w:rFonts w:hint="eastAsia"/>
+        </w:rPr>
+        <w:t xml:space="preserve">  &lt;br&gt;</w:t>
+      </w:r>
+      <w:r>
+        <w:rPr>
+          <w:rFonts w:hint="eastAsia"/>
+        </w:rPr>
+        <w:t>杉谷庄吾【人間プラモ】　　　　　　小原好美</w:t>
+      </w:r>
+    </w:p>
+    <w:p>
+      <w:r>
+        <w:t xml:space="preserve">  &lt;br&gt;</w:t>
+      </w:r>
+    </w:p>
+    <w:p>
+      <w:r>
+        <w:t xml:space="preserve">  &lt;br&gt;</w:t>
+      </w:r>
+    </w:p>
+    <w:p>
+      <w:pPr>
+        <w:rPr>
+          <w:rFonts w:hint="eastAsia"/>
+        </w:rPr>
+      </w:pPr>
+      <w:r>
+        <w:rPr>
+          <w:rFonts w:hint="eastAsia"/>
+        </w:rPr>
+        <w:t xml:space="preserve">  &lt;br&gt;</w:t>
+      </w:r>
+      <w:r>
+        <w:rPr>
+          <w:rFonts w:hint="eastAsia"/>
+        </w:rPr>
+        <w:t xml:space="preserve">脚本　　　　　　　　　</w:t>
+      </w:r>
+      <w:r>
+        <w:rPr>
+          <w:rFonts w:hint="eastAsia"/>
+        </w:rPr>
+        <w:t>&lt;font size="2"&gt;</w:t>
+      </w:r>
+      <w:r>
+        <w:rPr>
+          <w:rFonts w:hint="eastAsia"/>
+        </w:rPr>
+        <w:t>ナタリー</w:t>
+      </w:r>
+      <w:r>
+        <w:rPr>
+          <w:rFonts w:hint="eastAsia"/>
+        </w:rPr>
+        <w:t>/</w:t>
+      </w:r>
+      <w:r>
+        <w:rPr>
+          <w:rFonts w:hint="eastAsia"/>
+        </w:rPr>
+        <w:t>ナタリー・ウッドワード</w:t>
+      </w:r>
+      <w:r>
+        <w:rPr>
+          <w:rFonts w:hint="eastAsia"/>
+        </w:rPr>
+        <w:t>&lt;/font&gt;</w:t>
+      </w:r>
+    </w:p>
+    <w:p>
+      <w:pPr>
+        <w:rPr>
+          <w:rFonts w:hint="eastAsia"/>
+        </w:rPr>
+      </w:pPr>
+      <w:r>
+        <w:rPr>
+          <w:rFonts w:hint="eastAsia"/>
+        </w:rPr>
+        <w:t xml:space="preserve">  &lt;br&gt;</w:t>
+      </w:r>
+      <w:r>
+        <w:rPr>
+          <w:rFonts w:hint="eastAsia"/>
+        </w:rPr>
+        <w:t>平尾隆之　　　　　　　　　　　　　大谷凛香</w:t>
+      </w:r>
+    </w:p>
+    <w:p>
+      <w:r>
+        <w:t xml:space="preserve">  &lt;br&gt;</w:t>
+      </w:r>
+    </w:p>
+    <w:p>
+      <w:pPr>
+        <w:rPr>
+          <w:rFonts w:hint="eastAsia"/>
+        </w:rPr>
+      </w:pPr>
+      <w:r>
+        <w:rPr>
+          <w:rFonts w:hint="eastAsia"/>
+        </w:rPr>
+        <w:t xml:space="preserve">  &lt;br&gt;</w:t>
+      </w:r>
+      <w:r>
+        <w:rPr>
+          <w:rFonts w:hint="eastAsia"/>
+        </w:rPr>
+        <w:t>キャラクターデザイン　　　　　　　ミスティア</w:t>
+      </w:r>
+    </w:p>
+    <w:p>
+      <w:pPr>
+        <w:rPr>
+          <w:rFonts w:hint="eastAsia"/>
+        </w:rPr>
+      </w:pPr>
+      <w:r>
+        <w:rPr>
+          <w:rFonts w:hint="eastAsia"/>
+        </w:rPr>
+        <w:t xml:space="preserve">  &lt;br&gt;</w:t>
+      </w:r>
+      <w:r>
+        <w:rPr>
+          <w:rFonts w:hint="eastAsia"/>
+        </w:rPr>
+        <w:t>足立慎吾　　　　　　　　　　　　　加隈亜依</w:t>
+      </w:r>
+    </w:p>
+    <w:p>
+      <w:r>
+        <w:t xml:space="preserve">  &lt;br&gt;</w:t>
+      </w:r>
+    </w:p>
+    <w:p>
+      <w:r>
+        <w:t xml:space="preserve">  &lt;br&gt;</w:t>
+      </w:r>
+    </w:p>
+    <w:p>
+      <w:r>
+        <w:t xml:space="preserve">  &lt;br&gt;</w:t>
+      </w:r>
+    </w:p>
+    <w:p>
+      <w:r>
+        <w:t xml:space="preserve">  &lt;/div&gt;</w:t>
+      </w:r>
+    </w:p>
+    <w:p/>
+    <w:p/>
+    <w:p>
+      <w:r>
+        <w:t xml:space="preserve">      &lt;a href="#"&gt;</w:t>
+      </w:r>
+    </w:p>
+    <w:p>
+      <w:r>
+        <w:lastRenderedPageBreak/>
+        <w:t xml:space="preserve">          &lt;img src="./Parrots.png" alt="Parrots" width="193" height="130"&gt;</w:t>
+      </w:r>
+    </w:p>
+    <w:p>
+      <w:r>
+        <w:t xml:space="preserve">      &lt;/a&gt;</w:t>
+      </w:r>
+    </w:p>
+    <w:p/>
+    <w:p/>
+    <w:p/>
+    <w:p/>
+    <w:p/>
+    <w:p>
+      <w:r>
+        <w:t>&lt;div id="C"&gt;</w:t>
+      </w:r>
+    </w:p>
+    <w:p>
+      <w:r>
+        <w:t>&lt;!-- begin wwww.htmlcommentbox.com --&gt;</w:t>
+      </w:r>
+    </w:p>
+    <w:p>
+      <w:r>
+        <w:t xml:space="preserve"> &lt;div id="HCB_comment_box"&gt;&lt;a href="http://www.htmlcommentbox.com"&gt;Comment Box&lt;/a&gt; is loading comments...&lt;/div&gt;</w:t>
+      </w:r>
+    </w:p>
+    <w:p>
+      <w:r>
+        <w:t xml:space="preserve"> &lt;link rel="stylesheet" type="text/css" href="https://www.htmlcommentbox.com/static/skins/bootstrap/twitter-bootstrap.css?v=0" /&gt;</w:t>
+      </w:r>
+    </w:p>
+    <w:p>
+      <w:r>
+        <w:t xml:space="preserve"> &lt;script type="text/javascript" id="hcb"&gt; /*&lt;!--*/ if(!window.hcb_user){hcb_user={};} (function(){var s=document.createElement("script"), l=hcb_user.PAGE || (""+window.location).replace(/'/g,"%27"), h="https://www.htmlcommentbox.com";s.setAttribute("type","text/javascript");s.setAttribute("src", h+"/jread?page="+encodeURIComponent(l).replace("+","%2B")+"&amp;mod=%241%24wq1rdBcg%24P5MeDI2f3tJEgd6NOjuco%2F"+"&amp;opts=16862&amp;num=10&amp;ts=1623805933419");if (typeof s!="undefined") document.getElementsByTagName("head")[0].appendChild(s);})(); /*--&gt;*/ &lt;/script&gt;</w:t>
+      </w:r>
+    </w:p>
+    <w:p>
+      <w:r>
+        <w:t>&lt;!-- end www.htmlcommentbox.com --&gt;</w:t>
+      </w:r>
+    </w:p>
+    <w:p>
+      <w:r>
+        <w:t>&lt;!-- customize labels of htmlcommentbox.com --&gt;</w:t>
+      </w:r>
+    </w:p>
+    <w:p>
+      <w:r>
+        <w:t>&lt;script&gt;</w:t>
+      </w:r>
+    </w:p>
+    <w:p>
+      <w:r>
+        <w:t>/* This code goes ABOVE the main HTML Comment Box code!</w:t>
+      </w:r>
+    </w:p>
+    <w:p>
+      <w:r>
+        <w:t>replace the text in the single quotes below to customize labels.*/</w:t>
+      </w:r>
+    </w:p>
+    <w:p>
+      <w:r>
+        <w:t>hcb_user = {</w:t>
+      </w:r>
+    </w:p>
+    <w:p>
+      <w:r>
+        <w:t xml:space="preserve">  /* L10N */</w:t>
+      </w:r>
+    </w:p>
+    <w:p>
+      <w:pPr>
+        <w:rPr>
+          <w:rFonts w:hint="eastAsia"/>
+        </w:rPr>
+      </w:pPr>
+      <w:r>
+        <w:rPr>
+          <w:rFonts w:hint="eastAsia"/>
+        </w:rPr>
+        <w:t xml:space="preserve">  comments_header : '</w:t>
+      </w:r>
+      <w:r>
+        <w:rPr>
+          <w:rFonts w:hint="eastAsia"/>
+        </w:rPr>
+        <w:t>映画レビュー</w:t>
+      </w:r>
+      <w:r>
+        <w:rPr>
+          <w:rFonts w:hint="eastAsia"/>
+        </w:rPr>
+        <w:t>',</w:t>
+      </w:r>
+    </w:p>
+    <w:p>
+      <w:pPr>
+        <w:rPr>
+          <w:rFonts w:hint="eastAsia"/>
+        </w:rPr>
+      </w:pPr>
+      <w:r>
+        <w:rPr>
+          <w:rFonts w:hint="eastAsia"/>
+        </w:rPr>
+        <w:t xml:space="preserve">  name_label : '</w:t>
+      </w:r>
+      <w:r>
+        <w:rPr>
+          <w:rFonts w:hint="eastAsia"/>
+        </w:rPr>
+        <w:t>ユーザーネーム</w:t>
+      </w:r>
+      <w:r>
+        <w:rPr>
+          <w:rFonts w:hint="eastAsia"/>
+        </w:rPr>
+        <w:t>',</w:t>
+      </w:r>
+    </w:p>
+    <w:p>
+      <w:pPr>
+        <w:rPr>
+          <w:rFonts w:hint="eastAsia"/>
+        </w:rPr>
+      </w:pPr>
+      <w:r>
+        <w:rPr>
+          <w:rFonts w:hint="eastAsia"/>
+        </w:rPr>
+        <w:t xml:space="preserve">  content_label: '</w:t>
+      </w:r>
+      <w:r>
+        <w:rPr>
+          <w:rFonts w:hint="eastAsia"/>
+        </w:rPr>
+        <w:t>ここにコメントをする</w:t>
+      </w:r>
+      <w:r>
+        <w:rPr>
+          <w:rFonts w:hint="eastAsia"/>
+        </w:rPr>
+        <w:t>',</w:t>
+      </w:r>
+    </w:p>
+    <w:p>
+      <w:pPr>
+        <w:rPr>
+          <w:rFonts w:hint="eastAsia"/>
+        </w:rPr>
+      </w:pPr>
+      <w:r>
+        <w:rPr>
+          <w:rFonts w:hint="eastAsia"/>
+        </w:rPr>
+        <w:t xml:space="preserve">  submit : '</w:t>
+      </w:r>
+      <w:r>
+        <w:rPr>
+          <w:rFonts w:hint="eastAsia"/>
+        </w:rPr>
+        <w:t>コメントを送信</w:t>
+      </w:r>
+      <w:r>
+        <w:rPr>
+          <w:rFonts w:hint="eastAsia"/>
+        </w:rPr>
+        <w:t>',</w:t>
+      </w:r>
+    </w:p>
+    <w:p>
+      <w:r>
+        <w:t xml:space="preserve">  logout_link : '&lt;img title="log out" src="https://www.htmlcommentbox.com/static/images/door_out.svg" alt="[logout]" class="hcb-icon hcb-door-out"/&gt;',</w:t>
+      </w:r>
+    </w:p>
+    <w:p>
+      <w:r>
+        <w:t xml:space="preserve">  admin_link : '&lt;img src="https://www.htmlcommentbox.com/static/images/door_in.svg" alt="[login]" class="hcb-icon hcb-door-in"/&gt;',</w:t>
+      </w:r>
+    </w:p>
+    <w:p>
+      <w:r>
+        <w:lastRenderedPageBreak/>
+        <w:t xml:space="preserve">  no_comments_msg: 'No one has commented yet. Be the first!',</w:t>
+      </w:r>
+    </w:p>
+    <w:p>
+      <w:pPr>
+        <w:rPr>
+          <w:rFonts w:hint="eastAsia"/>
+        </w:rPr>
+      </w:pPr>
+      <w:r>
+        <w:rPr>
+          <w:rFonts w:hint="eastAsia"/>
+        </w:rPr>
+        <w:t xml:space="preserve">  add:'</w:t>
+      </w:r>
+      <w:r>
+        <w:rPr>
+          <w:rFonts w:hint="eastAsia"/>
+        </w:rPr>
+        <w:t>コメントを追加</w:t>
+      </w:r>
+      <w:r>
+        <w:rPr>
+          <w:rFonts w:hint="eastAsia"/>
+        </w:rPr>
+        <w:t>',</w:t>
+      </w:r>
+    </w:p>
+    <w:p>
+      <w:pPr>
+        <w:rPr>
+          <w:rFonts w:hint="eastAsia"/>
+        </w:rPr>
+      </w:pPr>
+      <w:r>
+        <w:rPr>
+          <w:rFonts w:hint="eastAsia"/>
+        </w:rPr>
+        <w:t xml:space="preserve">  again: '</w:t>
+      </w:r>
+      <w:r>
+        <w:rPr>
+          <w:rFonts w:hint="eastAsia"/>
+        </w:rPr>
+        <w:t>さらにコメントを追加</w:t>
+      </w:r>
+      <w:r>
+        <w:rPr>
+          <w:rFonts w:hint="eastAsia"/>
+        </w:rPr>
+        <w:t>',</w:t>
+      </w:r>
+    </w:p>
+    <w:p>
+      <w:r>
+        <w:t xml:space="preserve">  rss:'&lt;img src="https://www.htmlcommentbox.com/static/images/feed.svg" class="hcb-icon" alt="rss"/&gt; ',</w:t>
+      </w:r>
+    </w:p>
+    <w:p>
+      <w:pPr>
+        <w:rPr>
+          <w:rFonts w:hint="eastAsia"/>
+        </w:rPr>
+      </w:pPr>
+      <w:r>
+        <w:rPr>
+          <w:rFonts w:hint="eastAsia"/>
+        </w:rPr>
+        <w:t xml:space="preserve">  said:'</w:t>
+      </w:r>
+      <w:r>
+        <w:rPr>
+          <w:rFonts w:hint="eastAsia"/>
+        </w:rPr>
+        <w:t>さんのコメント</w:t>
+      </w:r>
+      <w:r>
+        <w:rPr>
+          <w:rFonts w:hint="eastAsia"/>
+        </w:rPr>
+        <w:t>:',</w:t>
+      </w:r>
+    </w:p>
+    <w:p>
+      <w:r>
+        <w:t xml:space="preserve">  prev_page:'&lt;img src="https://www.htmlcommentbox.com/static/images/arrow_left.png" class="hcb-icon" title="previous page" alt="[prev]"/&gt;',</w:t>
+      </w:r>
+    </w:p>
+    <w:p>
+      <w:r>
+        <w:t xml:space="preserve">  next_page:'&lt;img src="https://www.htmlcommentbox.com/static/images/arrow_right.png" class="hcb-icon" title="next page" alt="[next]"/&gt;',</w:t>
+      </w:r>
+    </w:p>
+    <w:p>
+      <w:r>
+        <w:t xml:space="preserve">  showing:'Showing',</w:t>
+      </w:r>
+    </w:p>
+    <w:p>
+      <w:r>
+        <w:t xml:space="preserve">  to:'to',</w:t>
+      </w:r>
+    </w:p>
+    <w:p>
+      <w:r>
+        <w:t xml:space="preserve">  website_label:'website (optional)',</w:t>
+      </w:r>
+    </w:p>
+    <w:p>
+      <w:r>
+        <w:t xml:space="preserve">  email_label:'email',</w:t>
+      </w:r>
+    </w:p>
+    <w:p>
+      <w:pPr>
+        <w:rPr>
+          <w:rFonts w:hint="eastAsia"/>
+        </w:rPr>
+      </w:pPr>
+      <w:r>
+        <w:rPr>
+          <w:rFonts w:hint="eastAsia"/>
+        </w:rPr>
+        <w:t xml:space="preserve">  anonymous:'</w:t>
+      </w:r>
+      <w:r>
+        <w:rPr>
+          <w:rFonts w:hint="eastAsia"/>
+        </w:rPr>
+        <w:t>名無しさん</w:t>
+      </w:r>
+      <w:r>
+        <w:rPr>
+          <w:rFonts w:hint="eastAsia"/>
+        </w:rPr>
+        <w:t>',</w:t>
+      </w:r>
+    </w:p>
+    <w:p>
+      <w:pPr>
+        <w:rPr>
+          <w:rFonts w:hint="eastAsia"/>
+        </w:rPr>
+      </w:pPr>
+      <w:r>
+        <w:rPr>
+          <w:rFonts w:hint="eastAsia"/>
+        </w:rPr>
+        <w:t xml:space="preserve">  mod_label:'(</w:t>
+      </w:r>
+      <w:r>
+        <w:rPr>
+          <w:rFonts w:hint="eastAsia"/>
+        </w:rPr>
+        <w:t>管理人</w:t>
+      </w:r>
+      <w:r>
+        <w:rPr>
+          <w:rFonts w:hint="eastAsia"/>
+        </w:rPr>
+        <w:t>)',</w:t>
+      </w:r>
+    </w:p>
+    <w:p>
+      <w:r>
+        <w:t xml:space="preserve">  subscribe:'Email Me Replies',</w:t>
+      </w:r>
+    </w:p>
+    <w:p>
+      <w:r>
+        <w:t xml:space="preserve">  add_image:'Add Image',</w:t>
+      </w:r>
+    </w:p>
+    <w:p>
+      <w:r>
+        <w:t xml:space="preserve">  are_you_sure:'Do you want to flag this comment as inappropriate?',</w:t>
+      </w:r>
+    </w:p>
+    <w:p/>
+    <w:p>
+      <w:r>
+        <w:t xml:space="preserve">  reply:'Reply',</w:t>
+      </w:r>
+    </w:p>
+    <w:p>
+      <w:r>
+        <w:t xml:space="preserve">  flag:'Flag',</w:t>
+      </w:r>
+    </w:p>
+    <w:p>
+      <w:r>
+        <w:t xml:space="preserve">  like:'Like',</w:t>
+      </w:r>
+    </w:p>
+    <w:p/>
+    <w:p>
+      <w:r>
+        <w:t xml:space="preserve">  /* dates */</w:t>
+      </w:r>
+    </w:p>
+    <w:p>
+      <w:pPr>
+        <w:rPr>
+          <w:rFonts w:hint="eastAsia"/>
+        </w:rPr>
+      </w:pPr>
+      <w:r>
+        <w:rPr>
+          <w:rFonts w:hint="eastAsia"/>
+        </w:rPr>
+        <w:t xml:space="preserve">  days_ago:'</w:t>
+      </w:r>
+      <w:r>
+        <w:rPr>
+          <w:rFonts w:hint="eastAsia"/>
+        </w:rPr>
+        <w:t>日前</w:t>
+      </w:r>
+      <w:r>
+        <w:rPr>
+          <w:rFonts w:hint="eastAsia"/>
+        </w:rPr>
+        <w:t>',</w:t>
+      </w:r>
+    </w:p>
+    <w:p>
+      <w:pPr>
+        <w:rPr>
+          <w:rFonts w:hint="eastAsia"/>
+        </w:rPr>
+      </w:pPr>
+      <w:r>
+        <w:rPr>
+          <w:rFonts w:hint="eastAsia"/>
+        </w:rPr>
+        <w:t xml:space="preserve">  hours_ago:'</w:t>
+      </w:r>
+      <w:r>
+        <w:rPr>
+          <w:rFonts w:hint="eastAsia"/>
+        </w:rPr>
+        <w:t>時間前</w:t>
+      </w:r>
+      <w:r>
+        <w:rPr>
+          <w:rFonts w:hint="eastAsia"/>
+        </w:rPr>
+        <w:t>',</w:t>
+      </w:r>
+    </w:p>
+    <w:p>
+      <w:pPr>
+        <w:rPr>
+          <w:rFonts w:hint="eastAsia"/>
+        </w:rPr>
+      </w:pPr>
+      <w:r>
+        <w:rPr>
+          <w:rFonts w:hint="eastAsia"/>
+        </w:rPr>
+        <w:t xml:space="preserve">  minutes_ago:'</w:t>
+      </w:r>
+      <w:r>
+        <w:rPr>
+          <w:rFonts w:hint="eastAsia"/>
+        </w:rPr>
+        <w:t>分前</w:t>
+      </w:r>
+      <w:r>
+        <w:rPr>
+          <w:rFonts w:hint="eastAsia"/>
+        </w:rPr>
+        <w:t>',</w:t>
+      </w:r>
+    </w:p>
+    <w:p>
+      <w:pPr>
+        <w:rPr>
+          <w:rFonts w:hint="eastAsia"/>
+        </w:rPr>
+      </w:pPr>
+      <w:r>
+        <w:rPr>
+          <w:rFonts w:hint="eastAsia"/>
+        </w:rPr>
+        <w:t xml:space="preserve">  within_the_last_minute:'</w:t>
+      </w:r>
+      <w:r>
+        <w:rPr>
+          <w:rFonts w:hint="eastAsia"/>
+        </w:rPr>
+        <w:t>数秒前</w:t>
+      </w:r>
+      <w:r>
+        <w:rPr>
+          <w:rFonts w:hint="eastAsia"/>
+        </w:rPr>
+        <w:t>',</w:t>
+      </w:r>
+    </w:p>
+    <w:p/>
+    <w:p>
+      <w:pPr>
+        <w:rPr>
+          <w:rFonts w:hint="eastAsia"/>
+        </w:rPr>
+      </w:pPr>
+      <w:r>
+        <w:rPr>
+          <w:rFonts w:hint="eastAsia"/>
+        </w:rPr>
+        <w:t xml:space="preserve">  msg_thankyou:'</w:t>
+      </w:r>
+      <w:r>
+        <w:rPr>
+          <w:rFonts w:hint="eastAsia"/>
+        </w:rPr>
+        <w:t>コメントありがとうございます</w:t>
+      </w:r>
+      <w:r>
+        <w:rPr>
+          <w:rFonts w:hint="eastAsia"/>
+        </w:rPr>
+        <w:t>!',</w:t>
+      </w:r>
+    </w:p>
+    <w:p>
+      <w:pPr>
+        <w:rPr>
+          <w:rFonts w:hint="eastAsia"/>
+        </w:rPr>
+      </w:pPr>
+      <w:r>
+        <w:rPr>
+          <w:rFonts w:hint="eastAsia"/>
+        </w:rPr>
+        <w:t xml:space="preserve">  msg_approval:'</w:t>
+      </w:r>
+      <w:r>
+        <w:rPr>
+          <w:rFonts w:hint="eastAsia"/>
+        </w:rPr>
+        <w:t>（許可され次第反映されます）</w:t>
+      </w:r>
+      <w:r>
+        <w:rPr>
+          <w:rFonts w:hint="eastAsia"/>
+        </w:rPr>
+        <w:t>',</w:t>
+      </w:r>
+    </w:p>
+    <w:p>
+      <w:pPr>
+        <w:rPr>
+          <w:rFonts w:hint="eastAsia"/>
+        </w:rPr>
+      </w:pPr>
+      <w:r>
+        <w:rPr>
+          <w:rFonts w:hint="eastAsia"/>
+        </w:rPr>
+        <w:t xml:space="preserve">  msg_approval_required:'</w:t>
+      </w:r>
+      <w:r>
+        <w:rPr>
+          <w:rFonts w:hint="eastAsia"/>
+        </w:rPr>
+        <w:t>コメントありがとうございます！</w:t>
+      </w:r>
+      <w:r>
+        <w:rPr>
+          <w:rFonts w:hint="eastAsia"/>
+        </w:rPr>
+        <w:t>',</w:t>
+      </w:r>
+    </w:p>
+    <w:p/>
+    <w:p>
+      <w:r>
+        <w:t xml:space="preserve">  err_bad_html:'Your comment contained bad html.',</w:t>
+      </w:r>
+    </w:p>
+    <w:p>
+      <w:r>
+        <w:t xml:space="preserve">  err_bad_email:'Please enter a valid email address.',</w:t>
+      </w:r>
+    </w:p>
+    <w:p>
+      <w:r>
+        <w:t xml:space="preserve">  err_too_frequent:'You must wait a few seconds between posting comments.',</w:t>
+      </w:r>
+    </w:p>
+    <w:p>
+      <w:r>
+        <w:t xml:space="preserve">  err_comment_empty:'Your comment was not posted because it was empty!',</w:t>
+      </w:r>
+    </w:p>
+    <w:p>
+      <w:r>
+        <w:lastRenderedPageBreak/>
+        <w:t xml:space="preserve">  err_denied:'Your comment was not accepted.',</w:t>
+      </w:r>
+    </w:p>
+    <w:p>
+      <w:r>
+        <w:t xml:space="preserve">  err_unknown:'Your comment was blocked for unknown reasons, please report this.',</w:t>
+      </w:r>
+    </w:p>
+    <w:p>
+      <w:r>
+        <w:t xml:space="preserve">  err_spam:'Your comment was detected as spam.',</w:t>
+      </w:r>
+    </w:p>
+    <w:p>
+      <w:r>
+        <w:t xml:space="preserve">  err_blocked:'Your comment was blocked by site policy.',</w:t>
+      </w:r>
+    </w:p>
+    <w:p/>
+    <w:p>
+      <w:r>
+        <w:t xml:space="preserve">  /* SETTINGS */</w:t>
+      </w:r>
+    </w:p>
+    <w:p>
+      <w:r>
+        <w:t xml:space="preserve">  MAX_CHARS: 8192,</w:t>
+      </w:r>
+    </w:p>
+    <w:p>
+      <w:r>
+        <w:t xml:space="preserve">  PAGE:'', /* ID of the webpage to show comments for. defaults to the webpage the user is currently visiting. */</w:t>
+      </w:r>
+    </w:p>
+    <w:p>
+      <w:r>
+        <w:t xml:space="preserve">  ON_COMMENT: function(){}, /* Function to call after commenting. */</w:t>
+      </w:r>
+    </w:p>
+    <w:p>
+      <w:r>
+        <w:t xml:space="preserve">  RELATIVE_DATES:true /* show dates in the form "X hours ago." etc. */</w:t>
+      </w:r>
+    </w:p>
+    <w:p>
+      <w:r>
+        <w:t>};</w:t>
+      </w:r>
+    </w:p>
+    <w:p>
+      <w:r>
+        <w:t>&lt;/script&gt;</w:t>
+      </w:r>
+    </w:p>
+    <w:p>
+      <w:r>
+        <w:t>&lt;!-- done customizing labels of htmlcommentbox.com --&gt;</w:t>
+      </w:r>
+    </w:p>
+    <w:p>
+      <w:r>
+        <w:t>&lt;/div&gt;</w:t>
+      </w:r>
+    </w:p>
+    <w:p>
+      <w:r>
+        <w:t>&lt;br&gt;&lt;br&gt;&lt;br&gt;</w:t>
+      </w:r>
+    </w:p>
+    <w:p>
+      <w:r>
+        <w:t>&lt;div id="D"&gt;</w:t>
+      </w:r>
+    </w:p>
+    <w:p>
+      <w:r>
+        <w:t>&lt;table border=1&gt;</w:t>
+      </w:r>
+    </w:p>
+    <w:p>
+      <w:pPr>
+        <w:rPr>
+          <w:rFonts w:hint="eastAsia"/>
+        </w:rPr>
+      </w:pPr>
+      <w:r>
+        <w:rPr>
+          <w:rFonts w:hint="eastAsia"/>
+        </w:rPr>
+        <w:t xml:space="preserve">  &lt;td&gt;&lt;a href="index.html"&gt;</w:t>
+      </w:r>
+      <w:r>
+        <w:rPr>
+          <w:rFonts w:hint="eastAsia"/>
+        </w:rPr>
+        <w:t>ホーム</w:t>
+      </w:r>
+      <w:r>
+        <w:rPr>
+          <w:rFonts w:hint="eastAsia"/>
+        </w:rPr>
+        <w:t>&lt;/a&gt;</w:t>
+      </w:r>
+      <w:r>
+        <w:rPr>
+          <w:rFonts w:hint="eastAsia"/>
+        </w:rPr>
+        <w:t xml:space="preserve">　ヘルプ　このサイトについて　プライバシーポリシー</w:t>
+      </w:r>
+      <w:r>
+        <w:rPr>
+          <w:rFonts w:hint="eastAsia"/>
+        </w:rPr>
+        <w:t>&lt;/td&gt;</w:t>
+      </w:r>
+    </w:p>
+    <w:p>
+      <w:r>
+        <w:t>&lt;/table&gt;</w:t>
+      </w:r>
+    </w:p>
+    <w:p>
+      <w:r>
+        <w:t>&lt;/div&gt;</w:t>
+      </w:r>
+    </w:p>
+    <w:p/>
+    <w:p>
+      <w:r>
+        <w:t xml:space="preserve">  &lt;/body&gt;</w:t>
+      </w:r>
+    </w:p>
+    <w:p>
+      <w:pPr>
+        <w:rPr>
+          <w:rFonts w:hint="eastAsia"/>
+        </w:rPr>
+      </w:pPr>
+      <w:r>
+        <w:t>&lt;/html&gt;</w:t>
       </w:r>
     </w:p>
     <w:sectPr>

--- a/submit/レビュー欄_中村駿太.docx
+++ b/submit/レビュー欄_中村駿太.docx
@@ -37,6 +37,11 @@
       </w:r>
     </w:p>
     <w:p>
+      <w:pPr>
+        <w:rPr>
+          <w:rFonts w:hint="eastAsia"/>
+        </w:rPr>
+      </w:pPr>
       <w:r>
         <w:rPr>
           <w:rFonts w:hint="eastAsia"/>
@@ -82,6 +87,11 @@
       </w:r>
     </w:p>
     <w:p>
+      <w:pPr>
+        <w:rPr>
+          <w:rFonts w:hint="eastAsia"/>
+        </w:rPr>
+      </w:pPr>
       <w:r>
         <w:rPr>
           <w:rFonts w:hint="eastAsia"/>
@@ -133,7 +143,7 @@
     </w:p>
     <w:p>
       <w:r>
-        <w:t xml:space="preserve">         &lt;body bgcolor="#AEFFBD"&gt;</w:t>
+        <w:t xml:space="preserve">         &lt;body bgcolor="#87cefa"&gt;</w:t>
       </w:r>
     </w:p>
     <w:p>
@@ -143,15 +153,20 @@
     </w:p>
     <w:p>
       <w:r>
-        <w:t xml:space="preserve">                &lt;th&gt;&lt;font face="Comic Sans MS" size="4"&gt;&lt;a href='gamenn.html'&gt;&lt;font color="#FF0040"&gt;TOP&lt;/font&gt;&lt;/a&gt;&lt;/font&gt;&lt;/th&gt;</w:t>
-      </w:r>
-    </w:p>
-    <w:p>
-      <w:r>
-        <w:rPr>
-          <w:rFonts w:hint="eastAsia"/>
-        </w:rPr>
-        <w:t xml:space="preserve">                &lt;th&gt;&lt;font face="Comic Sans MS" size="4"&gt;&lt;a href='rankingu.html'&gt;&lt;font color="#FF0040"&gt;</w:t>
+        <w:t xml:space="preserve">                &lt;th&gt;&lt;font face="Comic Sans MS" size="4"&gt;&lt;a href='gamenn.html'&gt;&lt;font color="#000000"&gt;TOP&lt;/font&gt;&lt;/a&gt;&lt;/font&gt;&lt;/th&gt;</w:t>
+      </w:r>
+    </w:p>
+    <w:p>
+      <w:pPr>
+        <w:rPr>
+          <w:rFonts w:hint="eastAsia"/>
+        </w:rPr>
+      </w:pPr>
+      <w:r>
+        <w:rPr>
+          <w:rFonts w:hint="eastAsia"/>
+        </w:rPr>
+        <w:t xml:space="preserve">                &lt;th&gt;&lt;font face="Comic Sans MS" size="4"&gt;&lt;a href='rankingu.html'&gt;&lt;font color="#000000"&gt;</w:t>
       </w:r>
       <w:r>
         <w:rPr>
@@ -167,11 +182,16 @@
       </w:r>
     </w:p>
     <w:p>
-      <w:r>
-        <w:rPr>
-          <w:rFonts w:hint="eastAsia"/>
-        </w:rPr>
-        <w:t xml:space="preserve">                &lt;th&gt;&lt;font face="Comic Sans MS" size="4"&gt;&lt;a href=''&gt;&lt;font color="#FF0040"&gt;</w:t>
+      <w:pPr>
+        <w:rPr>
+          <w:rFonts w:hint="eastAsia"/>
+        </w:rPr>
+      </w:pPr>
+      <w:r>
+        <w:rPr>
+          <w:rFonts w:hint="eastAsia"/>
+        </w:rPr>
+        <w:t xml:space="preserve">                &lt;th&gt;&lt;font face="Comic Sans MS" size="4"&gt;&lt;a href=''&gt;&lt;font color="#000000"&gt;</w:t>
       </w:r>
       <w:r>
         <w:rPr>
@@ -187,11 +207,16 @@
       </w:r>
     </w:p>
     <w:p>
-      <w:r>
-        <w:rPr>
-          <w:rFonts w:hint="eastAsia"/>
-        </w:rPr>
-        <w:t xml:space="preserve">                &lt;th&gt;&lt;font face="Comic Sans MS" size="4"&gt;&lt;a href=''&gt;&lt;font color="#FF0040"&gt;</w:t>
+      <w:pPr>
+        <w:rPr>
+          <w:rFonts w:hint="eastAsia"/>
+        </w:rPr>
+      </w:pPr>
+      <w:r>
+        <w:rPr>
+          <w:rFonts w:hint="eastAsia"/>
+        </w:rPr>
+        <w:t xml:space="preserve">                &lt;th&gt;&lt;font face="Comic Sans MS" size="4"&gt;&lt;a href=''&gt;&lt;font color="#000000"&gt;</w:t>
       </w:r>
       <w:r>
         <w:rPr>
@@ -207,11 +232,16 @@
       </w:r>
     </w:p>
     <w:p>
-      <w:r>
-        <w:rPr>
-          <w:rFonts w:hint="eastAsia"/>
-        </w:rPr>
-        <w:t xml:space="preserve">                &lt;th&gt;&lt;font face="Comic Sans MS" size="4"&gt;&lt;a href='rebyu.html'&gt;&lt;font color="#FF0040"&gt;</w:t>
+      <w:pPr>
+        <w:rPr>
+          <w:rFonts w:hint="eastAsia"/>
+        </w:rPr>
+      </w:pPr>
+      <w:r>
+        <w:rPr>
+          <w:rFonts w:hint="eastAsia"/>
+        </w:rPr>
+        <w:t xml:space="preserve">                &lt;th&gt;&lt;font face="Comic Sans MS" size="4"&gt;&lt;a href='rebyu.html'&gt;&lt;font color="#000000"&gt;</w:t>
       </w:r>
       <w:r>
         <w:rPr>
@@ -227,11 +257,16 @@
       </w:r>
     </w:p>
     <w:p>
-      <w:r>
-        <w:rPr>
-          <w:rFonts w:hint="eastAsia"/>
-        </w:rPr>
-        <w:t xml:space="preserve">                &lt;th&gt;&lt;font face="Comic Sans MS" size="4"&gt;&lt;a href='nyusu.html'&gt;&lt;font color="#FF0040"&gt;</w:t>
+      <w:pPr>
+        <w:rPr>
+          <w:rFonts w:hint="eastAsia"/>
+        </w:rPr>
+      </w:pPr>
+      <w:r>
+        <w:rPr>
+          <w:rFonts w:hint="eastAsia"/>
+        </w:rPr>
+        <w:t xml:space="preserve">                &lt;th&gt;&lt;font face="Comic Sans MS" size="4"&gt;&lt;a href='nyusu.html'&gt;&lt;font color="#000000"&gt;</w:t>
       </w:r>
       <w:r>
         <w:rPr>
@@ -247,11 +282,16 @@
       </w:r>
     </w:p>
     <w:p>
-      <w:r>
-        <w:rPr>
-          <w:rFonts w:hint="eastAsia"/>
-        </w:rPr>
-        <w:t xml:space="preserve">                &lt;th&gt;&lt;font face="Comic Sans MS" size="4"&gt;&lt;a href='login.html'&gt;&lt;font color="#FF0040"&gt;</w:t>
+      <w:pPr>
+        <w:rPr>
+          <w:rFonts w:hint="eastAsia"/>
+        </w:rPr>
+      </w:pPr>
+      <w:r>
+        <w:rPr>
+          <w:rFonts w:hint="eastAsia"/>
+        </w:rPr>
+        <w:t xml:space="preserve">                &lt;th&gt;&lt;font face="Comic Sans MS" size="4"&gt;&lt;a href='login.html'&gt;&lt;font color="#000000"&gt;</w:t>
       </w:r>
       <w:r>
         <w:rPr>
@@ -267,11 +307,16 @@
       </w:r>
     </w:p>
     <w:p>
-      <w:r>
-        <w:rPr>
-          <w:rFonts w:hint="eastAsia"/>
-        </w:rPr>
-        <w:t xml:space="preserve">                &lt;th&gt;&lt;font face="Comic Sans MS" size="4"&gt;&lt;a href='otoiawase.html'&gt;&lt;font color="#FF0040"&gt;</w:t>
+      <w:pPr>
+        <w:rPr>
+          <w:rFonts w:hint="eastAsia"/>
+        </w:rPr>
+      </w:pPr>
+      <w:r>
+        <w:rPr>
+          <w:rFonts w:hint="eastAsia"/>
+        </w:rPr>
+        <w:t xml:space="preserve">                &lt;th&gt;&lt;font face="Comic Sans MS" size="4"&gt;&lt;a href='otoiawase.html'&gt;&lt;font color="#000000"&gt;</w:t>
       </w:r>
       <w:r>
         <w:rPr>
@@ -339,6 +384,11 @@
       </w:r>
     </w:p>
     <w:p>
+      <w:pPr>
+        <w:rPr>
+          <w:rFonts w:hint="eastAsia"/>
+        </w:rPr>
+      </w:pPr>
       <w:r>
         <w:rPr>
           <w:rFonts w:hint="eastAsia"/>
@@ -383,6 +433,11 @@
       </w:r>
     </w:p>
     <w:p>
+      <w:pPr>
+        <w:rPr>
+          <w:rFonts w:hint="eastAsia"/>
+        </w:rPr>
+      </w:pPr>
       <w:r>
         <w:rPr>
           <w:rFonts w:hint="eastAsia"/>
@@ -460,6 +515,11 @@
       </w:r>
     </w:p>
     <w:p>
+      <w:pPr>
+        <w:rPr>
+          <w:rFonts w:hint="eastAsia"/>
+        </w:rPr>
+      </w:pPr>
       <w:r>
         <w:rPr>
           <w:rFonts w:hint="eastAsia"/>
@@ -555,6 +615,11 @@
       </w:r>
     </w:p>
     <w:p>
+      <w:pPr>
+        <w:rPr>
+          <w:rFonts w:hint="eastAsia"/>
+        </w:rPr>
+      </w:pPr>
       <w:r>
         <w:rPr>
           <w:rFonts w:hint="eastAsia"/>
@@ -644,6 +709,11 @@
       </w:r>
     </w:p>
     <w:p>
+      <w:pPr>
+        <w:rPr>
+          <w:rFonts w:hint="eastAsia"/>
+        </w:rPr>
+      </w:pPr>
       <w:r>
         <w:rPr>
           <w:rFonts w:hint="eastAsia"/>
@@ -715,6 +785,11 @@
       </w:r>
     </w:p>
     <w:p>
+      <w:pPr>
+        <w:rPr>
+          <w:rFonts w:hint="eastAsia"/>
+        </w:rPr>
+      </w:pPr>
       <w:r>
         <w:rPr>
           <w:rFonts w:hint="eastAsia"/>
@@ -760,6 +835,11 @@
       </w:r>
     </w:p>
     <w:p>
+      <w:pPr>
+        <w:rPr>
+          <w:rFonts w:hint="eastAsia"/>
+        </w:rPr>
+      </w:pPr>
       <w:r>
         <w:rPr>
           <w:rFonts w:hint="eastAsia"/>
@@ -813,16 +893,21 @@
     </w:p>
     <w:p>
       <w:r>
-        <w:t xml:space="preserve">                    &lt;th&gt;&lt;font face="Comic Sans MS" size="4"&gt;&lt;a href='gamenn.html'&gt;&lt;font color="#FF0040"&gt;TOP&lt;/font&gt;&lt;/a&gt;&lt;/font&gt;&lt;/th&gt;</w:t>
-      </w:r>
-    </w:p>
-    <w:p>
+        <w:t xml:space="preserve">                    &lt;th&gt;&lt;font face="Comic Sans MS" size="4"&gt;&lt;a href='gamenn.html'&gt;&lt;font color="#000000"&gt;TOP&lt;/font&gt;&lt;/a&gt;&lt;/font&gt;&lt;/th&gt;</w:t>
+      </w:r>
+    </w:p>
+    <w:p>
+      <w:pPr>
+        <w:rPr>
+          <w:rFonts w:hint="eastAsia"/>
+        </w:rPr>
+      </w:pPr>
       <w:r>
         <w:rPr>
           <w:rFonts w:hint="eastAsia"/>
         </w:rPr>
         <w:lastRenderedPageBreak/>
-        <w:t xml:space="preserve">                    &lt;th&gt;&lt;font face="Comic Sans MS" size="4"&gt;&lt;a href='rankingu.html'&gt;&lt;font color="#FF0040"&gt;</w:t>
+        <w:t xml:space="preserve">                    &lt;th&gt;&lt;font face="Comic Sans MS" size="4"&gt;&lt;a href='rankingu.html'&gt;&lt;font color="#000000"&gt;</w:t>
       </w:r>
       <w:r>
         <w:rPr>
@@ -838,11 +923,16 @@
       </w:r>
     </w:p>
     <w:p>
-      <w:r>
-        <w:rPr>
-          <w:rFonts w:hint="eastAsia"/>
-        </w:rPr>
-        <w:t xml:space="preserve">                    &lt;th&gt;&lt;font face="Comic Sans MS" size="4"&gt;&lt;a href=''&gt;&lt;font color="#FF0040"&gt;</w:t>
+      <w:pPr>
+        <w:rPr>
+          <w:rFonts w:hint="eastAsia"/>
+        </w:rPr>
+      </w:pPr>
+      <w:r>
+        <w:rPr>
+          <w:rFonts w:hint="eastAsia"/>
+        </w:rPr>
+        <w:t xml:space="preserve">                    &lt;th&gt;&lt;font face="Comic Sans MS" size="4"&gt;&lt;a href=''&gt;&lt;font color="#000000"&gt;</w:t>
       </w:r>
       <w:r>
         <w:rPr>
@@ -858,11 +948,16 @@
       </w:r>
     </w:p>
     <w:p>
-      <w:r>
-        <w:rPr>
-          <w:rFonts w:hint="eastAsia"/>
-        </w:rPr>
-        <w:t xml:space="preserve">                    &lt;th&gt;&lt;font face="Comic Sans MS" size="4"&gt;&lt;a href=''&gt;&lt;font color="#FF0040"&gt;</w:t>
+      <w:pPr>
+        <w:rPr>
+          <w:rFonts w:hint="eastAsia"/>
+        </w:rPr>
+      </w:pPr>
+      <w:r>
+        <w:rPr>
+          <w:rFonts w:hint="eastAsia"/>
+        </w:rPr>
+        <w:t xml:space="preserve">                    &lt;th&gt;&lt;font face="Comic Sans MS" size="4"&gt;&lt;a href=''&gt;&lt;font color="#000000"&gt;</w:t>
       </w:r>
       <w:r>
         <w:rPr>
@@ -878,11 +973,16 @@
       </w:r>
     </w:p>
     <w:p>
-      <w:r>
-        <w:rPr>
-          <w:rFonts w:hint="eastAsia"/>
-        </w:rPr>
-        <w:t xml:space="preserve">                    &lt;th&gt;&lt;font face="Comic Sans MS" size="4"&gt;&lt;a href='rebyu.html'&gt;&lt;font color="#FF0040"&gt;</w:t>
+      <w:pPr>
+        <w:rPr>
+          <w:rFonts w:hint="eastAsia"/>
+        </w:rPr>
+      </w:pPr>
+      <w:r>
+        <w:rPr>
+          <w:rFonts w:hint="eastAsia"/>
+        </w:rPr>
+        <w:t xml:space="preserve">                    &lt;th&gt;&lt;font face="Comic Sans MS" size="4"&gt;&lt;a href='rebyu.html'&gt;&lt;font color="#000000"&gt;</w:t>
       </w:r>
       <w:r>
         <w:rPr>
@@ -898,11 +998,16 @@
       </w:r>
     </w:p>
     <w:p>
-      <w:r>
-        <w:rPr>
-          <w:rFonts w:hint="eastAsia"/>
-        </w:rPr>
-        <w:t xml:space="preserve">                    &lt;th&gt;&lt;font face="Comic Sans MS" size="4"&gt;&lt;a href='nyusu.html'&gt;&lt;font color="#FF0040"&gt;</w:t>
+      <w:pPr>
+        <w:rPr>
+          <w:rFonts w:hint="eastAsia"/>
+        </w:rPr>
+      </w:pPr>
+      <w:r>
+        <w:rPr>
+          <w:rFonts w:hint="eastAsia"/>
+        </w:rPr>
+        <w:t xml:space="preserve">                    &lt;th&gt;&lt;font face="Comic Sans MS" size="4"&gt;&lt;a href='nyusu.html'&gt;&lt;font color="#000000"&gt;</w:t>
       </w:r>
       <w:r>
         <w:rPr>
@@ -918,11 +1023,16 @@
       </w:r>
     </w:p>
     <w:p>
-      <w:r>
-        <w:rPr>
-          <w:rFonts w:hint="eastAsia"/>
-        </w:rPr>
-        <w:t xml:space="preserve">                    &lt;th&gt;&lt;font face="Comic Sans MS" size="4"&gt;&lt;a href='login.html'&gt;&lt;font color="#FF0040"&gt;</w:t>
+      <w:pPr>
+        <w:rPr>
+          <w:rFonts w:hint="eastAsia"/>
+        </w:rPr>
+      </w:pPr>
+      <w:r>
+        <w:rPr>
+          <w:rFonts w:hint="eastAsia"/>
+        </w:rPr>
+        <w:t xml:space="preserve">                    &lt;th&gt;&lt;font face="Comic Sans MS" size="4"&gt;&lt;a href='login.html'&gt;&lt;font color="#000000"&gt;</w:t>
       </w:r>
       <w:r>
         <w:rPr>
@@ -938,11 +1048,16 @@
       </w:r>
     </w:p>
     <w:p>
-      <w:r>
-        <w:rPr>
-          <w:rFonts w:hint="eastAsia"/>
-        </w:rPr>
-        <w:t xml:space="preserve">                    &lt;th&gt;&lt;font face="Comic Sans MS" size="4"&gt;&lt;a href='otoiawase.html'&gt;&lt;font color="#FF0040"&gt;</w:t>
+      <w:pPr>
+        <w:rPr>
+          <w:rFonts w:hint="eastAsia"/>
+        </w:rPr>
+      </w:pPr>
+      <w:r>
+        <w:rPr>
+          <w:rFonts w:hint="eastAsia"/>
+        </w:rPr>
+        <w:t xml:space="preserve">                    &lt;th&gt;&lt;font face="Comic Sans MS" size="4"&gt;&lt;a href='otoiawase.html'&gt;&lt;font color="#000000"&gt;</w:t>
       </w:r>
       <w:r>
         <w:rPr>
@@ -986,1015 +1101,872 @@
     <w:p/>
     <w:p/>
     <w:p/>
-    <w:p/>
     <w:p>
       <w:pPr>
         <w:rPr>
           <w:rFonts w:hint="eastAsia"/>
         </w:rPr>
       </w:pPr>
-      <w:r>
-        <w:rPr>
-          <w:rFonts w:hint="eastAsia"/>
-        </w:rPr>
-        <w:t>レビューするところ</w:t>
-      </w:r>
-    </w:p>
-    <w:p>
-      <w:r>
-        <w:t>&lt;!DOCTYPE html&gt;</w:t>
-      </w:r>
-    </w:p>
-    <w:p>
-      <w:r>
-        <w:t>&lt;html lang="ja"&gt;</w:t>
-      </w:r>
-    </w:p>
-    <w:p>
-      <w:r>
-        <w:t xml:space="preserve">  &lt;head&gt;</w:t>
-      </w:r>
-    </w:p>
-    <w:p>
-      <w:r>
-        <w:t xml:space="preserve">    &lt;meta charset="UTF-8"&gt;</w:t>
-      </w:r>
-    </w:p>
-    <w:p>
-      <w:pPr>
-        <w:rPr>
-          <w:rFonts w:hint="eastAsia"/>
-        </w:rPr>
-      </w:pPr>
-      <w:r>
-        <w:rPr>
-          <w:rFonts w:hint="eastAsia"/>
-        </w:rPr>
-        <w:t xml:space="preserve">    &lt;title&gt;J</w:t>
-      </w:r>
-      <w:r>
-        <w:rPr>
-          <w:rFonts w:hint="eastAsia"/>
-        </w:rPr>
-        <w:t>映画情報サイト</w:t>
-      </w:r>
-      <w:r>
-        <w:rPr>
-          <w:rFonts w:hint="eastAsia"/>
-        </w:rPr>
-        <w:t>&lt;/title&gt;</w:t>
-      </w:r>
-    </w:p>
-    <w:p>
-      <w:r>
-        <w:t xml:space="preserve">     &lt;link rel="stylesheet" href="css/style.css"&gt;</w:t>
-      </w:r>
-    </w:p>
-    <w:p>
-      <w:r>
-        <w:t xml:space="preserve">     &lt;link rel="stylesheet" href="css/takama.css"&gt;</w:t>
-      </w:r>
-    </w:p>
-    <w:p>
-      <w:r>
-        <w:t xml:space="preserve">  &lt;/head&gt;</w:t>
-      </w:r>
-    </w:p>
-    <w:p>
-      <w:r>
-        <w:t xml:space="preserve">  &lt;body&gt;</w:t>
-      </w:r>
-    </w:p>
-    <w:p>
-      <w:r>
-        <w:t xml:space="preserve">  &lt;div style="padding: 10px; margin-bottom: 10px; border: 1px solid #333333;text-align:center;"&gt;</w:t>
-      </w:r>
-    </w:p>
-    <w:p>
-      <w:pPr>
-        <w:rPr>
-          <w:rFonts w:hint="eastAsia"/>
-        </w:rPr>
-      </w:pPr>
-      <w:r>
-        <w:rPr>
-          <w:rFonts w:hint="eastAsia"/>
-        </w:rPr>
-        <w:t xml:space="preserve">    &lt;h1&gt;&lt;font size="32"&gt;J</w:t>
-      </w:r>
-      <w:r>
-        <w:rPr>
-          <w:rFonts w:hint="eastAsia"/>
-        </w:rPr>
-        <w:t>映画情報サイト</w:t>
-      </w:r>
-      <w:r>
-        <w:rPr>
-          <w:rFonts w:hint="eastAsia"/>
-        </w:rPr>
-        <w:t>&lt;/font&gt;&lt;/h1&gt;</w:t>
-      </w:r>
-    </w:p>
-    <w:p>
-      <w:r>
-        <w:t xml:space="preserve">  &lt;/div&gt;</w:t>
-      </w:r>
-    </w:p>
-    <w:p>
-      <w:r>
-        <w:lastRenderedPageBreak/>
-        <w:t>&lt;br/&gt;</w:t>
-      </w:r>
-    </w:p>
-    <w:p>
-      <w:r>
-        <w:t>&lt;div id="AB"&gt;</w:t>
-      </w:r>
-    </w:p>
-    <w:p>
-      <w:r>
-        <w:t>&lt;div align="center"&gt;</w:t>
-      </w:r>
-    </w:p>
-    <w:p>
-      <w:r>
-        <w:t>&lt;table border="7"width="750" height="60"&gt;</w:t>
-      </w:r>
-    </w:p>
-    <w:p>
-      <w:r>
-        <w:t xml:space="preserve">  &lt;font size="20"&gt;</w:t>
-      </w:r>
-    </w:p>
-    <w:p>
-      <w:r>
-        <w:t xml:space="preserve">   &lt;body bgcolor="#AEFFBD"&gt;</w:t>
-      </w:r>
-    </w:p>
-    <w:p>
-      <w:r>
-        <w:t xml:space="preserve">        &lt;tr&gt;</w:t>
-      </w:r>
-    </w:p>
-    <w:p>
-      <w:r>
-        <w:t xml:space="preserve">          &lt;th&gt;&lt;font face="Comic Sans MS" size="4"&gt;&lt;a href='gamenn.html'&gt;&lt;font color="#FF0040"&gt;TOP&lt;/font&gt;&lt;/a&gt;&lt;/font&gt;&lt;/th&gt;</w:t>
-      </w:r>
-    </w:p>
-    <w:p>
-      <w:pPr>
-        <w:rPr>
-          <w:rFonts w:hint="eastAsia"/>
-        </w:rPr>
-      </w:pPr>
-      <w:r>
-        <w:rPr>
-          <w:rFonts w:hint="eastAsia"/>
-        </w:rPr>
-        <w:t xml:space="preserve">          &lt;th&gt;&lt;font face="Comic Sans MS" size="4"&gt;&lt;a href='rankingu.html'&gt;&lt;font color="#FF0040"&gt;</w:t>
-      </w:r>
-      <w:r>
-        <w:rPr>
-          <w:rFonts w:hint="eastAsia"/>
-        </w:rPr>
-        <w:t>ランキング</w:t>
-      </w:r>
-      <w:r>
-        <w:rPr>
-          <w:rFonts w:hint="eastAsia"/>
-        </w:rPr>
-        <w:t>&lt;/font&gt;&lt;/a&gt;&lt;/font&gt;&lt;/th&gt;</w:t>
-      </w:r>
-    </w:p>
-    <w:p>
-      <w:pPr>
-        <w:rPr>
-          <w:rFonts w:hint="eastAsia"/>
-        </w:rPr>
-      </w:pPr>
-      <w:r>
-        <w:rPr>
-          <w:rFonts w:hint="eastAsia"/>
-        </w:rPr>
-        <w:t xml:space="preserve">          &lt;th&gt;&lt;font face="Comic Sans MS" size="4"&gt;&lt;a href=''&gt;&lt;font color="#FF0040"&gt;</w:t>
-      </w:r>
-      <w:r>
-        <w:rPr>
-          <w:rFonts w:hint="eastAsia"/>
-        </w:rPr>
-        <w:t>カレンダー</w:t>
-      </w:r>
-      <w:r>
-        <w:rPr>
-          <w:rFonts w:hint="eastAsia"/>
-        </w:rPr>
-        <w:t>&lt;/font&gt;&lt;/a&gt;&lt;/font&gt;&lt;/th&gt;</w:t>
-      </w:r>
-    </w:p>
-    <w:p>
-      <w:pPr>
-        <w:rPr>
-          <w:rFonts w:hint="eastAsia"/>
-        </w:rPr>
-      </w:pPr>
-      <w:r>
-        <w:rPr>
-          <w:rFonts w:hint="eastAsia"/>
-        </w:rPr>
-        <w:t xml:space="preserve">          &lt;th&gt;&lt;font face="Comic Sans MS" size="4"&gt;&lt;a href=''&gt;&lt;font color="#FF0040"&gt;</w:t>
-      </w:r>
-      <w:r>
-        <w:rPr>
-          <w:rFonts w:hint="eastAsia"/>
-        </w:rPr>
-        <w:t>過去作品</w:t>
-      </w:r>
-      <w:r>
-        <w:rPr>
-          <w:rFonts w:hint="eastAsia"/>
-        </w:rPr>
-        <w:t>&lt;/font&gt;&lt;/a&gt;&lt;/font&gt;&lt;/th&gt;</w:t>
-      </w:r>
-    </w:p>
-    <w:p>
-      <w:pPr>
-        <w:rPr>
-          <w:rFonts w:hint="eastAsia"/>
-        </w:rPr>
-      </w:pPr>
-      <w:r>
-        <w:rPr>
-          <w:rFonts w:hint="eastAsia"/>
-        </w:rPr>
-        <w:t xml:space="preserve">          &lt;th&gt;&lt;font face="Comic Sans MS" size="4"&gt;&lt;a href='rebyu.html'&gt;&lt;font color="#FF0040"&gt;</w:t>
-      </w:r>
-      <w:r>
-        <w:rPr>
-          <w:rFonts w:hint="eastAsia"/>
-        </w:rPr>
-        <w:t>レビュー</w:t>
-      </w:r>
-      <w:r>
-        <w:rPr>
-          <w:rFonts w:hint="eastAsia"/>
-        </w:rPr>
-        <w:t>&lt;/font&gt;&lt;/a&gt;&lt;/font&gt;&lt;/th&gt;</w:t>
-      </w:r>
-    </w:p>
-    <w:p>
-      <w:pPr>
-        <w:rPr>
-          <w:rFonts w:hint="eastAsia"/>
-        </w:rPr>
-      </w:pPr>
-      <w:r>
-        <w:rPr>
-          <w:rFonts w:hint="eastAsia"/>
-        </w:rPr>
-        <w:t xml:space="preserve">          &lt;th&gt;&lt;font face="Comic Sans MS" size="4"&gt;&lt;a href='nyusu.html'&gt;&lt;font color="#FF0040"&gt;</w:t>
-      </w:r>
-      <w:r>
-        <w:rPr>
-          <w:rFonts w:hint="eastAsia"/>
-        </w:rPr>
-        <w:t>ニュース</w:t>
-      </w:r>
-      <w:r>
-        <w:rPr>
-          <w:rFonts w:hint="eastAsia"/>
-        </w:rPr>
-        <w:t>&lt;/font&gt;&lt;/a&gt;&lt;/font&gt;&lt;/th&gt;</w:t>
-      </w:r>
-    </w:p>
-    <w:p>
-      <w:pPr>
-        <w:rPr>
-          <w:rFonts w:hint="eastAsia"/>
-        </w:rPr>
-      </w:pPr>
-      <w:r>
-        <w:rPr>
-          <w:rFonts w:hint="eastAsia"/>
-        </w:rPr>
-        <w:t xml:space="preserve">          &lt;th&gt;&lt;font face="Comic Sans MS" size="4"&gt;&lt;a href='login.html'&gt;&lt;font color="#FF0040"&gt;</w:t>
-      </w:r>
-      <w:r>
-        <w:rPr>
-          <w:rFonts w:hint="eastAsia"/>
-        </w:rPr>
-        <w:t>ログイン</w:t>
-      </w:r>
-      <w:r>
-        <w:rPr>
-          <w:rFonts w:hint="eastAsia"/>
-        </w:rPr>
-        <w:t>&lt;/font&gt;&lt;/a&gt;&lt;/font&gt;&lt;/th&gt;</w:t>
-      </w:r>
-    </w:p>
-    <w:p>
-      <w:pPr>
-        <w:rPr>
-          <w:rFonts w:hint="eastAsia"/>
-        </w:rPr>
-      </w:pPr>
-      <w:r>
-        <w:rPr>
-          <w:rFonts w:hint="eastAsia"/>
-        </w:rPr>
-        <w:t xml:space="preserve">          &lt;th&gt;&lt;font face="Comic Sans MS" size="4"&gt;&lt;a href='otoiawase.html'&gt;&lt;font color="#FF0040"&gt;</w:t>
-      </w:r>
-      <w:r>
-        <w:rPr>
-          <w:rFonts w:hint="eastAsia"/>
-        </w:rPr>
-        <w:t>問い合わせ</w:t>
-      </w:r>
-      <w:r>
-        <w:rPr>
-          <w:rFonts w:hint="eastAsia"/>
-        </w:rPr>
-        <w:t>&lt;/font&gt;&lt;/a&gt;&lt;/font&gt;&lt;/th&gt;</w:t>
-      </w:r>
-    </w:p>
-    <w:p>
-      <w:r>
-        <w:t xml:space="preserve">              &lt;/font&gt;</w:t>
-      </w:r>
-    </w:p>
-    <w:p>
-      <w:r>
-        <w:t xml:space="preserve">          &lt;/table&gt;</w:t>
-      </w:r>
-    </w:p>
-    <w:p>
-      <w:r>
-        <w:t xml:space="preserve">        &lt;/div&gt;</w:t>
-      </w:r>
-    </w:p>
-    <w:p>
-      <w:r>
-        <w:t>&lt;br/&gt;</w:t>
-      </w:r>
-    </w:p>
-    <w:p/>
-    <w:p>
-      <w:r>
-        <w:t>&lt;br/&gt;</w:t>
-      </w:r>
-    </w:p>
-    <w:p>
-      <w:r>
-        <w:t xml:space="preserve">  &lt;table border="3"&gt;</w:t>
-      </w:r>
-    </w:p>
-    <w:p>
-      <w:pPr>
-        <w:rPr>
-          <w:rFonts w:hint="eastAsia"/>
-        </w:rPr>
-      </w:pPr>
-      <w:r>
-        <w:rPr>
-          <w:rFonts w:hint="eastAsia"/>
-        </w:rPr>
-        <w:t xml:space="preserve">    &lt;td&gt;&lt;a href="</w:t>
-      </w:r>
-      <w:r>
-        <w:rPr>
-          <w:rFonts w:hint="eastAsia"/>
-        </w:rPr>
-        <w:t>リンク先のＵＲＬ</w:t>
-      </w:r>
-      <w:r>
-        <w:rPr>
-          <w:rFonts w:hint="eastAsia"/>
-        </w:rPr>
-        <w:t>"&gt;</w:t>
-      </w:r>
-      <w:r>
-        <w:rPr>
-          <w:rFonts w:hint="eastAsia"/>
-        </w:rPr>
-        <w:t>映画大好きポンポさん</w:t>
-      </w:r>
-      <w:r>
-        <w:rPr>
-          <w:rFonts w:hint="eastAsia"/>
-        </w:rPr>
-        <w:t>&lt;/a&gt;&lt;/td&gt;</w:t>
-      </w:r>
-    </w:p>
-    <w:p>
-      <w:pPr>
-        <w:rPr>
-          <w:rFonts w:hint="eastAsia"/>
-        </w:rPr>
-      </w:pPr>
-      <w:r>
-        <w:rPr>
-          <w:rFonts w:hint="eastAsia"/>
-        </w:rPr>
-        <w:t xml:space="preserve">    &lt;td&gt;</w:t>
-      </w:r>
-      <w:r>
-        <w:rPr>
-          <w:rFonts w:hint="eastAsia"/>
-        </w:rPr>
-        <w:t xml:space="preserve">公開予定日　</w:t>
-      </w:r>
-      <w:r>
-        <w:rPr>
-          <w:rFonts w:hint="eastAsia"/>
-        </w:rPr>
-        <w:t>2021/6/4&lt;/td&gt;</w:t>
-      </w:r>
-    </w:p>
-    <w:p>
-      <w:r>
-        <w:t xml:space="preserve">  &lt;/table&gt;</w:t>
-      </w:r>
-    </w:p>
-    <w:p/>
-    <w:p>
-      <w:r>
-        <w:t>&lt;div id="B"&gt;</w:t>
-      </w:r>
-    </w:p>
-    <w:p>
-      <w:r>
-        <w:t>&lt;table boder=2&gt;</w:t>
-      </w:r>
-    </w:p>
-    <w:p>
-      <w:pPr>
-        <w:rPr>
-          <w:rFonts w:hint="eastAsia"/>
-        </w:rPr>
-      </w:pPr>
-      <w:r>
-        <w:rPr>
-          <w:rFonts w:hint="eastAsia"/>
-        </w:rPr>
-        <w:t>&lt;br&gt;&lt;b&gt;&lt;font size="5"&gt;</w:t>
-      </w:r>
-      <w:r>
-        <w:rPr>
-          <w:rFonts w:hint="eastAsia"/>
-        </w:rPr>
-        <w:t>解説</w:t>
-      </w:r>
-      <w:r>
-        <w:rPr>
-          <w:rFonts w:hint="eastAsia"/>
-        </w:rPr>
-        <w:t>&lt;/font&gt;&lt;/b&gt;</w:t>
-      </w:r>
-    </w:p>
-    <w:p>
-      <w:r>
-        <w:t>&lt;br&gt;</w:t>
-      </w:r>
-    </w:p>
-    <w:p>
-      <w:pPr>
-        <w:rPr>
-          <w:rFonts w:hint="eastAsia"/>
-        </w:rPr>
-      </w:pPr>
-      <w:r>
-        <w:rPr>
-          <w:rFonts w:hint="eastAsia"/>
-        </w:rPr>
-        <w:lastRenderedPageBreak/>
-        <w:t xml:space="preserve">  &lt;br&gt;&lt;font size="2"&gt;</w:t>
-      </w:r>
-      <w:r>
-        <w:rPr>
-          <w:rFonts w:hint="eastAsia"/>
-        </w:rPr>
-        <w:t>杉谷庄吾【人間プラモ】の同人コミックを劇場アニメ化。</w:t>
-      </w:r>
-      <w:r>
-        <w:rPr>
-          <w:rFonts w:hint="eastAsia"/>
-        </w:rPr>
-        <w:t>&lt;/font&gt;</w:t>
-      </w:r>
-    </w:p>
-    <w:p>
-      <w:pPr>
-        <w:rPr>
-          <w:rFonts w:hint="eastAsia"/>
-        </w:rPr>
-      </w:pPr>
-      <w:r>
-        <w:rPr>
-          <w:rFonts w:hint="eastAsia"/>
-        </w:rPr>
-        <w:t xml:space="preserve">  &lt;br&gt;&lt;font size="2"&gt;</w:t>
-      </w:r>
-      <w:r>
-        <w:rPr>
-          <w:rFonts w:hint="eastAsia"/>
-        </w:rPr>
-        <w:t>大物プロデューサーの孫で自信もその才能を受け継いだポンポさん</w:t>
-      </w:r>
-      <w:r>
-        <w:rPr>
-          <w:rFonts w:hint="eastAsia"/>
-        </w:rPr>
-        <w:t>&lt;/font&gt;</w:t>
-      </w:r>
-    </w:p>
-    <w:p>
-      <w:pPr>
-        <w:rPr>
-          <w:rFonts w:hint="eastAsia"/>
-        </w:rPr>
-      </w:pPr>
-      <w:r>
-        <w:rPr>
-          <w:rFonts w:hint="eastAsia"/>
-        </w:rPr>
-        <w:t xml:space="preserve">  &lt;br&gt;&lt;font size="2"&gt;</w:t>
-      </w:r>
-      <w:r>
-        <w:rPr>
-          <w:rFonts w:hint="eastAsia"/>
-        </w:rPr>
-        <w:t>のもとで、製作アシスタントを務める映画通青年ジーン。</w:t>
-      </w:r>
-      <w:r>
-        <w:rPr>
-          <w:rFonts w:hint="eastAsia"/>
-        </w:rPr>
-        <w:t>&lt;/font&gt;</w:t>
-      </w:r>
-    </w:p>
-    <w:p>
-      <w:pPr>
-        <w:rPr>
-          <w:rFonts w:hint="eastAsia"/>
-        </w:rPr>
-      </w:pPr>
-      <w:r>
-        <w:rPr>
-          <w:rFonts w:hint="eastAsia"/>
-        </w:rPr>
-        <w:t xml:space="preserve">  &lt;br&gt;&lt;font size="2"&gt;</w:t>
-      </w:r>
-      <w:r>
-        <w:rPr>
-          <w:rFonts w:hint="eastAsia"/>
-        </w:rPr>
-        <w:t>映画撮影に憧れながらも自分には無理だと諦めかけていたが、</w:t>
-      </w:r>
-      <w:r>
-        <w:rPr>
-          <w:rFonts w:hint="eastAsia"/>
-        </w:rPr>
-        <w:t>&lt;/font&gt;</w:t>
-      </w:r>
-    </w:p>
-    <w:p>
-      <w:pPr>
-        <w:rPr>
-          <w:rFonts w:hint="eastAsia"/>
-        </w:rPr>
-      </w:pPr>
-      <w:r>
-        <w:rPr>
-          <w:rFonts w:hint="eastAsia"/>
-        </w:rPr>
-        <w:t xml:space="preserve">  &lt;br&gt;&lt;font size="2"&gt;</w:t>
-      </w:r>
-      <w:r>
-        <w:rPr>
-          <w:rFonts w:hint="eastAsia"/>
-        </w:rPr>
-        <w:t>ポンポさんに１５秒の</w:t>
-      </w:r>
-      <w:r>
-        <w:rPr>
-          <w:rFonts w:hint="eastAsia"/>
-        </w:rPr>
-        <w:t>CM</w:t>
-      </w:r>
-      <w:r>
-        <w:rPr>
-          <w:rFonts w:hint="eastAsia"/>
-        </w:rPr>
-        <w:t>製作を任され、映画づくりの楽しさを知ることになる。</w:t>
-      </w:r>
-      <w:r>
-        <w:rPr>
-          <w:rFonts w:hint="eastAsia"/>
-        </w:rPr>
-        <w:t>&lt;/font&gt;</w:t>
-      </w:r>
-    </w:p>
-    <w:p>
-      <w:pPr>
-        <w:rPr>
-          <w:rFonts w:hint="eastAsia"/>
-        </w:rPr>
-      </w:pPr>
-      <w:r>
-        <w:rPr>
-          <w:rFonts w:hint="eastAsia"/>
-        </w:rPr>
-        <w:t xml:space="preserve">  &lt;br&gt;&lt;font size="2"&gt;</w:t>
-      </w:r>
-      <w:r>
-        <w:rPr>
-          <w:rFonts w:hint="eastAsia"/>
-        </w:rPr>
-        <w:t>ある日、ジーンはポンポさんから新作映画「</w:t>
-      </w:r>
-      <w:r>
-        <w:rPr>
-          <w:rFonts w:hint="eastAsia"/>
-        </w:rPr>
-        <w:t>MEISTER</w:t>
-      </w:r>
-      <w:r>
-        <w:rPr>
-          <w:rFonts w:hint="eastAsia"/>
-        </w:rPr>
-        <w:t>」の脚本を渡される。</w:t>
-      </w:r>
-      <w:r>
-        <w:rPr>
-          <w:rFonts w:hint="eastAsia"/>
-        </w:rPr>
-        <w:t>&lt;/font&gt;</w:t>
-      </w:r>
-    </w:p>
-    <w:p>
-      <w:pPr>
-        <w:rPr>
-          <w:rFonts w:hint="eastAsia"/>
-        </w:rPr>
-      </w:pPr>
-      <w:r>
-        <w:rPr>
-          <w:rFonts w:hint="eastAsia"/>
-        </w:rPr>
-        <w:t xml:space="preserve">  &lt;br&gt;&lt;font size="2"&gt;</w:t>
-      </w:r>
-      <w:r>
-        <w:rPr>
-          <w:rFonts w:hint="eastAsia"/>
-        </w:rPr>
-        <w:t>伝説の俳優マーティンの復帰策でもあるその映画に監督として指名されたのはなんとジーンだった。</w:t>
-      </w:r>
-      <w:r>
-        <w:rPr>
-          <w:rFonts w:hint="eastAsia"/>
-        </w:rPr>
-        <w:t>&lt;/font&gt;</w:t>
-      </w:r>
-    </w:p>
-    <w:p>
-      <w:pPr>
-        <w:rPr>
-          <w:rFonts w:hint="eastAsia"/>
-        </w:rPr>
-      </w:pPr>
-      <w:r>
-        <w:rPr>
-          <w:rFonts w:hint="eastAsia"/>
-        </w:rPr>
-        <w:t xml:space="preserve">  &lt;br&gt;&lt;font size="2"&gt;</w:t>
-      </w:r>
-      <w:r>
-        <w:rPr>
-          <w:rFonts w:hint="eastAsia"/>
-        </w:rPr>
-        <w:t>ポンポさんの目にとまった新人女優ナタリーをヒロインに迎え波乱万丈の撮影がスタートするが．．．</w:t>
-      </w:r>
-      <w:r>
-        <w:rPr>
-          <w:rFonts w:hint="eastAsia"/>
-        </w:rPr>
-        <w:t>&lt;/font&gt;</w:t>
-      </w:r>
-    </w:p>
-    <w:p/>
-    <w:p>
-      <w:r>
-        <w:t>&lt;/table&gt;</w:t>
-      </w:r>
-    </w:p>
-    <w:p>
-      <w:r>
-        <w:t>&lt;br&gt;</w:t>
-      </w:r>
-    </w:p>
-    <w:p>
-      <w:pPr>
-        <w:rPr>
-          <w:rFonts w:hint="eastAsia"/>
-        </w:rPr>
-      </w:pPr>
-      <w:r>
-        <w:rPr>
-          <w:rFonts w:hint="eastAsia"/>
-        </w:rPr>
-        <w:t>&lt;br&gt;&lt;b&gt;&lt;font size="5"&gt;</w:t>
-      </w:r>
-      <w:r>
-        <w:rPr>
-          <w:rFonts w:hint="eastAsia"/>
-        </w:rPr>
-        <w:t>スタッフ・キャスト</w:t>
-      </w:r>
-      <w:r>
-        <w:rPr>
-          <w:rFonts w:hint="eastAsia"/>
-        </w:rPr>
-        <w:t>&lt;/font&gt;&lt;/b&gt;</w:t>
-      </w:r>
-    </w:p>
-    <w:p>
-      <w:r>
-        <w:t>&lt;br&gt;</w:t>
-      </w:r>
-    </w:p>
-    <w:p>
-      <w:pPr>
-        <w:rPr>
-          <w:rFonts w:hint="eastAsia"/>
-        </w:rPr>
-      </w:pPr>
-      <w:r>
-        <w:rPr>
-          <w:rFonts w:hint="eastAsia"/>
-        </w:rPr>
-        <w:t>&lt;br&gt;</w:t>
-      </w:r>
-      <w:r>
-        <w:rPr>
-          <w:rFonts w:hint="eastAsia"/>
-        </w:rPr>
-        <w:t>監督　　　　　　　　　　　　　ジーン</w:t>
-      </w:r>
-      <w:r>
-        <w:rPr>
-          <w:rFonts w:hint="eastAsia"/>
-        </w:rPr>
-        <w:t>/</w:t>
-      </w:r>
-      <w:r>
-        <w:rPr>
-          <w:rFonts w:hint="eastAsia"/>
-        </w:rPr>
-        <w:t>ジーンフィニ</w:t>
-      </w:r>
-    </w:p>
-    <w:p>
-      <w:pPr>
-        <w:rPr>
-          <w:rFonts w:hint="eastAsia"/>
-        </w:rPr>
-      </w:pPr>
-      <w:r>
-        <w:rPr>
-          <w:rFonts w:hint="eastAsia"/>
-        </w:rPr>
-        <w:t>&lt;br&gt;</w:t>
-      </w:r>
-      <w:r>
-        <w:rPr>
-          <w:rFonts w:hint="eastAsia"/>
-        </w:rPr>
-        <w:t>平尾隆之　　　　　　　　　　　清水尋也</w:t>
-      </w:r>
-    </w:p>
-    <w:p>
-      <w:r>
-        <w:t xml:space="preserve">  &lt;br&gt;</w:t>
-      </w:r>
-    </w:p>
-    <w:p>
-      <w:pPr>
-        <w:rPr>
-          <w:rFonts w:hint="eastAsia"/>
-        </w:rPr>
-      </w:pPr>
-      <w:r>
-        <w:rPr>
-          <w:rFonts w:hint="eastAsia"/>
-        </w:rPr>
-        <w:t xml:space="preserve">  &lt;br&gt;</w:t>
-      </w:r>
-      <w:r>
-        <w:rPr>
-          <w:rFonts w:hint="eastAsia"/>
-        </w:rPr>
-        <w:t xml:space="preserve">原作　　　　　　　</w:t>
-      </w:r>
-      <w:r>
-        <w:rPr>
-          <w:rFonts w:hint="eastAsia"/>
-        </w:rPr>
-        <w:t>&lt;font size="1"&gt;</w:t>
-      </w:r>
-      <w:r>
-        <w:rPr>
-          <w:rFonts w:hint="eastAsia"/>
-        </w:rPr>
-        <w:t>ポンポさん</w:t>
-      </w:r>
-      <w:r>
-        <w:rPr>
-          <w:rFonts w:hint="eastAsia"/>
-        </w:rPr>
-        <w:t>/</w:t>
-      </w:r>
-      <w:r>
-        <w:rPr>
-          <w:rFonts w:hint="eastAsia"/>
-        </w:rPr>
-        <w:t>ジョエル・ダヴィドビッチ・ポンポネット</w:t>
-      </w:r>
-      <w:r>
-        <w:rPr>
-          <w:rFonts w:hint="eastAsia"/>
-        </w:rPr>
-        <w:t>&lt;/font&gt;</w:t>
-      </w:r>
-    </w:p>
-    <w:p>
-      <w:pPr>
-        <w:rPr>
-          <w:rFonts w:hint="eastAsia"/>
-        </w:rPr>
-      </w:pPr>
-      <w:r>
-        <w:rPr>
-          <w:rFonts w:hint="eastAsia"/>
-        </w:rPr>
-        <w:t xml:space="preserve">  &lt;br&gt;</w:t>
-      </w:r>
-      <w:r>
-        <w:rPr>
-          <w:rFonts w:hint="eastAsia"/>
-        </w:rPr>
-        <w:t>杉谷庄吾【人間プラモ】　　　　　　小原好美</w:t>
-      </w:r>
-    </w:p>
-    <w:p>
-      <w:r>
-        <w:t xml:space="preserve">  &lt;br&gt;</w:t>
-      </w:r>
-    </w:p>
-    <w:p>
-      <w:r>
-        <w:t xml:space="preserve">  &lt;br&gt;</w:t>
-      </w:r>
-    </w:p>
-    <w:p>
-      <w:pPr>
-        <w:rPr>
-          <w:rFonts w:hint="eastAsia"/>
-        </w:rPr>
-      </w:pPr>
-      <w:r>
-        <w:rPr>
-          <w:rFonts w:hint="eastAsia"/>
-        </w:rPr>
-        <w:t xml:space="preserve">  &lt;br&gt;</w:t>
-      </w:r>
-      <w:r>
-        <w:rPr>
-          <w:rFonts w:hint="eastAsia"/>
-        </w:rPr>
-        <w:t xml:space="preserve">脚本　　　　　　　　　</w:t>
-      </w:r>
-      <w:r>
-        <w:rPr>
-          <w:rFonts w:hint="eastAsia"/>
-        </w:rPr>
-        <w:t>&lt;font size="2"&gt;</w:t>
-      </w:r>
-      <w:r>
-        <w:rPr>
-          <w:rFonts w:hint="eastAsia"/>
-        </w:rPr>
-        <w:t>ナタリー</w:t>
-      </w:r>
-      <w:r>
-        <w:rPr>
-          <w:rFonts w:hint="eastAsia"/>
-        </w:rPr>
-        <w:t>/</w:t>
-      </w:r>
-      <w:r>
-        <w:rPr>
-          <w:rFonts w:hint="eastAsia"/>
-        </w:rPr>
-        <w:t>ナタリー・ウッドワード</w:t>
-      </w:r>
-      <w:r>
-        <w:rPr>
-          <w:rFonts w:hint="eastAsia"/>
-        </w:rPr>
-        <w:t>&lt;/font&gt;</w:t>
-      </w:r>
-    </w:p>
-    <w:p>
-      <w:pPr>
-        <w:rPr>
-          <w:rFonts w:hint="eastAsia"/>
-        </w:rPr>
-      </w:pPr>
-      <w:r>
-        <w:rPr>
-          <w:rFonts w:hint="eastAsia"/>
-        </w:rPr>
-        <w:t xml:space="preserve">  &lt;br&gt;</w:t>
-      </w:r>
-      <w:r>
-        <w:rPr>
-          <w:rFonts w:hint="eastAsia"/>
-        </w:rPr>
-        <w:t>平尾隆之　　　　　　　　　　　　　大谷凛香</w:t>
-      </w:r>
-    </w:p>
-    <w:p>
-      <w:r>
-        <w:t xml:space="preserve">  &lt;br&gt;</w:t>
-      </w:r>
-    </w:p>
-    <w:p>
-      <w:pPr>
-        <w:rPr>
-          <w:rFonts w:hint="eastAsia"/>
-        </w:rPr>
-      </w:pPr>
-      <w:r>
-        <w:rPr>
-          <w:rFonts w:hint="eastAsia"/>
-        </w:rPr>
-        <w:t xml:space="preserve">  &lt;br&gt;</w:t>
-      </w:r>
-      <w:r>
-        <w:rPr>
-          <w:rFonts w:hint="eastAsia"/>
-        </w:rPr>
-        <w:t>キャラクターデザイン　　　　　　　ミスティア</w:t>
-      </w:r>
-    </w:p>
-    <w:p>
-      <w:pPr>
-        <w:rPr>
-          <w:rFonts w:hint="eastAsia"/>
-        </w:rPr>
-      </w:pPr>
-      <w:r>
-        <w:rPr>
-          <w:rFonts w:hint="eastAsia"/>
-        </w:rPr>
-        <w:t xml:space="preserve">  &lt;br&gt;</w:t>
-      </w:r>
-      <w:r>
-        <w:rPr>
-          <w:rFonts w:hint="eastAsia"/>
-        </w:rPr>
-        <w:t>足立慎吾　　　　　　　　　　　　　加隈亜依</w:t>
-      </w:r>
-    </w:p>
-    <w:p>
-      <w:r>
-        <w:t xml:space="preserve">  &lt;br&gt;</w:t>
-      </w:r>
-    </w:p>
-    <w:p>
-      <w:r>
-        <w:t xml:space="preserve">  &lt;br&gt;</w:t>
-      </w:r>
-    </w:p>
-    <w:p>
-      <w:r>
-        <w:t xml:space="preserve">  &lt;br&gt;</w:t>
-      </w:r>
-    </w:p>
-    <w:p>
-      <w:r>
-        <w:t xml:space="preserve">  &lt;/div&gt;</w:t>
-      </w:r>
     </w:p>
     <w:p/>
     <w:p/>
     <w:p>
       <w:r>
+        <w:rPr>
+          <w:rFonts w:hint="eastAsia"/>
+        </w:rPr>
+        <w:t>レビューするところ</w:t>
+      </w:r>
+    </w:p>
+    <w:p>
+      <w:r>
+        <w:t>&lt;!DOCTYPE html&gt;</w:t>
+      </w:r>
+    </w:p>
+    <w:p>
+      <w:r>
+        <w:t>&lt;html lang="ja"&gt;</w:t>
+      </w:r>
+    </w:p>
+    <w:p>
+      <w:r>
+        <w:t xml:space="preserve">  &lt;head&gt;</w:t>
+      </w:r>
+    </w:p>
+    <w:p>
+      <w:r>
+        <w:t xml:space="preserve">    &lt;meta charset="UTF-8"&gt;</w:t>
+      </w:r>
+    </w:p>
+    <w:p>
+      <w:r>
+        <w:rPr>
+          <w:rFonts w:hint="eastAsia"/>
+        </w:rPr>
+        <w:t xml:space="preserve">    &lt;title&gt;J</w:t>
+      </w:r>
+      <w:r>
+        <w:rPr>
+          <w:rFonts w:hint="eastAsia"/>
+        </w:rPr>
+        <w:t>映画情報サイト</w:t>
+      </w:r>
+      <w:r>
+        <w:rPr>
+          <w:rFonts w:hint="eastAsia"/>
+        </w:rPr>
+        <w:t>&lt;/title&gt;</w:t>
+      </w:r>
+    </w:p>
+    <w:p>
+      <w:r>
+        <w:t xml:space="preserve">     &lt;link rel="stylesheet" href="css/style.css"&gt;</w:t>
+      </w:r>
+    </w:p>
+    <w:p>
+      <w:r>
+        <w:t xml:space="preserve">     &lt;link rel="stylesheet" href="css/takama.css"&gt;</w:t>
+      </w:r>
+    </w:p>
+    <w:p>
+      <w:r>
+        <w:t xml:space="preserve">  &lt;/head&gt;</w:t>
+      </w:r>
+    </w:p>
+    <w:p>
+      <w:r>
+        <w:t xml:space="preserve">  &lt;body&gt;</w:t>
+      </w:r>
+    </w:p>
+    <w:p>
+      <w:r>
+        <w:t xml:space="preserve">  &lt;div style="padding: 10px; margin-bottom: 10px; border: 1px solid #333333;text-align:center;"&gt;</w:t>
+      </w:r>
+    </w:p>
+    <w:p>
+      <w:r>
+        <w:rPr>
+          <w:rFonts w:hint="eastAsia"/>
+        </w:rPr>
+        <w:lastRenderedPageBreak/>
+        <w:t xml:space="preserve">    &lt;h1&gt;&lt;font size="32"&gt;J</w:t>
+      </w:r>
+      <w:r>
+        <w:rPr>
+          <w:rFonts w:hint="eastAsia"/>
+        </w:rPr>
+        <w:t>映画情報サイト</w:t>
+      </w:r>
+      <w:r>
+        <w:rPr>
+          <w:rFonts w:hint="eastAsia"/>
+        </w:rPr>
+        <w:t>&lt;/font&gt;&lt;/h1&gt;</w:t>
+      </w:r>
+    </w:p>
+    <w:p>
+      <w:r>
+        <w:t xml:space="preserve">  &lt;/div&gt;</w:t>
+      </w:r>
+    </w:p>
+    <w:p>
+      <w:r>
+        <w:t>&lt;br/&gt;</w:t>
+      </w:r>
+    </w:p>
+    <w:p>
+      <w:r>
+        <w:t>&lt;div id="AB"&gt;</w:t>
+      </w:r>
+    </w:p>
+    <w:p>
+      <w:r>
+        <w:t>&lt;div align="center"&gt;</w:t>
+      </w:r>
+    </w:p>
+    <w:p>
+      <w:r>
+        <w:t>&lt;table border="7"width="750" height="60"&gt;</w:t>
+      </w:r>
+    </w:p>
+    <w:p>
+      <w:r>
+        <w:t xml:space="preserve">  &lt;font size="20"&gt;</w:t>
+      </w:r>
+    </w:p>
+    <w:p>
+      <w:r>
+        <w:t xml:space="preserve">   &lt;body bgcolor="#AEFFBD"&gt;</w:t>
+      </w:r>
+    </w:p>
+    <w:p>
+      <w:r>
+        <w:t xml:space="preserve">        &lt;tr&gt;</w:t>
+      </w:r>
+    </w:p>
+    <w:p>
+      <w:r>
+        <w:t xml:space="preserve">          &lt;th&gt;&lt;font face="Comic Sans MS" size="4"&gt;&lt;a href='gamenn.html'&gt;&lt;font color="#FF0040"&gt;TOP&lt;/font&gt;&lt;/a&gt;&lt;/font&gt;&lt;/th&gt;</w:t>
+      </w:r>
+    </w:p>
+    <w:p>
+      <w:r>
+        <w:rPr>
+          <w:rFonts w:hint="eastAsia"/>
+        </w:rPr>
+        <w:t xml:space="preserve">          &lt;th&gt;&lt;font face="Comic Sans MS" size="4"&gt;&lt;a href='rankingu.html'&gt;&lt;font color="#FF0040"&gt;</w:t>
+      </w:r>
+      <w:r>
+        <w:rPr>
+          <w:rFonts w:hint="eastAsia"/>
+        </w:rPr>
+        <w:t>ランキング</w:t>
+      </w:r>
+      <w:r>
+        <w:rPr>
+          <w:rFonts w:hint="eastAsia"/>
+        </w:rPr>
+        <w:t>&lt;/font&gt;&lt;/a&gt;&lt;/font&gt;&lt;/th&gt;</w:t>
+      </w:r>
+    </w:p>
+    <w:p>
+      <w:r>
+        <w:rPr>
+          <w:rFonts w:hint="eastAsia"/>
+        </w:rPr>
+        <w:t xml:space="preserve">          &lt;th&gt;&lt;font face="Comic Sans MS" size="4"&gt;&lt;a href=''&gt;&lt;font color="#FF0040"&gt;</w:t>
+      </w:r>
+      <w:r>
+        <w:rPr>
+          <w:rFonts w:hint="eastAsia"/>
+        </w:rPr>
+        <w:t>カレンダー</w:t>
+      </w:r>
+      <w:r>
+        <w:rPr>
+          <w:rFonts w:hint="eastAsia"/>
+        </w:rPr>
+        <w:t>&lt;/font&gt;&lt;/a&gt;&lt;/font&gt;&lt;/th&gt;</w:t>
+      </w:r>
+    </w:p>
+    <w:p>
+      <w:r>
+        <w:rPr>
+          <w:rFonts w:hint="eastAsia"/>
+        </w:rPr>
+        <w:t xml:space="preserve">          &lt;th&gt;&lt;font face="Comic Sans MS" size="4"&gt;&lt;a href=''&gt;&lt;font color="#FF0040"&gt;</w:t>
+      </w:r>
+      <w:r>
+        <w:rPr>
+          <w:rFonts w:hint="eastAsia"/>
+        </w:rPr>
+        <w:t>過去作品</w:t>
+      </w:r>
+      <w:r>
+        <w:rPr>
+          <w:rFonts w:hint="eastAsia"/>
+        </w:rPr>
+        <w:t>&lt;/font&gt;&lt;/a&gt;&lt;/font&gt;&lt;/th&gt;</w:t>
+      </w:r>
+    </w:p>
+    <w:p>
+      <w:r>
+        <w:rPr>
+          <w:rFonts w:hint="eastAsia"/>
+        </w:rPr>
+        <w:t xml:space="preserve">          &lt;th&gt;&lt;font face="Comic Sans MS" size="4"&gt;&lt;a href='rebyu.html'&gt;&lt;font color="#FF0040"&gt;</w:t>
+      </w:r>
+      <w:r>
+        <w:rPr>
+          <w:rFonts w:hint="eastAsia"/>
+        </w:rPr>
+        <w:t>レビュー</w:t>
+      </w:r>
+      <w:r>
+        <w:rPr>
+          <w:rFonts w:hint="eastAsia"/>
+        </w:rPr>
+        <w:t>&lt;/font&gt;&lt;/a&gt;&lt;/font&gt;&lt;/th&gt;</w:t>
+      </w:r>
+    </w:p>
+    <w:p>
+      <w:r>
+        <w:rPr>
+          <w:rFonts w:hint="eastAsia"/>
+        </w:rPr>
+        <w:t xml:space="preserve">          &lt;th&gt;&lt;font face="Comic Sans MS" size="4"&gt;&lt;a href='nyusu.html'&gt;&lt;font color="#FF0040"&gt;</w:t>
+      </w:r>
+      <w:r>
+        <w:rPr>
+          <w:rFonts w:hint="eastAsia"/>
+        </w:rPr>
+        <w:t>ニュース</w:t>
+      </w:r>
+      <w:r>
+        <w:rPr>
+          <w:rFonts w:hint="eastAsia"/>
+        </w:rPr>
+        <w:t>&lt;/font&gt;&lt;/a&gt;&lt;/font&gt;&lt;/th&gt;</w:t>
+      </w:r>
+    </w:p>
+    <w:p>
+      <w:r>
+        <w:rPr>
+          <w:rFonts w:hint="eastAsia"/>
+        </w:rPr>
+        <w:t xml:space="preserve">          &lt;th&gt;&lt;font face="Comic Sans MS" size="4"&gt;&lt;a href='login.html'&gt;&lt;font color="#FF0040"&gt;</w:t>
+      </w:r>
+      <w:r>
+        <w:rPr>
+          <w:rFonts w:hint="eastAsia"/>
+        </w:rPr>
+        <w:t>ログイン</w:t>
+      </w:r>
+      <w:r>
+        <w:rPr>
+          <w:rFonts w:hint="eastAsia"/>
+        </w:rPr>
+        <w:t>&lt;/font&gt;&lt;/a&gt;&lt;/font&gt;&lt;/th&gt;</w:t>
+      </w:r>
+    </w:p>
+    <w:p>
+      <w:r>
+        <w:rPr>
+          <w:rFonts w:hint="eastAsia"/>
+        </w:rPr>
+        <w:t xml:space="preserve">          &lt;th&gt;&lt;font face="Comic Sans MS" size="4"&gt;&lt;a href='otoiawase.html'&gt;&lt;font color="#FF0040"&gt;</w:t>
+      </w:r>
+      <w:r>
+        <w:rPr>
+          <w:rFonts w:hint="eastAsia"/>
+        </w:rPr>
+        <w:t>問い合わせ</w:t>
+      </w:r>
+      <w:r>
+        <w:rPr>
+          <w:rFonts w:hint="eastAsia"/>
+        </w:rPr>
+        <w:t>&lt;/font&gt;&lt;/a&gt;&lt;/font&gt;&lt;/th&gt;</w:t>
+      </w:r>
+    </w:p>
+    <w:p>
+      <w:r>
+        <w:t xml:space="preserve">              &lt;/font&gt;</w:t>
+      </w:r>
+    </w:p>
+    <w:p>
+      <w:r>
+        <w:t xml:space="preserve">          &lt;/table&gt;</w:t>
+      </w:r>
+    </w:p>
+    <w:p>
+      <w:r>
+        <w:t xml:space="preserve">        &lt;/div&gt;</w:t>
+      </w:r>
+    </w:p>
+    <w:p>
+      <w:r>
+        <w:t>&lt;br/&gt;</w:t>
+      </w:r>
+    </w:p>
+    <w:p/>
+    <w:p>
+      <w:r>
+        <w:t>&lt;br/&gt;</w:t>
+      </w:r>
+    </w:p>
+    <w:p>
+      <w:r>
+        <w:t xml:space="preserve">  &lt;table border="3"&gt;</w:t>
+      </w:r>
+    </w:p>
+    <w:p>
+      <w:r>
+        <w:rPr>
+          <w:rFonts w:hint="eastAsia"/>
+        </w:rPr>
+        <w:t xml:space="preserve">    &lt;td&gt;&lt;a href="</w:t>
+      </w:r>
+      <w:r>
+        <w:rPr>
+          <w:rFonts w:hint="eastAsia"/>
+        </w:rPr>
+        <w:t>リンク先のＵＲＬ</w:t>
+      </w:r>
+      <w:r>
+        <w:rPr>
+          <w:rFonts w:hint="eastAsia"/>
+        </w:rPr>
+        <w:t>"&gt;</w:t>
+      </w:r>
+      <w:r>
+        <w:rPr>
+          <w:rFonts w:hint="eastAsia"/>
+        </w:rPr>
+        <w:t>映画大好きポンポさん</w:t>
+      </w:r>
+      <w:r>
+        <w:rPr>
+          <w:rFonts w:hint="eastAsia"/>
+        </w:rPr>
+        <w:t>&lt;/a&gt;&lt;/td&gt;</w:t>
+      </w:r>
+    </w:p>
+    <w:p>
+      <w:r>
+        <w:rPr>
+          <w:rFonts w:hint="eastAsia"/>
+        </w:rPr>
+        <w:t xml:space="preserve">    &lt;td&gt;</w:t>
+      </w:r>
+      <w:r>
+        <w:rPr>
+          <w:rFonts w:hint="eastAsia"/>
+        </w:rPr>
+        <w:t xml:space="preserve">公開予定日　</w:t>
+      </w:r>
+      <w:r>
+        <w:rPr>
+          <w:rFonts w:hint="eastAsia"/>
+        </w:rPr>
+        <w:t>2021/6/4&lt;/td&gt;</w:t>
+      </w:r>
+    </w:p>
+    <w:p>
+      <w:r>
+        <w:t xml:space="preserve">  &lt;/table&gt;</w:t>
+      </w:r>
+    </w:p>
+    <w:p/>
+    <w:p>
+      <w:r>
+        <w:t>&lt;div id="B"&gt;</w:t>
+      </w:r>
+    </w:p>
+    <w:p>
+      <w:r>
+        <w:t>&lt;table boder=2&gt;</w:t>
+      </w:r>
+    </w:p>
+    <w:p>
+      <w:r>
+        <w:rPr>
+          <w:rFonts w:hint="eastAsia"/>
+        </w:rPr>
+        <w:lastRenderedPageBreak/>
+        <w:t>&lt;br&gt;&lt;b&gt;&lt;font size="5"&gt;</w:t>
+      </w:r>
+      <w:r>
+        <w:rPr>
+          <w:rFonts w:hint="eastAsia"/>
+        </w:rPr>
+        <w:t>解説</w:t>
+      </w:r>
+      <w:r>
+        <w:rPr>
+          <w:rFonts w:hint="eastAsia"/>
+        </w:rPr>
+        <w:t>&lt;/font&gt;&lt;/b&gt;</w:t>
+      </w:r>
+    </w:p>
+    <w:p>
+      <w:r>
+        <w:t>&lt;br&gt;</w:t>
+      </w:r>
+    </w:p>
+    <w:p>
+      <w:r>
+        <w:rPr>
+          <w:rFonts w:hint="eastAsia"/>
+        </w:rPr>
+        <w:t xml:space="preserve">  &lt;br&gt;&lt;font size="2"&gt;</w:t>
+      </w:r>
+      <w:r>
+        <w:rPr>
+          <w:rFonts w:hint="eastAsia"/>
+        </w:rPr>
+        <w:t>杉谷庄吾【人間プラモ】の同人コミックを劇場アニメ化。</w:t>
+      </w:r>
+      <w:r>
+        <w:rPr>
+          <w:rFonts w:hint="eastAsia"/>
+        </w:rPr>
+        <w:t>&lt;/font&gt;</w:t>
+      </w:r>
+    </w:p>
+    <w:p>
+      <w:r>
+        <w:rPr>
+          <w:rFonts w:hint="eastAsia"/>
+        </w:rPr>
+        <w:t xml:space="preserve">  &lt;br&gt;&lt;font size="2"&gt;</w:t>
+      </w:r>
+      <w:r>
+        <w:rPr>
+          <w:rFonts w:hint="eastAsia"/>
+        </w:rPr>
+        <w:t>大物プロデューサーの孫で自信もその才能を受け継いだポンポさん</w:t>
+      </w:r>
+      <w:r>
+        <w:rPr>
+          <w:rFonts w:hint="eastAsia"/>
+        </w:rPr>
+        <w:t>&lt;/font&gt;</w:t>
+      </w:r>
+    </w:p>
+    <w:p>
+      <w:r>
+        <w:rPr>
+          <w:rFonts w:hint="eastAsia"/>
+        </w:rPr>
+        <w:t xml:space="preserve">  &lt;br&gt;&lt;font size="2"&gt;</w:t>
+      </w:r>
+      <w:r>
+        <w:rPr>
+          <w:rFonts w:hint="eastAsia"/>
+        </w:rPr>
+        <w:t>のもとで、製作アシスタントを務める映画通青年ジーン。</w:t>
+      </w:r>
+      <w:r>
+        <w:rPr>
+          <w:rFonts w:hint="eastAsia"/>
+        </w:rPr>
+        <w:t>&lt;/font&gt;</w:t>
+      </w:r>
+    </w:p>
+    <w:p>
+      <w:r>
+        <w:rPr>
+          <w:rFonts w:hint="eastAsia"/>
+        </w:rPr>
+        <w:t xml:space="preserve">  &lt;br&gt;&lt;font size="2"&gt;</w:t>
+      </w:r>
+      <w:r>
+        <w:rPr>
+          <w:rFonts w:hint="eastAsia"/>
+        </w:rPr>
+        <w:t>映画撮影に憧れながらも自分には無理だと諦めかけていたが、</w:t>
+      </w:r>
+      <w:r>
+        <w:rPr>
+          <w:rFonts w:hint="eastAsia"/>
+        </w:rPr>
+        <w:t>&lt;/font&gt;</w:t>
+      </w:r>
+    </w:p>
+    <w:p>
+      <w:r>
+        <w:rPr>
+          <w:rFonts w:hint="eastAsia"/>
+        </w:rPr>
+        <w:t xml:space="preserve">  &lt;br&gt;&lt;font size="2"&gt;</w:t>
+      </w:r>
+      <w:r>
+        <w:rPr>
+          <w:rFonts w:hint="eastAsia"/>
+        </w:rPr>
+        <w:t>ポンポさんに１５秒の</w:t>
+      </w:r>
+      <w:r>
+        <w:rPr>
+          <w:rFonts w:hint="eastAsia"/>
+        </w:rPr>
+        <w:t>CM</w:t>
+      </w:r>
+      <w:r>
+        <w:rPr>
+          <w:rFonts w:hint="eastAsia"/>
+        </w:rPr>
+        <w:t>製作を任され、映画づくりの楽しさを知ることになる。</w:t>
+      </w:r>
+      <w:r>
+        <w:rPr>
+          <w:rFonts w:hint="eastAsia"/>
+        </w:rPr>
+        <w:t>&lt;/font&gt;</w:t>
+      </w:r>
+    </w:p>
+    <w:p>
+      <w:r>
+        <w:rPr>
+          <w:rFonts w:hint="eastAsia"/>
+        </w:rPr>
+        <w:t xml:space="preserve">  &lt;br&gt;&lt;font size="2"&gt;</w:t>
+      </w:r>
+      <w:r>
+        <w:rPr>
+          <w:rFonts w:hint="eastAsia"/>
+        </w:rPr>
+        <w:t>ある日、ジーンはポンポさんから新作映画「</w:t>
+      </w:r>
+      <w:r>
+        <w:rPr>
+          <w:rFonts w:hint="eastAsia"/>
+        </w:rPr>
+        <w:t>MEISTER</w:t>
+      </w:r>
+      <w:r>
+        <w:rPr>
+          <w:rFonts w:hint="eastAsia"/>
+        </w:rPr>
+        <w:t>」の脚本を渡される。</w:t>
+      </w:r>
+      <w:r>
+        <w:rPr>
+          <w:rFonts w:hint="eastAsia"/>
+        </w:rPr>
+        <w:t>&lt;/font&gt;</w:t>
+      </w:r>
+    </w:p>
+    <w:p>
+      <w:r>
+        <w:rPr>
+          <w:rFonts w:hint="eastAsia"/>
+        </w:rPr>
+        <w:t xml:space="preserve">  &lt;br&gt;&lt;font size="2"&gt;</w:t>
+      </w:r>
+      <w:r>
+        <w:rPr>
+          <w:rFonts w:hint="eastAsia"/>
+        </w:rPr>
+        <w:t>伝説の俳優マーティンの復帰策でもあるその映画に監督として指名されたのはなんとジーンだった。</w:t>
+      </w:r>
+      <w:r>
+        <w:rPr>
+          <w:rFonts w:hint="eastAsia"/>
+        </w:rPr>
+        <w:t>&lt;/font&gt;</w:t>
+      </w:r>
+    </w:p>
+    <w:p>
+      <w:r>
+        <w:rPr>
+          <w:rFonts w:hint="eastAsia"/>
+        </w:rPr>
+        <w:t xml:space="preserve">  &lt;br&gt;&lt;font size="2"&gt;</w:t>
+      </w:r>
+      <w:r>
+        <w:rPr>
+          <w:rFonts w:hint="eastAsia"/>
+        </w:rPr>
+        <w:t>ポンポさんの目にとまった新人女優ナタリーをヒロインに迎え波乱万丈の撮影がスタートするが．．．</w:t>
+      </w:r>
+      <w:r>
+        <w:rPr>
+          <w:rFonts w:hint="eastAsia"/>
+        </w:rPr>
+        <w:t>&lt;/font&gt;</w:t>
+      </w:r>
+    </w:p>
+    <w:p/>
+    <w:p>
+      <w:r>
+        <w:t>&lt;/table&gt;</w:t>
+      </w:r>
+    </w:p>
+    <w:p>
+      <w:r>
+        <w:t>&lt;br&gt;</w:t>
+      </w:r>
+    </w:p>
+    <w:p>
+      <w:r>
+        <w:rPr>
+          <w:rFonts w:hint="eastAsia"/>
+        </w:rPr>
+        <w:t>&lt;br&gt;&lt;b&gt;&lt;font size="5"&gt;</w:t>
+      </w:r>
+      <w:r>
+        <w:rPr>
+          <w:rFonts w:hint="eastAsia"/>
+        </w:rPr>
+        <w:t>スタッフ・キャスト</w:t>
+      </w:r>
+      <w:r>
+        <w:rPr>
+          <w:rFonts w:hint="eastAsia"/>
+        </w:rPr>
+        <w:t>&lt;/font&gt;&lt;/b&gt;</w:t>
+      </w:r>
+    </w:p>
+    <w:p>
+      <w:r>
+        <w:t>&lt;br&gt;</w:t>
+      </w:r>
+    </w:p>
+    <w:p>
+      <w:r>
+        <w:rPr>
+          <w:rFonts w:hint="eastAsia"/>
+        </w:rPr>
+        <w:t>&lt;br&gt;</w:t>
+      </w:r>
+      <w:r>
+        <w:rPr>
+          <w:rFonts w:hint="eastAsia"/>
+        </w:rPr>
+        <w:t>監督　　　　　　　　　　　　　ジーン</w:t>
+      </w:r>
+      <w:r>
+        <w:rPr>
+          <w:rFonts w:hint="eastAsia"/>
+        </w:rPr>
+        <w:t>/</w:t>
+      </w:r>
+      <w:r>
+        <w:rPr>
+          <w:rFonts w:hint="eastAsia"/>
+        </w:rPr>
+        <w:t>ジーンフィニ</w:t>
+      </w:r>
+    </w:p>
+    <w:p>
+      <w:r>
+        <w:rPr>
+          <w:rFonts w:hint="eastAsia"/>
+        </w:rPr>
+        <w:t>&lt;br&gt;</w:t>
+      </w:r>
+      <w:r>
+        <w:rPr>
+          <w:rFonts w:hint="eastAsia"/>
+        </w:rPr>
+        <w:t>平尾隆之　　　　　　　　　　　清水尋也</w:t>
+      </w:r>
+    </w:p>
+    <w:p>
+      <w:r>
+        <w:t xml:space="preserve">  &lt;br&gt;</w:t>
+      </w:r>
+    </w:p>
+    <w:p>
+      <w:r>
+        <w:rPr>
+          <w:rFonts w:hint="eastAsia"/>
+        </w:rPr>
+        <w:t xml:space="preserve">  &lt;br&gt;</w:t>
+      </w:r>
+      <w:r>
+        <w:rPr>
+          <w:rFonts w:hint="eastAsia"/>
+        </w:rPr>
+        <w:t xml:space="preserve">原作　　　　　　　</w:t>
+      </w:r>
+      <w:r>
+        <w:rPr>
+          <w:rFonts w:hint="eastAsia"/>
+        </w:rPr>
+        <w:t>&lt;font size="1"&gt;</w:t>
+      </w:r>
+      <w:r>
+        <w:rPr>
+          <w:rFonts w:hint="eastAsia"/>
+        </w:rPr>
+        <w:t>ポンポさん</w:t>
+      </w:r>
+      <w:r>
+        <w:rPr>
+          <w:rFonts w:hint="eastAsia"/>
+        </w:rPr>
+        <w:t>/</w:t>
+      </w:r>
+      <w:r>
+        <w:rPr>
+          <w:rFonts w:hint="eastAsia"/>
+        </w:rPr>
+        <w:t>ジョエル・ダヴィドビッチ・ポンポネット</w:t>
+      </w:r>
+      <w:r>
+        <w:rPr>
+          <w:rFonts w:hint="eastAsia"/>
+        </w:rPr>
+        <w:t>&lt;/font&gt;</w:t>
+      </w:r>
+    </w:p>
+    <w:p>
+      <w:r>
+        <w:rPr>
+          <w:rFonts w:hint="eastAsia"/>
+        </w:rPr>
+        <w:t xml:space="preserve">  &lt;br&gt;</w:t>
+      </w:r>
+      <w:r>
+        <w:rPr>
+          <w:rFonts w:hint="eastAsia"/>
+        </w:rPr>
+        <w:t>杉谷庄吾【人間プラモ】　　　　　　小原好美</w:t>
+      </w:r>
+    </w:p>
+    <w:p>
+      <w:r>
+        <w:t xml:space="preserve">  &lt;br&gt;</w:t>
+      </w:r>
+    </w:p>
+    <w:p>
+      <w:r>
+        <w:t xml:space="preserve">  &lt;br&gt;</w:t>
+      </w:r>
+    </w:p>
+    <w:p>
+      <w:r>
+        <w:rPr>
+          <w:rFonts w:hint="eastAsia"/>
+        </w:rPr>
+        <w:t xml:space="preserve">  &lt;br&gt;</w:t>
+      </w:r>
+      <w:r>
+        <w:rPr>
+          <w:rFonts w:hint="eastAsia"/>
+        </w:rPr>
+        <w:t xml:space="preserve">脚本　　　　　　　　　</w:t>
+      </w:r>
+      <w:r>
+        <w:rPr>
+          <w:rFonts w:hint="eastAsia"/>
+        </w:rPr>
+        <w:t>&lt;font size="2"&gt;</w:t>
+      </w:r>
+      <w:r>
+        <w:rPr>
+          <w:rFonts w:hint="eastAsia"/>
+        </w:rPr>
+        <w:t>ナタリー</w:t>
+      </w:r>
+      <w:r>
+        <w:rPr>
+          <w:rFonts w:hint="eastAsia"/>
+        </w:rPr>
+        <w:t>/</w:t>
+      </w:r>
+      <w:r>
+        <w:rPr>
+          <w:rFonts w:hint="eastAsia"/>
+        </w:rPr>
+        <w:t>ナタリー・ウッドワード</w:t>
+      </w:r>
+      <w:r>
+        <w:rPr>
+          <w:rFonts w:hint="eastAsia"/>
+        </w:rPr>
+        <w:t>&lt;/font&gt;</w:t>
+      </w:r>
+    </w:p>
+    <w:p>
+      <w:r>
+        <w:rPr>
+          <w:rFonts w:hint="eastAsia"/>
+        </w:rPr>
+        <w:t xml:space="preserve">  &lt;br&gt;</w:t>
+      </w:r>
+      <w:r>
+        <w:rPr>
+          <w:rFonts w:hint="eastAsia"/>
+        </w:rPr>
+        <w:t>平尾隆之　　　　　　　　　　　　　大谷凛香</w:t>
+      </w:r>
+    </w:p>
+    <w:p>
+      <w:r>
+        <w:t xml:space="preserve">  &lt;br&gt;</w:t>
+      </w:r>
+    </w:p>
+    <w:p>
+      <w:r>
+        <w:rPr>
+          <w:rFonts w:hint="eastAsia"/>
+        </w:rPr>
+        <w:t xml:space="preserve">  &lt;br&gt;</w:t>
+      </w:r>
+      <w:r>
+        <w:rPr>
+          <w:rFonts w:hint="eastAsia"/>
+        </w:rPr>
+        <w:t>キャラクターデザイン　　　　　　　ミスティア</w:t>
+      </w:r>
+    </w:p>
+    <w:p>
+      <w:r>
+        <w:rPr>
+          <w:rFonts w:hint="eastAsia"/>
+        </w:rPr>
+        <w:t xml:space="preserve">  &lt;br&gt;</w:t>
+      </w:r>
+      <w:r>
+        <w:rPr>
+          <w:rFonts w:hint="eastAsia"/>
+        </w:rPr>
+        <w:t>足立慎吾　　　　　　　　　　　　　加隈亜依</w:t>
+      </w:r>
+    </w:p>
+    <w:p>
+      <w:r>
+        <w:t xml:space="preserve">  &lt;br&gt;</w:t>
+      </w:r>
+    </w:p>
+    <w:p>
+      <w:r>
+        <w:t xml:space="preserve">  &lt;br&gt;</w:t>
+      </w:r>
+    </w:p>
+    <w:p>
+      <w:r>
+        <w:t xml:space="preserve">  &lt;br&gt;</w:t>
+      </w:r>
+    </w:p>
+    <w:p>
+      <w:r>
+        <w:t xml:space="preserve">  &lt;/div&gt;</w:t>
+      </w:r>
+    </w:p>
+    <w:p/>
+    <w:p/>
+    <w:p>
+      <w:r>
         <w:t xml:space="preserve">      &lt;a href="#"&gt;</w:t>
       </w:r>
     </w:p>
     <w:p>
       <w:r>
-        <w:lastRenderedPageBreak/>
         <w:t xml:space="preserve">          &lt;img src="./Parrots.png" alt="Parrots" width="193" height="130"&gt;</w:t>
       </w:r>
     </w:p>
@@ -2069,11 +2041,6 @@
       </w:r>
     </w:p>
     <w:p>
-      <w:pPr>
-        <w:rPr>
-          <w:rFonts w:hint="eastAsia"/>
-        </w:rPr>
-      </w:pPr>
       <w:r>
         <w:rPr>
           <w:rFonts w:hint="eastAsia"/>
@@ -2094,11 +2061,6 @@
       </w:r>
     </w:p>
     <w:p>
-      <w:pPr>
-        <w:rPr>
-          <w:rFonts w:hint="eastAsia"/>
-        </w:rPr>
-      </w:pPr>
       <w:r>
         <w:rPr>
           <w:rFonts w:hint="eastAsia"/>
@@ -2119,11 +2081,6 @@
       </w:r>
     </w:p>
     <w:p>
-      <w:pPr>
-        <w:rPr>
-          <w:rFonts w:hint="eastAsia"/>
-        </w:rPr>
-      </w:pPr>
       <w:r>
         <w:rPr>
           <w:rFonts w:hint="eastAsia"/>
@@ -2144,11 +2101,6 @@
       </w:r>
     </w:p>
     <w:p>
-      <w:pPr>
-        <w:rPr>
-          <w:rFonts w:hint="eastAsia"/>
-        </w:rPr>
-      </w:pPr>
       <w:r>
         <w:rPr>
           <w:rFonts w:hint="eastAsia"/>
@@ -2175,550 +2127,480 @@
     </w:p>
     <w:p>
       <w:r>
+        <w:lastRenderedPageBreak/>
         <w:t xml:space="preserve">  admin_link : '&lt;img src="https://www.htmlcommentbox.com/static/images/door_in.svg" alt="[login]" class="hcb-icon hcb-door-in"/&gt;',</w:t>
       </w:r>
     </w:p>
     <w:p>
       <w:r>
+        <w:t xml:space="preserve">  no_comments_msg: 'No one has commented yet. Be the first!',</w:t>
+      </w:r>
+    </w:p>
+    <w:p>
+      <w:r>
+        <w:rPr>
+          <w:rFonts w:hint="eastAsia"/>
+        </w:rPr>
+        <w:t xml:space="preserve">  add:'</w:t>
+      </w:r>
+      <w:r>
+        <w:rPr>
+          <w:rFonts w:hint="eastAsia"/>
+        </w:rPr>
+        <w:t>コメントを追加</w:t>
+      </w:r>
+      <w:r>
+        <w:rPr>
+          <w:rFonts w:hint="eastAsia"/>
+        </w:rPr>
+        <w:t>',</w:t>
+      </w:r>
+    </w:p>
+    <w:p>
+      <w:r>
+        <w:rPr>
+          <w:rFonts w:hint="eastAsia"/>
+        </w:rPr>
+        <w:t xml:space="preserve">  again: '</w:t>
+      </w:r>
+      <w:r>
+        <w:rPr>
+          <w:rFonts w:hint="eastAsia"/>
+        </w:rPr>
+        <w:t>さらにコメントを追加</w:t>
+      </w:r>
+      <w:r>
+        <w:rPr>
+          <w:rFonts w:hint="eastAsia"/>
+        </w:rPr>
+        <w:t>',</w:t>
+      </w:r>
+    </w:p>
+    <w:p>
+      <w:r>
+        <w:t xml:space="preserve">  rss:'&lt;img src="https://www.htmlcommentbox.com/static/images/feed.svg" class="hcb-icon" alt="rss"/&gt; ',</w:t>
+      </w:r>
+    </w:p>
+    <w:p>
+      <w:r>
+        <w:rPr>
+          <w:rFonts w:hint="eastAsia"/>
+        </w:rPr>
+        <w:t xml:space="preserve">  said:'</w:t>
+      </w:r>
+      <w:r>
+        <w:rPr>
+          <w:rFonts w:hint="eastAsia"/>
+        </w:rPr>
+        <w:t>さんのコメント</w:t>
+      </w:r>
+      <w:r>
+        <w:rPr>
+          <w:rFonts w:hint="eastAsia"/>
+        </w:rPr>
+        <w:t>:',</w:t>
+      </w:r>
+    </w:p>
+    <w:p>
+      <w:r>
+        <w:t xml:space="preserve">  prev_page:'&lt;img src="https://www.htmlcommentbox.com/static/images/arrow_left.png" class="hcb-icon" title="previous page" alt="[prev]"/&gt;',</w:t>
+      </w:r>
+    </w:p>
+    <w:p>
+      <w:r>
+        <w:t xml:space="preserve">  next_page:'&lt;img src="https://www.htmlcommentbox.com/static/images/arrow_right.png" class="hcb-icon" title="next page" alt="[next]"/&gt;',</w:t>
+      </w:r>
+    </w:p>
+    <w:p>
+      <w:r>
+        <w:t xml:space="preserve">  showing:'Showing',</w:t>
+      </w:r>
+    </w:p>
+    <w:p>
+      <w:r>
+        <w:t xml:space="preserve">  to:'to',</w:t>
+      </w:r>
+    </w:p>
+    <w:p>
+      <w:r>
+        <w:t xml:space="preserve">  website_label:'website (optional)',</w:t>
+      </w:r>
+    </w:p>
+    <w:p>
+      <w:r>
+        <w:t xml:space="preserve">  email_label:'email',</w:t>
+      </w:r>
+    </w:p>
+    <w:p>
+      <w:r>
+        <w:rPr>
+          <w:rFonts w:hint="eastAsia"/>
+        </w:rPr>
+        <w:t xml:space="preserve">  anonymous:'</w:t>
+      </w:r>
+      <w:r>
+        <w:rPr>
+          <w:rFonts w:hint="eastAsia"/>
+        </w:rPr>
+        <w:t>名無しさん</w:t>
+      </w:r>
+      <w:r>
+        <w:rPr>
+          <w:rFonts w:hint="eastAsia"/>
+        </w:rPr>
+        <w:t>',</w:t>
+      </w:r>
+    </w:p>
+    <w:p>
+      <w:r>
+        <w:rPr>
+          <w:rFonts w:hint="eastAsia"/>
+        </w:rPr>
+        <w:t xml:space="preserve">  mod_label:'(</w:t>
+      </w:r>
+      <w:r>
+        <w:rPr>
+          <w:rFonts w:hint="eastAsia"/>
+        </w:rPr>
+        <w:t>管理人</w:t>
+      </w:r>
+      <w:r>
+        <w:rPr>
+          <w:rFonts w:hint="eastAsia"/>
+        </w:rPr>
+        <w:t>)',</w:t>
+      </w:r>
+    </w:p>
+    <w:p>
+      <w:r>
+        <w:t xml:space="preserve">  subscribe:'Email Me Replies',</w:t>
+      </w:r>
+    </w:p>
+    <w:p>
+      <w:r>
+        <w:t xml:space="preserve">  add_image:'Add Image',</w:t>
+      </w:r>
+    </w:p>
+    <w:p>
+      <w:r>
+        <w:t xml:space="preserve">  are_you_sure:'Do you want to flag this comment as inappropriate?',</w:t>
+      </w:r>
+    </w:p>
+    <w:p/>
+    <w:p>
+      <w:r>
+        <w:t xml:space="preserve">  reply:'Reply',</w:t>
+      </w:r>
+    </w:p>
+    <w:p>
+      <w:r>
+        <w:t xml:space="preserve">  flag:'Flag',</w:t>
+      </w:r>
+    </w:p>
+    <w:p>
+      <w:r>
+        <w:t xml:space="preserve">  like:'Like',</w:t>
+      </w:r>
+    </w:p>
+    <w:p/>
+    <w:p>
+      <w:r>
+        <w:t xml:space="preserve">  /* dates */</w:t>
+      </w:r>
+    </w:p>
+    <w:p>
+      <w:r>
+        <w:rPr>
+          <w:rFonts w:hint="eastAsia"/>
+        </w:rPr>
+        <w:t xml:space="preserve">  days_ago:'</w:t>
+      </w:r>
+      <w:r>
+        <w:rPr>
+          <w:rFonts w:hint="eastAsia"/>
+        </w:rPr>
+        <w:t>日前</w:t>
+      </w:r>
+      <w:r>
+        <w:rPr>
+          <w:rFonts w:hint="eastAsia"/>
+        </w:rPr>
+        <w:t>',</w:t>
+      </w:r>
+    </w:p>
+    <w:p>
+      <w:r>
+        <w:rPr>
+          <w:rFonts w:hint="eastAsia"/>
+        </w:rPr>
+        <w:t xml:space="preserve">  hours_ago:'</w:t>
+      </w:r>
+      <w:r>
+        <w:rPr>
+          <w:rFonts w:hint="eastAsia"/>
+        </w:rPr>
+        <w:t>時間前</w:t>
+      </w:r>
+      <w:r>
+        <w:rPr>
+          <w:rFonts w:hint="eastAsia"/>
+        </w:rPr>
+        <w:t>',</w:t>
+      </w:r>
+    </w:p>
+    <w:p>
+      <w:r>
+        <w:rPr>
+          <w:rFonts w:hint="eastAsia"/>
+        </w:rPr>
+        <w:t xml:space="preserve">  minutes_ago:'</w:t>
+      </w:r>
+      <w:r>
+        <w:rPr>
+          <w:rFonts w:hint="eastAsia"/>
+        </w:rPr>
+        <w:t>分前</w:t>
+      </w:r>
+      <w:r>
+        <w:rPr>
+          <w:rFonts w:hint="eastAsia"/>
+        </w:rPr>
+        <w:t>',</w:t>
+      </w:r>
+    </w:p>
+    <w:p>
+      <w:r>
+        <w:rPr>
+          <w:rFonts w:hint="eastAsia"/>
+        </w:rPr>
+        <w:t xml:space="preserve">  within_the_last_minute:'</w:t>
+      </w:r>
+      <w:r>
+        <w:rPr>
+          <w:rFonts w:hint="eastAsia"/>
+        </w:rPr>
+        <w:t>数秒前</w:t>
+      </w:r>
+      <w:r>
+        <w:rPr>
+          <w:rFonts w:hint="eastAsia"/>
+        </w:rPr>
+        <w:t>',</w:t>
+      </w:r>
+    </w:p>
+    <w:p/>
+    <w:p>
+      <w:r>
+        <w:rPr>
+          <w:rFonts w:hint="eastAsia"/>
+        </w:rPr>
+        <w:t xml:space="preserve">  msg_thankyou:'</w:t>
+      </w:r>
+      <w:r>
+        <w:rPr>
+          <w:rFonts w:hint="eastAsia"/>
+        </w:rPr>
+        <w:t>コメントありがとうございます</w:t>
+      </w:r>
+      <w:r>
+        <w:rPr>
+          <w:rFonts w:hint="eastAsia"/>
+        </w:rPr>
+        <w:t>!',</w:t>
+      </w:r>
+    </w:p>
+    <w:p>
+      <w:r>
+        <w:rPr>
+          <w:rFonts w:hint="eastAsia"/>
+        </w:rPr>
+        <w:t xml:space="preserve">  msg_approval:'</w:t>
+      </w:r>
+      <w:r>
+        <w:rPr>
+          <w:rFonts w:hint="eastAsia"/>
+        </w:rPr>
+        <w:t>（許可され次第反映されます）</w:t>
+      </w:r>
+      <w:r>
+        <w:rPr>
+          <w:rFonts w:hint="eastAsia"/>
+        </w:rPr>
+        <w:t>',</w:t>
+      </w:r>
+    </w:p>
+    <w:p>
+      <w:r>
+        <w:rPr>
+          <w:rFonts w:hint="eastAsia"/>
+        </w:rPr>
+        <w:t xml:space="preserve">  msg_approval_required:'</w:t>
+      </w:r>
+      <w:r>
+        <w:rPr>
+          <w:rFonts w:hint="eastAsia"/>
+        </w:rPr>
+        <w:t>コメントありがとうございます！</w:t>
+      </w:r>
+      <w:r>
+        <w:rPr>
+          <w:rFonts w:hint="eastAsia"/>
+        </w:rPr>
+        <w:t>',</w:t>
+      </w:r>
+    </w:p>
+    <w:p/>
+    <w:p>
+      <w:r>
+        <w:t xml:space="preserve">  err_bad_html:'Your comment contained bad html.',</w:t>
+      </w:r>
+    </w:p>
+    <w:p>
+      <w:r>
+        <w:t xml:space="preserve">  err_bad_email:'Please enter a valid email address.',</w:t>
+      </w:r>
+    </w:p>
+    <w:p>
+      <w:r>
         <w:lastRenderedPageBreak/>
-        <w:t xml:space="preserve">  no_comments_msg: 'No one has commented yet. Be the first!',</w:t>
-      </w:r>
-    </w:p>
-    <w:p>
-      <w:pPr>
-        <w:rPr>
-          <w:rFonts w:hint="eastAsia"/>
-        </w:rPr>
-      </w:pPr>
-      <w:r>
-        <w:rPr>
-          <w:rFonts w:hint="eastAsia"/>
-        </w:rPr>
-        <w:t xml:space="preserve">  add:'</w:t>
-      </w:r>
-      <w:r>
-        <w:rPr>
-          <w:rFonts w:hint="eastAsia"/>
-        </w:rPr>
-        <w:t>コメントを追加</w:t>
-      </w:r>
-      <w:r>
-        <w:rPr>
-          <w:rFonts w:hint="eastAsia"/>
-        </w:rPr>
-        <w:t>',</w:t>
-      </w:r>
-    </w:p>
-    <w:p>
-      <w:pPr>
-        <w:rPr>
-          <w:rFonts w:hint="eastAsia"/>
-        </w:rPr>
-      </w:pPr>
-      <w:r>
-        <w:rPr>
-          <w:rFonts w:hint="eastAsia"/>
-        </w:rPr>
-        <w:t xml:space="preserve">  again: '</w:t>
-      </w:r>
-      <w:r>
-        <w:rPr>
-          <w:rFonts w:hint="eastAsia"/>
-        </w:rPr>
-        <w:t>さらにコメントを追加</w:t>
-      </w:r>
-      <w:r>
-        <w:rPr>
-          <w:rFonts w:hint="eastAsia"/>
-        </w:rPr>
-        <w:t>',</w:t>
-      </w:r>
-    </w:p>
-    <w:p>
-      <w:r>
-        <w:t xml:space="preserve">  rss:'&lt;img src="https://www.htmlcommentbox.com/static/images/feed.svg" class="hcb-icon" alt="rss"/&gt; ',</w:t>
-      </w:r>
-    </w:p>
-    <w:p>
-      <w:pPr>
-        <w:rPr>
-          <w:rFonts w:hint="eastAsia"/>
-        </w:rPr>
-      </w:pPr>
-      <w:r>
-        <w:rPr>
-          <w:rFonts w:hint="eastAsia"/>
-        </w:rPr>
-        <w:t xml:space="preserve">  said:'</w:t>
-      </w:r>
-      <w:r>
-        <w:rPr>
-          <w:rFonts w:hint="eastAsia"/>
-        </w:rPr>
-        <w:t>さんのコメント</w:t>
-      </w:r>
-      <w:r>
-        <w:rPr>
-          <w:rFonts w:hint="eastAsia"/>
-        </w:rPr>
-        <w:t>:',</w:t>
-      </w:r>
-    </w:p>
-    <w:p>
-      <w:r>
-        <w:t xml:space="preserve">  prev_page:'&lt;img src="https://www.htmlcommentbox.com/static/images/arrow_left.png" class="hcb-icon" title="previous page" alt="[prev]"/&gt;',</w:t>
-      </w:r>
-    </w:p>
-    <w:p>
-      <w:r>
-        <w:t xml:space="preserve">  next_page:'&lt;img src="https://www.htmlcommentbox.com/static/images/arrow_right.png" class="hcb-icon" title="next page" alt="[next]"/&gt;',</w:t>
-      </w:r>
-    </w:p>
-    <w:p>
-      <w:r>
-        <w:t xml:space="preserve">  showing:'Showing',</w:t>
-      </w:r>
-    </w:p>
-    <w:p>
-      <w:r>
-        <w:t xml:space="preserve">  to:'to',</w:t>
-      </w:r>
-    </w:p>
-    <w:p>
-      <w:r>
-        <w:t xml:space="preserve">  website_label:'website (optional)',</w:t>
-      </w:r>
-    </w:p>
-    <w:p>
-      <w:r>
-        <w:t xml:space="preserve">  email_label:'email',</w:t>
-      </w:r>
-    </w:p>
-    <w:p>
-      <w:pPr>
-        <w:rPr>
-          <w:rFonts w:hint="eastAsia"/>
-        </w:rPr>
-      </w:pPr>
-      <w:r>
-        <w:rPr>
-          <w:rFonts w:hint="eastAsia"/>
-        </w:rPr>
-        <w:t xml:space="preserve">  anonymous:'</w:t>
-      </w:r>
-      <w:r>
-        <w:rPr>
-          <w:rFonts w:hint="eastAsia"/>
-        </w:rPr>
-        <w:t>名無しさん</w:t>
-      </w:r>
-      <w:r>
-        <w:rPr>
-          <w:rFonts w:hint="eastAsia"/>
-        </w:rPr>
-        <w:t>',</w:t>
-      </w:r>
-    </w:p>
-    <w:p>
-      <w:pPr>
-        <w:rPr>
-          <w:rFonts w:hint="eastAsia"/>
-        </w:rPr>
-      </w:pPr>
-      <w:r>
-        <w:rPr>
-          <w:rFonts w:hint="eastAsia"/>
-        </w:rPr>
-        <w:t xml:space="preserve">  mod_label:'(</w:t>
-      </w:r>
-      <w:r>
-        <w:rPr>
-          <w:rFonts w:hint="eastAsia"/>
-        </w:rPr>
-        <w:t>管理人</w:t>
-      </w:r>
-      <w:r>
-        <w:rPr>
-          <w:rFonts w:hint="eastAsia"/>
-        </w:rPr>
-        <w:t>)',</w:t>
-      </w:r>
-    </w:p>
-    <w:p>
-      <w:r>
-        <w:t xml:space="preserve">  subscribe:'Email Me Replies',</w:t>
-      </w:r>
-    </w:p>
-    <w:p>
-      <w:r>
-        <w:t xml:space="preserve">  add_image:'Add Image',</w:t>
-      </w:r>
-    </w:p>
-    <w:p>
-      <w:r>
-        <w:t xml:space="preserve">  are_you_sure:'Do you want to flag this comment as inappropriate?',</w:t>
+        <w:t xml:space="preserve">  err_too_frequent:'You must wait a few seconds between posting comments.',</w:t>
+      </w:r>
+    </w:p>
+    <w:p>
+      <w:r>
+        <w:t xml:space="preserve">  err_comment_empty:'Your comment was not posted because it was empty!',</w:t>
+      </w:r>
+    </w:p>
+    <w:p>
+      <w:r>
+        <w:t xml:space="preserve">  err_denied:'Your comment was not accepted.',</w:t>
+      </w:r>
+    </w:p>
+    <w:p>
+      <w:r>
+        <w:t xml:space="preserve">  err_unknown:'Your comment was blocked for unknown reasons, please report this.',</w:t>
+      </w:r>
+    </w:p>
+    <w:p>
+      <w:r>
+        <w:t xml:space="preserve">  err_spam:'Your comment was detected as spam.',</w:t>
+      </w:r>
+    </w:p>
+    <w:p>
+      <w:r>
+        <w:t xml:space="preserve">  err_blocked:'Your comment was blocked by site policy.',</w:t>
       </w:r>
     </w:p>
     <w:p/>
     <w:p>
       <w:r>
-        <w:t xml:space="preserve">  reply:'Reply',</w:t>
-      </w:r>
-    </w:p>
-    <w:p>
-      <w:r>
-        <w:t xml:space="preserve">  flag:'Flag',</w:t>
-      </w:r>
-    </w:p>
-    <w:p>
-      <w:r>
-        <w:t xml:space="preserve">  like:'Like',</w:t>
+        <w:t xml:space="preserve">  /* SETTINGS */</w:t>
+      </w:r>
+    </w:p>
+    <w:p>
+      <w:r>
+        <w:t xml:space="preserve">  MAX_CHARS: 8192,</w:t>
+      </w:r>
+    </w:p>
+    <w:p>
+      <w:r>
+        <w:t xml:space="preserve">  PAGE:'', /* ID of the webpage to show comments for. defaults to the webpage the user is currently visiting. */</w:t>
+      </w:r>
+    </w:p>
+    <w:p>
+      <w:r>
+        <w:t xml:space="preserve">  ON_COMMENT: function(){}, /* Function to call after commenting. */</w:t>
+      </w:r>
+    </w:p>
+    <w:p>
+      <w:r>
+        <w:t xml:space="preserve">  RELATIVE_DATES:true /* show dates in the form "X hours ago." etc. */</w:t>
+      </w:r>
+    </w:p>
+    <w:p>
+      <w:r>
+        <w:t>};</w:t>
+      </w:r>
+    </w:p>
+    <w:p>
+      <w:r>
+        <w:t>&lt;/script&gt;</w:t>
+      </w:r>
+    </w:p>
+    <w:p>
+      <w:r>
+        <w:t>&lt;!-- done customizing labels of htmlcommentbox.com --&gt;</w:t>
+      </w:r>
+    </w:p>
+    <w:p>
+      <w:r>
+        <w:t>&lt;/div&gt;</w:t>
+      </w:r>
+    </w:p>
+    <w:p>
+      <w:r>
+        <w:t>&lt;br&gt;&lt;br&gt;&lt;br&gt;</w:t>
+      </w:r>
+    </w:p>
+    <w:p>
+      <w:r>
+        <w:t>&lt;div id="D"&gt;</w:t>
+      </w:r>
+    </w:p>
+    <w:p>
+      <w:r>
+        <w:t>&lt;table border=1&gt;</w:t>
+      </w:r>
+    </w:p>
+    <w:p>
+      <w:r>
+        <w:rPr>
+          <w:rFonts w:hint="eastAsia"/>
+        </w:rPr>
+        <w:t xml:space="preserve">  &lt;td&gt;&lt;a href="index.html"&gt;</w:t>
+      </w:r>
+      <w:r>
+        <w:rPr>
+          <w:rFonts w:hint="eastAsia"/>
+        </w:rPr>
+        <w:t>ホーム</w:t>
+      </w:r>
+      <w:r>
+        <w:rPr>
+          <w:rFonts w:hint="eastAsia"/>
+        </w:rPr>
+        <w:t>&lt;/a&gt;</w:t>
+      </w:r>
+      <w:r>
+        <w:rPr>
+          <w:rFonts w:hint="eastAsia"/>
+        </w:rPr>
+        <w:t xml:space="preserve">　ヘルプ　このサイトについて　プライバシーポリシー</w:t>
+      </w:r>
+      <w:r>
+        <w:rPr>
+          <w:rFonts w:hint="eastAsia"/>
+        </w:rPr>
+        <w:t>&lt;/td&gt;</w:t>
+      </w:r>
+    </w:p>
+    <w:p>
+      <w:r>
+        <w:t>&lt;/table&gt;</w:t>
+      </w:r>
+    </w:p>
+    <w:p>
+      <w:r>
+        <w:t>&lt;/div&gt;</w:t>
       </w:r>
     </w:p>
     <w:p/>
     <w:p>
       <w:r>
-        <w:t xml:space="preserve">  /* dates */</w:t>
-      </w:r>
-    </w:p>
-    <w:p>
-      <w:pPr>
-        <w:rPr>
-          <w:rFonts w:hint="eastAsia"/>
-        </w:rPr>
-      </w:pPr>
-      <w:r>
-        <w:rPr>
-          <w:rFonts w:hint="eastAsia"/>
-        </w:rPr>
-        <w:t xml:space="preserve">  days_ago:'</w:t>
-      </w:r>
-      <w:r>
-        <w:rPr>
-          <w:rFonts w:hint="eastAsia"/>
-        </w:rPr>
-        <w:t>日前</w:t>
-      </w:r>
-      <w:r>
-        <w:rPr>
-          <w:rFonts w:hint="eastAsia"/>
-        </w:rPr>
-        <w:t>',</w:t>
-      </w:r>
-    </w:p>
-    <w:p>
-      <w:pPr>
-        <w:rPr>
-          <w:rFonts w:hint="eastAsia"/>
-        </w:rPr>
-      </w:pPr>
-      <w:r>
-        <w:rPr>
-          <w:rFonts w:hint="eastAsia"/>
-        </w:rPr>
-        <w:t xml:space="preserve">  hours_ago:'</w:t>
-      </w:r>
-      <w:r>
-        <w:rPr>
-          <w:rFonts w:hint="eastAsia"/>
-        </w:rPr>
-        <w:t>時間前</w:t>
-      </w:r>
-      <w:r>
-        <w:rPr>
-          <w:rFonts w:hint="eastAsia"/>
-        </w:rPr>
-        <w:t>',</w:t>
-      </w:r>
-    </w:p>
-    <w:p>
-      <w:pPr>
-        <w:rPr>
-          <w:rFonts w:hint="eastAsia"/>
-        </w:rPr>
-      </w:pPr>
-      <w:r>
-        <w:rPr>
-          <w:rFonts w:hint="eastAsia"/>
-        </w:rPr>
-        <w:t xml:space="preserve">  minutes_ago:'</w:t>
-      </w:r>
-      <w:r>
-        <w:rPr>
-          <w:rFonts w:hint="eastAsia"/>
-        </w:rPr>
-        <w:t>分前</w:t>
-      </w:r>
-      <w:r>
-        <w:rPr>
-          <w:rFonts w:hint="eastAsia"/>
-        </w:rPr>
-        <w:t>',</w:t>
-      </w:r>
-    </w:p>
-    <w:p>
-      <w:pPr>
-        <w:rPr>
-          <w:rFonts w:hint="eastAsia"/>
-        </w:rPr>
-      </w:pPr>
-      <w:r>
-        <w:rPr>
-          <w:rFonts w:hint="eastAsia"/>
-        </w:rPr>
-        <w:t xml:space="preserve">  within_the_last_minute:'</w:t>
-      </w:r>
-      <w:r>
-        <w:rPr>
-          <w:rFonts w:hint="eastAsia"/>
-        </w:rPr>
-        <w:t>数秒前</w:t>
-      </w:r>
-      <w:r>
-        <w:rPr>
-          <w:rFonts w:hint="eastAsia"/>
-        </w:rPr>
-        <w:t>',</w:t>
-      </w:r>
-    </w:p>
-    <w:p/>
-    <w:p>
-      <w:pPr>
-        <w:rPr>
-          <w:rFonts w:hint="eastAsia"/>
-        </w:rPr>
-      </w:pPr>
-      <w:r>
-        <w:rPr>
-          <w:rFonts w:hint="eastAsia"/>
-        </w:rPr>
-        <w:t xml:space="preserve">  msg_thankyou:'</w:t>
-      </w:r>
-      <w:r>
-        <w:rPr>
-          <w:rFonts w:hint="eastAsia"/>
-        </w:rPr>
-        <w:t>コメントありがとうございます</w:t>
-      </w:r>
-      <w:r>
-        <w:rPr>
-          <w:rFonts w:hint="eastAsia"/>
-        </w:rPr>
-        <w:t>!',</w:t>
-      </w:r>
-    </w:p>
-    <w:p>
-      <w:pPr>
-        <w:rPr>
-          <w:rFonts w:hint="eastAsia"/>
-        </w:rPr>
-      </w:pPr>
-      <w:r>
-        <w:rPr>
-          <w:rFonts w:hint="eastAsia"/>
-        </w:rPr>
-        <w:t xml:space="preserve">  msg_approval:'</w:t>
-      </w:r>
-      <w:r>
-        <w:rPr>
-          <w:rFonts w:hint="eastAsia"/>
-        </w:rPr>
-        <w:t>（許可され次第反映されます）</w:t>
-      </w:r>
-      <w:r>
-        <w:rPr>
-          <w:rFonts w:hint="eastAsia"/>
-        </w:rPr>
-        <w:t>',</w:t>
-      </w:r>
-    </w:p>
-    <w:p>
-      <w:pPr>
-        <w:rPr>
-          <w:rFonts w:hint="eastAsia"/>
-        </w:rPr>
-      </w:pPr>
-      <w:r>
-        <w:rPr>
-          <w:rFonts w:hint="eastAsia"/>
-        </w:rPr>
-        <w:t xml:space="preserve">  msg_approval_required:'</w:t>
-      </w:r>
-      <w:r>
-        <w:rPr>
-          <w:rFonts w:hint="eastAsia"/>
-        </w:rPr>
-        <w:t>コメントありがとうございます！</w:t>
-      </w:r>
-      <w:r>
-        <w:rPr>
-          <w:rFonts w:hint="eastAsia"/>
-        </w:rPr>
-        <w:t>',</w:t>
-      </w:r>
-    </w:p>
-    <w:p/>
-    <w:p>
-      <w:r>
-        <w:t xml:space="preserve">  err_bad_html:'Your comment contained bad html.',</w:t>
-      </w:r>
-    </w:p>
-    <w:p>
-      <w:r>
-        <w:t xml:space="preserve">  err_bad_email:'Please enter a valid email address.',</w:t>
-      </w:r>
-    </w:p>
-    <w:p>
-      <w:r>
-        <w:t xml:space="preserve">  err_too_frequent:'You must wait a few seconds between posting comments.',</w:t>
-      </w:r>
-    </w:p>
-    <w:p>
-      <w:r>
-        <w:t xml:space="preserve">  err_comment_empty:'Your comment was not posted because it was empty!',</w:t>
-      </w:r>
-    </w:p>
-    <w:p>
-      <w:r>
-        <w:lastRenderedPageBreak/>
-        <w:t xml:space="preserve">  err_denied:'Your comment was not accepted.',</w:t>
-      </w:r>
-    </w:p>
-    <w:p>
-      <w:r>
-        <w:t xml:space="preserve">  err_unknown:'Your comment was blocked for unknown reasons, please report this.',</w:t>
-      </w:r>
-    </w:p>
-    <w:p>
-      <w:r>
-        <w:t xml:space="preserve">  err_spam:'Your comment was detected as spam.',</w:t>
-      </w:r>
-    </w:p>
-    <w:p>
-      <w:r>
-        <w:t xml:space="preserve">  err_blocked:'Your comment was blocked by site policy.',</w:t>
-      </w:r>
-    </w:p>
-    <w:p/>
-    <w:p>
-      <w:r>
-        <w:t xml:space="preserve">  /* SETTINGS */</w:t>
-      </w:r>
-    </w:p>
-    <w:p>
-      <w:r>
-        <w:t xml:space="preserve">  MAX_CHARS: 8192,</w:t>
-      </w:r>
-    </w:p>
-    <w:p>
-      <w:r>
-        <w:t xml:space="preserve">  PAGE:'', /* ID of the webpage to show comments for. defaults to the webpage the user is currently visiting. */</w:t>
-      </w:r>
-    </w:p>
-    <w:p>
-      <w:r>
-        <w:t xml:space="preserve">  ON_COMMENT: function(){}, /* Function to call after commenting. */</w:t>
-      </w:r>
-    </w:p>
-    <w:p>
-      <w:r>
-        <w:t xml:space="preserve">  RELATIVE_DATES:true /* show dates in the form "X hours ago." etc. */</w:t>
-      </w:r>
-    </w:p>
-    <w:p>
-      <w:r>
-        <w:t>};</w:t>
-      </w:r>
-    </w:p>
-    <w:p>
-      <w:r>
-        <w:t>&lt;/script&gt;</w:t>
-      </w:r>
-    </w:p>
-    <w:p>
-      <w:r>
-        <w:t>&lt;!-- done customizing labels of htmlcommentbox.com --&gt;</w:t>
-      </w:r>
-    </w:p>
-    <w:p>
-      <w:r>
-        <w:t>&lt;/div&gt;</w:t>
-      </w:r>
-    </w:p>
-    <w:p>
-      <w:r>
-        <w:t>&lt;br&gt;&lt;br&gt;&lt;br&gt;</w:t>
-      </w:r>
-    </w:p>
-    <w:p>
-      <w:r>
-        <w:t>&lt;div id="D"&gt;</w:t>
-      </w:r>
-    </w:p>
-    <w:p>
-      <w:r>
-        <w:t>&lt;table border=1&gt;</w:t>
-      </w:r>
-    </w:p>
-    <w:p>
-      <w:pPr>
-        <w:rPr>
-          <w:rFonts w:hint="eastAsia"/>
-        </w:rPr>
-      </w:pPr>
-      <w:r>
-        <w:rPr>
-          <w:rFonts w:hint="eastAsia"/>
-        </w:rPr>
-        <w:t xml:space="preserve">  &lt;td&gt;&lt;a href="index.html"&gt;</w:t>
-      </w:r>
-      <w:r>
-        <w:rPr>
-          <w:rFonts w:hint="eastAsia"/>
-        </w:rPr>
-        <w:t>ホーム</w:t>
-      </w:r>
-      <w:r>
-        <w:rPr>
-          <w:rFonts w:hint="eastAsia"/>
-        </w:rPr>
-        <w:t>&lt;/a&gt;</w:t>
-      </w:r>
-      <w:r>
-        <w:rPr>
-          <w:rFonts w:hint="eastAsia"/>
-        </w:rPr>
-        <w:t xml:space="preserve">　ヘルプ　このサイトについて　プライバシーポリシー</w:t>
-      </w:r>
-      <w:r>
-        <w:rPr>
-          <w:rFonts w:hint="eastAsia"/>
-        </w:rPr>
-        <w:t>&lt;/td&gt;</w:t>
-      </w:r>
-    </w:p>
-    <w:p>
-      <w:r>
-        <w:t>&lt;/table&gt;</w:t>
-      </w:r>
-    </w:p>
-    <w:p>
-      <w:r>
-        <w:t>&lt;/div&gt;</w:t>
-      </w:r>
-    </w:p>
-    <w:p/>
-    <w:p>
-      <w:r>
         <w:t xml:space="preserve">  &lt;/body&gt;</w:t>
       </w:r>
     </w:p>
     <w:p>
-      <w:pPr>
-        <w:rPr>
-          <w:rFonts w:hint="eastAsia"/>
-        </w:rPr>
-      </w:pPr>
       <w:r>
         <w:t>&lt;/html&gt;</w:t>
       </w:r>
